--- a/OPD/Labs/Lab1/docs/Лабораторная работа №1-Report.docx
+++ b/OPD/Labs/Lab1/docs/Лабораторная работа №1-Report.docx
@@ -1,10 +1,10 @@
 
 <file path=word/document.xml><?xml version="1.0" encoding="utf-8"?>
-<w:document xmlns:wpc="http://schemas.microsoft.com/office/word/2010/wordprocessingCanvas" xmlns:cx="http://schemas.microsoft.com/office/drawing/2014/chartex" xmlns:cx1="http://schemas.microsoft.com/office/drawing/2015/9/8/chartex" xmlns:cx2="http://schemas.microsoft.com/office/drawing/2015/10/21/chartex" xmlns:cx3="http://schemas.microsoft.com/office/drawing/2016/5/9/chartex" xmlns:cx4="http://schemas.microsoft.com/office/drawing/2016/5/10/chartex" xmlns:cx5="http://schemas.microsoft.com/office/drawing/2016/5/11/chartex" xmlns:cx6="http://schemas.microsoft.com/office/drawing/2016/5/12/chartex" xmlns:cx7="http://schemas.microsoft.com/office/drawing/2016/5/13/chartex" xmlns:cx8="http://schemas.microsoft.com/office/drawing/2016/5/14/chartex" xmlns:mc="http://schemas.openxmlformats.org/markup-compatibility/2006" xmlns:aink="http://schemas.microsoft.com/office/drawing/2016/ink" xmlns:am3d="http://schemas.microsoft.com/office/drawing/2017/model3d" xmlns:o="urn:schemas-microsoft-com:office:office" xmlns:oel="http://schemas.microsoft.com/office/2019/extlst" xmlns:r="http://schemas.openxmlformats.org/officeDocument/2006/relationships" xmlns:m="http://schemas.openxmlformats.org/officeDocument/2006/math" xmlns:v="urn:schemas-microsoft-com:vml" xmlns:wp14="http://schemas.microsoft.com/office/word/2010/wordprocessingDrawing" xmlns:wp="http://schemas.openxmlformats.org/drawingml/2006/wordprocessingDrawing" xmlns:w10="urn:schemas-microsoft-com:office:word" xmlns:w="http://schemas.openxmlformats.org/wordprocessingml/2006/main" xmlns:w14="http://schemas.microsoft.com/office/word/2010/wordml" xmlns:w15="http://schemas.microsoft.com/office/word/2012/wordml" xmlns:w16cex="http://schemas.microsoft.com/office/word/2018/wordml/cex" xmlns:w16cid="http://schemas.microsoft.com/office/word/2016/wordml/cid" xmlns:w16="http://schemas.microsoft.com/office/word/2018/wordml" xmlns:w16sdtdh="http://schemas.microsoft.com/office/word/2020/wordml/sdtdatahash" xmlns:w16se="http://schemas.microsoft.com/office/word/2015/wordml/symex" xmlns:wpg="http://schemas.microsoft.com/office/word/2010/wordprocessingGroup" xmlns:wpi="http://schemas.microsoft.com/office/word/2010/wordprocessingInk" xmlns:wne="http://schemas.microsoft.com/office/word/2006/wordml" xmlns:wps="http://schemas.microsoft.com/office/word/2010/wordprocessingShape" mc:Ignorable="w14 w15 w16se w16cid w16 w16cex w16sdtdh wp14">
+<w:document xmlns:wpc="http://schemas.microsoft.com/office/word/2010/wordprocessingCanvas" xmlns:cx="http://schemas.microsoft.com/office/drawing/2014/chartex" xmlns:cx1="http://schemas.microsoft.com/office/drawing/2015/9/8/chartex" xmlns:cx2="http://schemas.microsoft.com/office/drawing/2015/10/21/chartex" xmlns:cx3="http://schemas.microsoft.com/office/drawing/2016/5/9/chartex" xmlns:cx4="http://schemas.microsoft.com/office/drawing/2016/5/10/chartex" xmlns:cx5="http://schemas.microsoft.com/office/drawing/2016/5/11/chartex" xmlns:cx6="http://schemas.microsoft.com/office/drawing/2016/5/12/chartex" xmlns:cx7="http://schemas.microsoft.com/office/drawing/2016/5/13/chartex" xmlns:cx8="http://schemas.microsoft.com/office/drawing/2016/5/14/chartex" xmlns:mc="http://schemas.openxmlformats.org/markup-compatibility/2006" xmlns:aink="http://schemas.microsoft.com/office/drawing/2016/ink" xmlns:am3d="http://schemas.microsoft.com/office/drawing/2017/model3d" xmlns:o="urn:schemas-microsoft-com:office:office" xmlns:oel="http://schemas.microsoft.com/office/2019/extlst" xmlns:r="http://schemas.openxmlformats.org/officeDocument/2006/relationships" xmlns:m="http://schemas.openxmlformats.org/officeDocument/2006/math" xmlns:v="urn:schemas-microsoft-com:vml" xmlns:wp14="http://schemas.microsoft.com/office/word/2010/wordprocessingDrawing" xmlns:wp="http://schemas.openxmlformats.org/drawingml/2006/wordprocessingDrawing" xmlns:w10="urn:schemas-microsoft-com:office:word" xmlns:w="http://schemas.openxmlformats.org/wordprocessingml/2006/main" xmlns:w14="http://schemas.microsoft.com/office/word/2010/wordml" xmlns:w15="http://schemas.microsoft.com/office/word/2012/wordml" xmlns:w16cex="http://schemas.microsoft.com/office/word/2018/wordml/cex" xmlns:w16cid="http://schemas.microsoft.com/office/word/2016/wordml/cid" xmlns:w16="http://schemas.microsoft.com/office/word/2018/wordml" xmlns:w16du="http://schemas.microsoft.com/office/word/2023/wordml/word16du" xmlns:w16sdtdh="http://schemas.microsoft.com/office/word/2020/wordml/sdtdatahash" xmlns:w16sdtfl="http://schemas.microsoft.com/office/word/2024/wordml/sdtformatlock" xmlns:w16se="http://schemas.microsoft.com/office/word/2015/wordml/symex" xmlns:wpg="http://schemas.microsoft.com/office/word/2010/wordprocessingGroup" xmlns:wpi="http://schemas.microsoft.com/office/word/2010/wordprocessingInk" xmlns:wne="http://schemas.microsoft.com/office/word/2006/wordml" xmlns:wps="http://schemas.microsoft.com/office/word/2010/wordprocessingShape" mc:Ignorable="w14 w15 w16se w16cid w16 w16cex w16sdtdh w16sdtfl w16du wp14">
   <w:body>
     <w:p>
       <w:pPr>
-        <w:pStyle w:val="a5"/>
+        <w:pStyle w:val="BodyText"/>
         <w:spacing w:before="0"/>
         <w:ind w:left="0"/>
         <w:jc w:val="center"/>
@@ -23,7 +23,7 @@
     </w:p>
     <w:p>
       <w:pPr>
-        <w:pStyle w:val="a5"/>
+        <w:pStyle w:val="BodyText"/>
         <w:spacing w:before="0"/>
         <w:ind w:left="0"/>
         <w:jc w:val="center"/>
@@ -42,7 +42,7 @@
     </w:p>
     <w:p>
       <w:pPr>
-        <w:pStyle w:val="a5"/>
+        <w:pStyle w:val="BodyText"/>
         <w:spacing w:before="0"/>
         <w:ind w:left="0"/>
         <w:rPr>
@@ -53,7 +53,7 @@
     </w:p>
     <w:p>
       <w:pPr>
-        <w:pStyle w:val="a5"/>
+        <w:pStyle w:val="BodyText"/>
         <w:spacing w:before="0"/>
         <w:ind w:left="0"/>
         <w:rPr>
@@ -116,7 +116,7 @@
     </w:p>
     <w:p>
       <w:pPr>
-        <w:pStyle w:val="a5"/>
+        <w:pStyle w:val="BodyText"/>
         <w:spacing w:before="0"/>
         <w:ind w:left="0"/>
         <w:rPr>
@@ -126,7 +126,7 @@
     </w:p>
     <w:p>
       <w:pPr>
-        <w:pStyle w:val="a5"/>
+        <w:pStyle w:val="BodyText"/>
         <w:spacing w:before="0"/>
         <w:ind w:left="0"/>
         <w:rPr>
@@ -136,7 +136,7 @@
     </w:p>
     <w:p>
       <w:pPr>
-        <w:pStyle w:val="a5"/>
+        <w:pStyle w:val="BodyText"/>
         <w:spacing w:before="0"/>
         <w:ind w:left="0"/>
         <w:rPr>
@@ -146,7 +146,7 @@
     </w:p>
     <w:p>
       <w:pPr>
-        <w:pStyle w:val="a5"/>
+        <w:pStyle w:val="BodyText"/>
         <w:spacing w:before="0"/>
         <w:ind w:left="0"/>
         <w:rPr>
@@ -156,7 +156,7 @@
     </w:p>
     <w:p>
       <w:pPr>
-        <w:pStyle w:val="a5"/>
+        <w:pStyle w:val="BodyText"/>
         <w:spacing w:before="0"/>
         <w:ind w:left="0"/>
         <w:rPr>
@@ -166,7 +166,7 @@
     </w:p>
     <w:p>
       <w:pPr>
-        <w:pStyle w:val="a5"/>
+        <w:pStyle w:val="BodyText"/>
         <w:spacing w:before="0"/>
         <w:ind w:left="0"/>
         <w:rPr>
@@ -176,7 +176,7 @@
     </w:p>
     <w:p>
       <w:pPr>
-        <w:pStyle w:val="a5"/>
+        <w:pStyle w:val="BodyText"/>
         <w:spacing w:before="0"/>
         <w:ind w:left="0"/>
         <w:rPr>
@@ -186,7 +186,7 @@
     </w:p>
     <w:p>
       <w:pPr>
-        <w:pStyle w:val="a5"/>
+        <w:pStyle w:val="BodyText"/>
         <w:spacing w:before="0"/>
         <w:ind w:left="0"/>
         <w:rPr>
@@ -196,7 +196,7 @@
     </w:p>
     <w:p>
       <w:pPr>
-        <w:pStyle w:val="a5"/>
+        <w:pStyle w:val="BodyText"/>
         <w:spacing w:before="5"/>
         <w:ind w:left="0"/>
         <w:rPr>
@@ -314,7 +314,7 @@
     </w:p>
     <w:p>
       <w:pPr>
-        <w:pStyle w:val="a4"/>
+        <w:pStyle w:val="Title"/>
       </w:pPr>
       <w:r>
         <w:t>Основы</w:t>
@@ -340,7 +340,7 @@
     </w:p>
     <w:p>
       <w:pPr>
-        <w:pStyle w:val="a5"/>
+        <w:pStyle w:val="BodyText"/>
         <w:spacing w:before="0"/>
         <w:ind w:left="0"/>
         <w:rPr>
@@ -351,7 +351,7 @@
     </w:p>
     <w:p>
       <w:pPr>
-        <w:pStyle w:val="a5"/>
+        <w:pStyle w:val="BodyText"/>
         <w:spacing w:before="0"/>
         <w:ind w:left="0"/>
         <w:rPr>
@@ -362,7 +362,7 @@
     </w:p>
     <w:p>
       <w:pPr>
-        <w:pStyle w:val="a5"/>
+        <w:pStyle w:val="BodyText"/>
         <w:spacing w:before="0"/>
         <w:ind w:left="0"/>
         <w:rPr>
@@ -373,7 +373,7 @@
     </w:p>
     <w:p>
       <w:pPr>
-        <w:pStyle w:val="a5"/>
+        <w:pStyle w:val="BodyText"/>
         <w:spacing w:before="0"/>
         <w:ind w:left="0"/>
         <w:rPr>
@@ -384,7 +384,7 @@
     </w:p>
     <w:p>
       <w:pPr>
-        <w:pStyle w:val="a5"/>
+        <w:pStyle w:val="BodyText"/>
         <w:spacing w:before="0"/>
         <w:ind w:left="0"/>
         <w:rPr>
@@ -395,7 +395,7 @@
     </w:p>
     <w:p>
       <w:pPr>
-        <w:pStyle w:val="a5"/>
+        <w:pStyle w:val="BodyText"/>
         <w:spacing w:before="0"/>
         <w:ind w:left="0"/>
         <w:rPr>
@@ -406,7 +406,7 @@
     </w:p>
     <w:p>
       <w:pPr>
-        <w:pStyle w:val="a5"/>
+        <w:pStyle w:val="BodyText"/>
         <w:spacing w:before="0"/>
         <w:ind w:left="0"/>
         <w:rPr>
@@ -417,7 +417,7 @@
     </w:p>
     <w:p>
       <w:pPr>
-        <w:pStyle w:val="a5"/>
+        <w:pStyle w:val="BodyText"/>
         <w:spacing w:before="1"/>
         <w:ind w:left="0"/>
         <w:rPr>
@@ -467,7 +467,7 @@
           <w:spacing w:val="-1"/>
           <w:sz w:val="28"/>
         </w:rPr>
-        <w:t xml:space="preserve"> </w:t>
+        <w:t xml:space="preserve"> Мохамед </w:t>
       </w:r>
       <w:proofErr w:type="spellStart"/>
       <w:r>
@@ -476,7 +476,7 @@
           <w:spacing w:val="-1"/>
           <w:sz w:val="28"/>
         </w:rPr>
-        <w:t>Мохамед</w:t>
+        <w:t>Эмад</w:t>
       </w:r>
       <w:proofErr w:type="spellEnd"/>
       <w:r>
@@ -485,176 +485,165 @@
           <w:spacing w:val="-1"/>
           <w:sz w:val="28"/>
         </w:rPr>
+        <w:t xml:space="preserve"> Ахмед Авад </w:t>
+      </w:r>
+    </w:p>
+    <w:p>
+      <w:pPr>
+        <w:spacing w:before="1"/>
+        <w:rPr>
+          <w:rFonts w:ascii="Times New Roman" w:hAnsi="Times New Roman" w:cs="Times New Roman"/>
+          <w:sz w:val="28"/>
+        </w:rPr>
+      </w:pPr>
+      <w:r>
+        <w:rPr>
+          <w:rFonts w:ascii="Times New Roman" w:hAnsi="Times New Roman" w:cs="Times New Roman"/>
+          <w:spacing w:val="-16"/>
+          <w:sz w:val="28"/>
+        </w:rPr>
+        <w:t>473329</w:t>
+      </w:r>
+      <w:r>
+        <w:rPr>
+          <w:rFonts w:ascii="Times New Roman" w:hAnsi="Times New Roman" w:cs="Times New Roman"/>
+          <w:sz w:val="28"/>
+        </w:rPr>
+        <w:t>;</w:t>
+      </w:r>
+      <w:r>
+        <w:rPr>
+          <w:rFonts w:ascii="Times New Roman" w:hAnsi="Times New Roman" w:cs="Times New Roman"/>
+          <w:spacing w:val="-67"/>
+          <w:sz w:val="28"/>
+        </w:rPr>
         <w:t xml:space="preserve"> </w:t>
       </w:r>
-      <w:proofErr w:type="spellStart"/>
+    </w:p>
+    <w:p>
+      <w:pPr>
+        <w:spacing w:before="38" w:line="264" w:lineRule="auto"/>
+        <w:ind w:left="6580" w:right="210"/>
+        <w:rPr>
+          <w:rFonts w:ascii="Times New Roman" w:hAnsi="Times New Roman" w:cs="Times New Roman"/>
+          <w:spacing w:val="-67"/>
+          <w:sz w:val="28"/>
+        </w:rPr>
+      </w:pPr>
+    </w:p>
+    <w:p>
+      <w:pPr>
+        <w:spacing w:before="38" w:line="264" w:lineRule="auto"/>
+        <w:ind w:right="210"/>
+        <w:rPr>
+          <w:rFonts w:ascii="Times New Roman" w:hAnsi="Times New Roman" w:cs="Times New Roman"/>
+          <w:sz w:val="28"/>
+        </w:rPr>
+      </w:pPr>
+      <w:r>
+        <w:rPr>
+          <w:rFonts w:ascii="Times New Roman" w:hAnsi="Times New Roman" w:cs="Times New Roman"/>
+          <w:sz w:val="28"/>
+        </w:rPr>
+        <w:t>Группа</w:t>
+      </w:r>
+    </w:p>
+    <w:p>
+      <w:pPr>
+        <w:spacing w:before="38" w:line="264" w:lineRule="auto"/>
+        <w:ind w:right="210"/>
+        <w:rPr>
+          <w:rFonts w:ascii="Times New Roman" w:hAnsi="Times New Roman" w:cs="Times New Roman"/>
+          <w:sz w:val="28"/>
+        </w:rPr>
+      </w:pPr>
+      <w:r>
+        <w:rPr>
+          <w:rFonts w:ascii="Times New Roman" w:hAnsi="Times New Roman" w:cs="Times New Roman"/>
+          <w:sz w:val="28"/>
+          <w:lang w:val="en-US"/>
+        </w:rPr>
+        <w:t>P</w:t>
+      </w:r>
+      <w:r>
+        <w:rPr>
+          <w:rFonts w:ascii="Times New Roman" w:hAnsi="Times New Roman" w:cs="Times New Roman"/>
+          <w:sz w:val="28"/>
+        </w:rPr>
+        <w:t>3131</w:t>
+      </w:r>
+      <w:r>
+        <w:rPr>
+          <w:rFonts w:ascii="Times New Roman" w:hAnsi="Times New Roman" w:cs="Times New Roman"/>
+          <w:sz w:val="28"/>
+        </w:rPr>
+        <w:t>;</w:t>
+      </w:r>
+    </w:p>
+    <w:p>
+      <w:pPr>
+        <w:spacing w:before="38" w:line="264" w:lineRule="auto"/>
+        <w:ind w:right="210"/>
+        <w:rPr>
+          <w:rFonts w:ascii="Times New Roman" w:hAnsi="Times New Roman" w:cs="Times New Roman"/>
+          <w:sz w:val="28"/>
+        </w:rPr>
+      </w:pPr>
+    </w:p>
+    <w:p>
+      <w:pPr>
+        <w:spacing w:before="38"/>
+        <w:rPr>
+          <w:rFonts w:ascii="Times New Roman" w:hAnsi="Times New Roman" w:cs="Times New Roman"/>
+          <w:sz w:val="28"/>
+        </w:rPr>
+      </w:pPr>
+      <w:r>
+        <w:rPr>
+          <w:rFonts w:ascii="Times New Roman" w:hAnsi="Times New Roman" w:cs="Times New Roman"/>
+          <w:sz w:val="28"/>
+        </w:rPr>
+        <w:t>Преподаватель</w:t>
+      </w:r>
+    </w:p>
+    <w:p>
+      <w:pPr>
+        <w:spacing w:before="38"/>
+        <w:rPr>
+          <w:rFonts w:ascii="Times New Roman" w:hAnsi="Times New Roman" w:cs="Times New Roman"/>
+          <w:sz w:val="28"/>
+        </w:rPr>
+      </w:pPr>
+      <w:r>
+        <w:rPr>
+          <w:rFonts w:ascii="Times New Roman" w:hAnsi="Times New Roman" w:cs="Times New Roman"/>
+          <w:sz w:val="28"/>
+        </w:rPr>
+        <w:t>Клименков Сергей Викторович</w:t>
+      </w:r>
+    </w:p>
+    <w:p>
+      <w:pPr>
+        <w:pStyle w:val="BodyText"/>
+        <w:spacing w:before="0"/>
+        <w:ind w:left="0"/>
+        <w:rPr>
+          <w:rFonts w:ascii="Times New Roman" w:hAnsi="Times New Roman" w:cs="Times New Roman"/>
+          <w:sz w:val="20"/>
+        </w:rPr>
+      </w:pPr>
       <w:r>
         <w:rPr>
           <w:rFonts w:ascii="Times New Roman" w:hAnsi="Times New Roman" w:cs="Times New Roman"/>
           <w:spacing w:val="-1"/>
           <w:sz w:val="28"/>
         </w:rPr>
-        <w:t>Эмад</w:t>
-      </w:r>
-      <w:proofErr w:type="spellEnd"/>
-      <w:r>
-        <w:rPr>
-          <w:rFonts w:ascii="Times New Roman" w:hAnsi="Times New Roman" w:cs="Times New Roman"/>
-          <w:spacing w:val="-1"/>
-          <w:sz w:val="28"/>
-        </w:rPr>
-        <w:t xml:space="preserve"> Ахмед </w:t>
-      </w:r>
-      <w:proofErr w:type="spellStart"/>
-      <w:r>
-        <w:rPr>
-          <w:rFonts w:ascii="Times New Roman" w:hAnsi="Times New Roman" w:cs="Times New Roman"/>
-          <w:spacing w:val="-1"/>
-          <w:sz w:val="28"/>
-        </w:rPr>
-        <w:t>Авад</w:t>
-      </w:r>
-      <w:proofErr w:type="spellEnd"/>
-      <w:r>
-        <w:rPr>
-          <w:rFonts w:ascii="Times New Roman" w:hAnsi="Times New Roman" w:cs="Times New Roman"/>
-          <w:spacing w:val="-1"/>
-          <w:sz w:val="28"/>
-        </w:rPr>
-        <w:t xml:space="preserve"> </w:t>
-      </w:r>
-    </w:p>
-    <w:p>
-      <w:pPr>
-        <w:spacing w:before="1"/>
-        <w:rPr>
-          <w:rFonts w:ascii="Times New Roman" w:hAnsi="Times New Roman" w:cs="Times New Roman"/>
-          <w:sz w:val="28"/>
-        </w:rPr>
-      </w:pPr>
-      <w:r>
-        <w:rPr>
-          <w:rFonts w:ascii="Times New Roman" w:hAnsi="Times New Roman" w:cs="Times New Roman"/>
-          <w:spacing w:val="-16"/>
-          <w:sz w:val="28"/>
-        </w:rPr>
-        <w:t>473329</w:t>
-      </w:r>
-      <w:r>
-        <w:rPr>
-          <w:rFonts w:ascii="Times New Roman" w:hAnsi="Times New Roman" w:cs="Times New Roman"/>
-          <w:sz w:val="28"/>
-        </w:rPr>
-        <w:t>;</w:t>
-      </w:r>
-      <w:r>
-        <w:rPr>
-          <w:rFonts w:ascii="Times New Roman" w:hAnsi="Times New Roman" w:cs="Times New Roman"/>
-          <w:spacing w:val="-67"/>
-          <w:sz w:val="28"/>
-        </w:rPr>
-        <w:t xml:space="preserve"> </w:t>
-      </w:r>
-    </w:p>
-    <w:p>
-      <w:pPr>
-        <w:spacing w:before="38" w:line="264" w:lineRule="auto"/>
-        <w:ind w:left="6580" w:right="210"/>
-        <w:rPr>
-          <w:rFonts w:ascii="Times New Roman" w:hAnsi="Times New Roman" w:cs="Times New Roman"/>
-          <w:spacing w:val="-67"/>
-          <w:sz w:val="28"/>
-        </w:rPr>
-      </w:pPr>
-    </w:p>
-    <w:p>
-      <w:pPr>
-        <w:spacing w:before="38" w:line="264" w:lineRule="auto"/>
-        <w:ind w:right="210"/>
-        <w:rPr>
-          <w:rFonts w:ascii="Times New Roman" w:hAnsi="Times New Roman" w:cs="Times New Roman"/>
-          <w:sz w:val="28"/>
-        </w:rPr>
-      </w:pPr>
-      <w:r>
-        <w:rPr>
-          <w:rFonts w:ascii="Times New Roman" w:hAnsi="Times New Roman" w:cs="Times New Roman"/>
-          <w:sz w:val="28"/>
-        </w:rPr>
-        <w:t>Группа</w:t>
-      </w:r>
-    </w:p>
-    <w:p>
-      <w:pPr>
-        <w:spacing w:before="38" w:line="264" w:lineRule="auto"/>
-        <w:ind w:right="210"/>
-        <w:rPr>
-          <w:rFonts w:ascii="Times New Roman" w:hAnsi="Times New Roman" w:cs="Times New Roman"/>
-          <w:sz w:val="28"/>
-        </w:rPr>
-      </w:pPr>
-      <w:r>
-        <w:rPr>
-          <w:rFonts w:ascii="Times New Roman" w:hAnsi="Times New Roman" w:cs="Times New Roman"/>
-          <w:sz w:val="28"/>
-          <w:lang w:val="en-US"/>
-        </w:rPr>
-        <w:t>P3131</w:t>
-      </w:r>
-      <w:r>
-        <w:rPr>
-          <w:rFonts w:ascii="Times New Roman" w:hAnsi="Times New Roman" w:cs="Times New Roman"/>
-          <w:sz w:val="28"/>
-        </w:rPr>
-        <w:t>;</w:t>
-      </w:r>
-    </w:p>
-    <w:p>
-      <w:pPr>
-        <w:spacing w:before="38" w:line="264" w:lineRule="auto"/>
-        <w:ind w:right="210"/>
-        <w:rPr>
-          <w:rFonts w:ascii="Times New Roman" w:hAnsi="Times New Roman" w:cs="Times New Roman"/>
-          <w:sz w:val="28"/>
-        </w:rPr>
-      </w:pPr>
-    </w:p>
-    <w:p>
-      <w:pPr>
-        <w:spacing w:before="38"/>
-        <w:rPr>
-          <w:rFonts w:ascii="Times New Roman" w:hAnsi="Times New Roman" w:cs="Times New Roman"/>
-          <w:sz w:val="28"/>
-        </w:rPr>
-      </w:pPr>
-      <w:r>
-        <w:rPr>
-          <w:rFonts w:ascii="Times New Roman" w:hAnsi="Times New Roman" w:cs="Times New Roman"/>
-          <w:sz w:val="28"/>
-        </w:rPr>
-        <w:t>Преподаватель</w:t>
-      </w:r>
-    </w:p>
-    <w:p>
-      <w:pPr>
-        <w:spacing w:before="38"/>
-        <w:rPr>
-          <w:rFonts w:ascii="Times New Roman" w:hAnsi="Times New Roman" w:cs="Times New Roman"/>
-          <w:sz w:val="28"/>
-          <w:lang w:val="en-US"/>
-        </w:rPr>
-      </w:pPr>
-      <w:r>
-        <w:rPr>
-          <w:rFonts w:ascii="Times New Roman" w:hAnsi="Times New Roman" w:cs="Times New Roman"/>
-          <w:sz w:val="28"/>
-        </w:rPr>
-        <w:t>Клименков Сергей Викторович</w:t>
-      </w:r>
-    </w:p>
-    <w:p>
-      <w:pPr>
-        <w:pStyle w:val="a5"/>
+        <w:t>Зайцева Ирина Сергеевна</w:t>
+      </w:r>
+    </w:p>
+    <w:p>
+      <w:pPr>
+        <w:pStyle w:val="BodyText"/>
         <w:spacing w:before="0"/>
         <w:ind w:left="0"/>
         <w:rPr>
@@ -662,18 +651,10 @@
           <w:sz w:val="20"/>
         </w:rPr>
       </w:pPr>
-      <w:r>
-        <w:rPr>
-          <w:rFonts w:ascii="Times New Roman" w:hAnsi="Times New Roman" w:cs="Times New Roman"/>
-          <w:spacing w:val="-1"/>
-          <w:sz w:val="28"/>
-        </w:rPr>
-        <w:t>Зайцева Ирина Сергеевна</w:t>
-      </w:r>
-    </w:p>
-    <w:p>
-      <w:pPr>
-        <w:pStyle w:val="a5"/>
+    </w:p>
+    <w:p>
+      <w:pPr>
+        <w:pStyle w:val="BodyText"/>
         <w:spacing w:before="0"/>
         <w:ind w:left="0"/>
         <w:rPr>
@@ -684,7 +665,7 @@
     </w:p>
     <w:p>
       <w:pPr>
-        <w:pStyle w:val="a5"/>
+        <w:pStyle w:val="BodyText"/>
         <w:spacing w:before="0"/>
         <w:ind w:left="0"/>
         <w:rPr>
@@ -695,7 +676,7 @@
     </w:p>
     <w:p>
       <w:pPr>
-        <w:pStyle w:val="a5"/>
+        <w:pStyle w:val="BodyText"/>
         <w:spacing w:before="0"/>
         <w:ind w:left="0"/>
         <w:rPr>
@@ -706,18 +687,7 @@
     </w:p>
     <w:p>
       <w:pPr>
-        <w:pStyle w:val="a5"/>
-        <w:spacing w:before="0"/>
-        <w:ind w:left="0"/>
-        <w:rPr>
-          <w:rFonts w:ascii="Times New Roman" w:hAnsi="Times New Roman" w:cs="Times New Roman"/>
-          <w:sz w:val="20"/>
-        </w:rPr>
-      </w:pPr>
-    </w:p>
-    <w:p>
-      <w:pPr>
-        <w:pStyle w:val="a5"/>
+        <w:pStyle w:val="BodyText"/>
         <w:spacing w:before="2"/>
         <w:ind w:left="0"/>
         <w:rPr>
@@ -767,7 +737,11 @@
     </w:p>
     <w:p>
       <w:pPr>
-        <w:pStyle w:val="1"/>
+        <w:pStyle w:val="Heading1"/>
+        <w:numPr>
+          <w:ilvl w:val="0"/>
+          <w:numId w:val="17"/>
+        </w:numPr>
       </w:pPr>
       <w:r>
         <w:lastRenderedPageBreak/>
@@ -785,7 +759,7 @@
     </w:p>
     <w:p>
       <w:pPr>
-        <w:pStyle w:val="a5"/>
+        <w:pStyle w:val="BodyText"/>
         <w:spacing w:before="4"/>
         <w:ind w:left="0"/>
         <w:rPr>
@@ -816,7 +790,7 @@
       </w:r>
       <w:r>
         <w:rPr>
-          <w:rStyle w:val="HTML"/>
+          <w:rStyle w:val="HTMLCode"/>
           <w:rFonts w:ascii="Menlo" w:eastAsia="OpenSymbol" w:hAnsi="Menlo" w:cs="Menlo"/>
           <w:color w:val="E83E8C"/>
           <w:sz w:val="21"/>
@@ -836,7 +810,7 @@
       <w:proofErr w:type="spellStart"/>
       <w:r>
         <w:rPr>
-          <w:rStyle w:val="HTML"/>
+          <w:rStyle w:val="HTMLCode"/>
           <w:rFonts w:ascii="Menlo" w:eastAsia="OpenSymbol" w:hAnsi="Menlo" w:cs="Menlo"/>
           <w:color w:val="E83E8C"/>
           <w:sz w:val="21"/>
@@ -848,7 +822,7 @@
       <w:proofErr w:type="spellEnd"/>
       <w:r>
         <w:rPr>
-          <w:rStyle w:val="HTML"/>
+          <w:rStyle w:val="HTMLCode"/>
           <w:rFonts w:ascii="Menlo" w:eastAsia="OpenSymbol" w:hAnsi="Menlo" w:cs="Menlo"/>
           <w:color w:val="E83E8C"/>
           <w:sz w:val="21"/>
@@ -860,7 +834,7 @@
       <w:proofErr w:type="spellStart"/>
       <w:r>
         <w:rPr>
-          <w:rStyle w:val="HTML"/>
+          <w:rStyle w:val="HTMLCode"/>
           <w:rFonts w:ascii="Menlo" w:eastAsia="OpenSymbol" w:hAnsi="Menlo" w:cs="Menlo"/>
           <w:color w:val="E83E8C"/>
           <w:sz w:val="21"/>
@@ -872,7 +846,7 @@
       <w:proofErr w:type="spellEnd"/>
       <w:r>
         <w:rPr>
-          <w:rStyle w:val="HTML"/>
+          <w:rStyle w:val="HTMLCode"/>
           <w:rFonts w:ascii="Menlo" w:eastAsia="OpenSymbol" w:hAnsi="Menlo" w:cs="Menlo"/>
           <w:color w:val="E83E8C"/>
           <w:sz w:val="21"/>
@@ -884,7 +858,7 @@
       <w:proofErr w:type="spellStart"/>
       <w:r>
         <w:rPr>
-          <w:rStyle w:val="HTML"/>
+          <w:rStyle w:val="HTMLCode"/>
           <w:rFonts w:ascii="Menlo" w:eastAsia="OpenSymbol" w:hAnsi="Menlo" w:cs="Menlo"/>
           <w:color w:val="E83E8C"/>
           <w:sz w:val="21"/>
@@ -896,7 +870,7 @@
       <w:proofErr w:type="spellEnd"/>
       <w:r>
         <w:rPr>
-          <w:rStyle w:val="HTML"/>
+          <w:rStyle w:val="HTMLCode"/>
           <w:rFonts w:ascii="Menlo" w:eastAsia="OpenSymbol" w:hAnsi="Menlo" w:cs="Menlo"/>
           <w:color w:val="E83E8C"/>
           <w:sz w:val="21"/>
@@ -908,7 +882,7 @@
       <w:proofErr w:type="spellStart"/>
       <w:r>
         <w:rPr>
-          <w:rStyle w:val="HTML"/>
+          <w:rStyle w:val="HTMLCode"/>
           <w:rFonts w:ascii="Menlo" w:eastAsia="OpenSymbol" w:hAnsi="Menlo" w:cs="Menlo"/>
           <w:color w:val="E83E8C"/>
           <w:sz w:val="21"/>
@@ -920,7 +894,7 @@
       <w:proofErr w:type="spellEnd"/>
       <w:r>
         <w:rPr>
-          <w:rStyle w:val="HTML"/>
+          <w:rStyle w:val="HTMLCode"/>
           <w:rFonts w:ascii="Menlo" w:eastAsia="OpenSymbol" w:hAnsi="Menlo" w:cs="Menlo"/>
           <w:color w:val="E83E8C"/>
           <w:sz w:val="21"/>
@@ -932,7 +906,7 @@
       <w:proofErr w:type="spellStart"/>
       <w:r>
         <w:rPr>
-          <w:rStyle w:val="HTML"/>
+          <w:rStyle w:val="HTMLCode"/>
           <w:rFonts w:ascii="Menlo" w:eastAsia="OpenSymbol" w:hAnsi="Menlo" w:cs="Menlo"/>
           <w:color w:val="E83E8C"/>
           <w:sz w:val="21"/>
@@ -944,7 +918,7 @@
       <w:proofErr w:type="spellEnd"/>
       <w:r>
         <w:rPr>
-          <w:rStyle w:val="HTML"/>
+          <w:rStyle w:val="HTMLCode"/>
           <w:rFonts w:ascii="Menlo" w:eastAsia="OpenSymbol" w:hAnsi="Menlo" w:cs="Menlo"/>
           <w:color w:val="E83E8C"/>
           <w:sz w:val="21"/>
@@ -956,7 +930,7 @@
       <w:proofErr w:type="spellStart"/>
       <w:r>
         <w:rPr>
-          <w:rStyle w:val="HTML"/>
+          <w:rStyle w:val="HTMLCode"/>
           <w:rFonts w:ascii="Menlo" w:eastAsia="OpenSymbol" w:hAnsi="Menlo" w:cs="Menlo"/>
           <w:color w:val="E83E8C"/>
           <w:sz w:val="21"/>
@@ -968,7 +942,7 @@
       <w:proofErr w:type="spellEnd"/>
       <w:r>
         <w:rPr>
-          <w:rStyle w:val="HTML"/>
+          <w:rStyle w:val="HTMLCode"/>
           <w:rFonts w:ascii="Menlo" w:eastAsia="OpenSymbol" w:hAnsi="Menlo" w:cs="Menlo"/>
           <w:color w:val="E83E8C"/>
           <w:sz w:val="21"/>
@@ -980,7 +954,7 @@
       <w:proofErr w:type="spellStart"/>
       <w:r>
         <w:rPr>
-          <w:rStyle w:val="HTML"/>
+          <w:rStyle w:val="HTMLCode"/>
           <w:rFonts w:ascii="Menlo" w:eastAsia="OpenSymbol" w:hAnsi="Menlo" w:cs="Menlo"/>
           <w:color w:val="E83E8C"/>
           <w:sz w:val="21"/>
@@ -992,7 +966,7 @@
       <w:proofErr w:type="spellEnd"/>
       <w:r>
         <w:rPr>
-          <w:rStyle w:val="HTML"/>
+          <w:rStyle w:val="HTMLCode"/>
           <w:rFonts w:ascii="Menlo" w:eastAsia="OpenSymbol" w:hAnsi="Menlo" w:cs="Menlo"/>
           <w:color w:val="E83E8C"/>
           <w:sz w:val="21"/>
@@ -1004,7 +978,7 @@
       <w:proofErr w:type="spellStart"/>
       <w:r>
         <w:rPr>
-          <w:rStyle w:val="HTML"/>
+          <w:rStyle w:val="HTMLCode"/>
           <w:rFonts w:ascii="Menlo" w:eastAsia="OpenSymbol" w:hAnsi="Menlo" w:cs="Menlo"/>
           <w:color w:val="E83E8C"/>
           <w:sz w:val="21"/>
@@ -1016,7 +990,7 @@
       <w:proofErr w:type="spellEnd"/>
       <w:r>
         <w:rPr>
-          <w:rStyle w:val="HTML"/>
+          <w:rStyle w:val="HTMLCode"/>
           <w:rFonts w:ascii="Menlo" w:eastAsia="OpenSymbol" w:hAnsi="Menlo" w:cs="Menlo"/>
           <w:color w:val="E83E8C"/>
           <w:sz w:val="21"/>
@@ -1028,7 +1002,7 @@
       <w:proofErr w:type="spellStart"/>
       <w:r>
         <w:rPr>
-          <w:rStyle w:val="HTML"/>
+          <w:rStyle w:val="HTMLCode"/>
           <w:rFonts w:ascii="Menlo" w:eastAsia="OpenSymbol" w:hAnsi="Menlo" w:cs="Menlo"/>
           <w:color w:val="E83E8C"/>
           <w:sz w:val="21"/>
@@ -1040,7 +1014,7 @@
       <w:proofErr w:type="spellEnd"/>
       <w:r>
         <w:rPr>
-          <w:rStyle w:val="HTML"/>
+          <w:rStyle w:val="HTMLCode"/>
           <w:rFonts w:ascii="Menlo" w:eastAsia="OpenSymbol" w:hAnsi="Menlo" w:cs="Menlo"/>
           <w:color w:val="E83E8C"/>
           <w:sz w:val="21"/>
@@ -1052,7 +1026,7 @@
       <w:proofErr w:type="spellStart"/>
       <w:r>
         <w:rPr>
-          <w:rStyle w:val="HTML"/>
+          <w:rStyle w:val="HTMLCode"/>
           <w:rFonts w:ascii="Menlo" w:eastAsia="OpenSymbol" w:hAnsi="Menlo" w:cs="Menlo"/>
           <w:color w:val="E83E8C"/>
           <w:sz w:val="21"/>
@@ -1064,7 +1038,7 @@
       <w:proofErr w:type="spellEnd"/>
       <w:r>
         <w:rPr>
-          <w:rStyle w:val="HTML"/>
+          <w:rStyle w:val="HTMLCode"/>
           <w:rFonts w:ascii="Menlo" w:eastAsia="OpenSymbol" w:hAnsi="Menlo" w:cs="Menlo"/>
           <w:color w:val="E83E8C"/>
           <w:sz w:val="21"/>
@@ -1076,7 +1050,7 @@
       <w:proofErr w:type="spellStart"/>
       <w:r>
         <w:rPr>
-          <w:rStyle w:val="HTML"/>
+          <w:rStyle w:val="HTMLCode"/>
           <w:rFonts w:ascii="Menlo" w:eastAsia="OpenSymbol" w:hAnsi="Menlo" w:cs="Menlo"/>
           <w:color w:val="E83E8C"/>
           <w:sz w:val="21"/>
@@ -1088,7 +1062,7 @@
       <w:proofErr w:type="spellEnd"/>
       <w:r>
         <w:rPr>
-          <w:rStyle w:val="HTML"/>
+          <w:rStyle w:val="HTMLCode"/>
           <w:rFonts w:ascii="Menlo" w:eastAsia="OpenSymbol" w:hAnsi="Menlo" w:cs="Menlo"/>
           <w:color w:val="E83E8C"/>
           <w:sz w:val="21"/>
@@ -1100,7 +1074,7 @@
       <w:proofErr w:type="spellStart"/>
       <w:r>
         <w:rPr>
-          <w:rStyle w:val="HTML"/>
+          <w:rStyle w:val="HTMLCode"/>
           <w:rFonts w:ascii="Menlo" w:eastAsia="OpenSymbol" w:hAnsi="Menlo" w:cs="Menlo"/>
           <w:color w:val="E83E8C"/>
           <w:sz w:val="21"/>
@@ -1113,7 +1087,7 @@
     </w:p>
     <w:p>
       <w:pPr>
-        <w:pStyle w:val="a9"/>
+        <w:pStyle w:val="ListParagraph"/>
         <w:ind w:left="720" w:firstLine="0"/>
         <w:rPr>
           <w:rFonts w:ascii="Segoe UI" w:hAnsi="Segoe UI" w:cs="Segoe UI"/>
@@ -3375,6 +3349,5783 @@
     <w:p>
       <w:pPr>
         <w:widowControl/>
+        <w:suppressAutoHyphens w:val="0"/>
+        <w:spacing w:before="100" w:beforeAutospacing="1" w:after="100" w:afterAutospacing="1"/>
+        <w:rPr>
+          <w:rFonts w:ascii="Times New Roman" w:eastAsia="Times New Roman" w:hAnsi="Times New Roman" w:cs="Times New Roman"/>
+          <w:sz w:val="24"/>
+          <w:szCs w:val="24"/>
+          <w:lang w:val="en-US" w:eastAsia="ru-RU"/>
+        </w:rPr>
+      </w:pPr>
+    </w:p>
+    <w:p>
+      <w:pPr>
+        <w:widowControl/>
+        <w:suppressAutoHyphens w:val="0"/>
+        <w:spacing w:before="100" w:beforeAutospacing="1" w:after="100" w:afterAutospacing="1"/>
+        <w:rPr>
+          <w:rFonts w:ascii="-webkit-standard" w:hAnsi="-webkit-standard"/>
+          <w:color w:val="000000"/>
+          <w:sz w:val="27"/>
+          <w:szCs w:val="27"/>
+          <w:lang w:val="en-US"/>
+        </w:rPr>
+      </w:pPr>
+      <w:r>
+        <w:rPr>
+          <w:rFonts w:ascii="-webkit-standard" w:hAnsi="-webkit-standard"/>
+          <w:color w:val="000000"/>
+          <w:sz w:val="27"/>
+          <w:szCs w:val="27"/>
+          <w:lang w:val="en-US"/>
+        </w:rPr>
+        <w:t xml:space="preserve">2- </w:t>
+      </w:r>
+      <w:r>
+        <w:rPr>
+          <w:rFonts w:ascii="-webkit-standard" w:hAnsi="-webkit-standard"/>
+          <w:color w:val="000000"/>
+          <w:sz w:val="27"/>
+          <w:szCs w:val="27"/>
+        </w:rPr>
+        <w:t>Выполнение работы</w:t>
+      </w:r>
+      <w:r>
+        <w:rPr>
+          <w:rFonts w:ascii="-webkit-standard" w:hAnsi="-webkit-standard"/>
+          <w:color w:val="000000"/>
+          <w:sz w:val="27"/>
+          <w:szCs w:val="27"/>
+          <w:lang w:val="en-US"/>
+        </w:rPr>
+        <w:t>:</w:t>
+      </w:r>
+    </w:p>
+    <w:p>
+      <w:pPr>
+        <w:widowControl/>
+        <w:suppressAutoHyphens w:val="0"/>
+        <w:spacing w:before="100" w:beforeAutospacing="1" w:after="100" w:afterAutospacing="1"/>
+        <w:rPr>
+          <w:rFonts w:ascii="-webkit-standard" w:hAnsi="-webkit-standard"/>
+          <w:color w:val="000000"/>
+          <w:sz w:val="27"/>
+          <w:szCs w:val="27"/>
+          <w:lang w:val="en-US"/>
+        </w:rPr>
+      </w:pPr>
+      <w:r>
+        <w:rPr>
+          <w:rFonts w:ascii="-webkit-standard" w:hAnsi="-webkit-standard"/>
+          <w:color w:val="000000"/>
+          <w:sz w:val="27"/>
+          <w:szCs w:val="27"/>
+          <w:lang w:val="en-US"/>
+        </w:rPr>
+        <w:t>2</w:t>
+      </w:r>
+      <w:r>
+        <w:rPr>
+          <w:rFonts w:ascii="-webkit-standard" w:hAnsi="-webkit-standard"/>
+          <w:color w:val="000000"/>
+          <w:sz w:val="27"/>
+          <w:szCs w:val="27"/>
+        </w:rPr>
+        <w:t>.1. Иерархия каталогов</w:t>
+      </w:r>
+    </w:p>
+    <w:p>
+      <w:pPr>
+        <w:widowControl/>
+        <w:shd w:val="clear" w:color="auto" w:fill="FFFFFF"/>
+        <w:tabs>
+          <w:tab w:val="left" w:pos="916"/>
+          <w:tab w:val="left" w:pos="1832"/>
+          <w:tab w:val="left" w:pos="2748"/>
+          <w:tab w:val="left" w:pos="3664"/>
+          <w:tab w:val="left" w:pos="4580"/>
+          <w:tab w:val="left" w:pos="5496"/>
+          <w:tab w:val="left" w:pos="6412"/>
+          <w:tab w:val="left" w:pos="7328"/>
+          <w:tab w:val="left" w:pos="8244"/>
+          <w:tab w:val="left" w:pos="9160"/>
+          <w:tab w:val="left" w:pos="10076"/>
+          <w:tab w:val="left" w:pos="10992"/>
+          <w:tab w:val="left" w:pos="11908"/>
+          <w:tab w:val="left" w:pos="12824"/>
+          <w:tab w:val="left" w:pos="13740"/>
+          <w:tab w:val="left" w:pos="14656"/>
+        </w:tabs>
+        <w:suppressAutoHyphens w:val="0"/>
+        <w:ind w:left="480"/>
+        <w:rPr>
+          <w:rFonts w:ascii="Courier New" w:eastAsia="Times New Roman" w:hAnsi="Courier New" w:cs="Courier New"/>
+          <w:color w:val="000000"/>
+          <w:sz w:val="20"/>
+          <w:szCs w:val="20"/>
+          <w:lang w:val="en-RU" w:eastAsia="en-GB"/>
+        </w:rPr>
+      </w:pPr>
+      <w:r>
+        <w:rPr>
+          <w:rFonts w:ascii="Courier New" w:eastAsia="Times New Roman" w:hAnsi="Courier New" w:cs="Courier New"/>
+          <w:color w:val="808030"/>
+          <w:sz w:val="20"/>
+          <w:szCs w:val="20"/>
+          <w:lang w:val="en-RU" w:eastAsia="en-GB"/>
+        </w:rPr>
+        <w:t>(</w:t>
+      </w:r>
+      <w:r>
+        <w:rPr>
+          <w:rFonts w:ascii="Courier New" w:eastAsia="Times New Roman" w:hAnsi="Courier New" w:cs="Courier New"/>
+          <w:color w:val="000000"/>
+          <w:sz w:val="20"/>
+          <w:szCs w:val="20"/>
+          <w:lang w:val="en-RU" w:eastAsia="en-GB"/>
+        </w:rPr>
+        <w:t>base</w:t>
+      </w:r>
+      <w:r>
+        <w:rPr>
+          <w:rFonts w:ascii="Courier New" w:eastAsia="Times New Roman" w:hAnsi="Courier New" w:cs="Courier New"/>
+          <w:color w:val="808030"/>
+          <w:sz w:val="20"/>
+          <w:szCs w:val="20"/>
+          <w:lang w:val="en-RU" w:eastAsia="en-GB"/>
+        </w:rPr>
+        <w:t>)</w:t>
+      </w:r>
+      <w:r>
+        <w:rPr>
+          <w:rFonts w:ascii="Courier New" w:eastAsia="Times New Roman" w:hAnsi="Courier New" w:cs="Courier New"/>
+          <w:color w:val="000000"/>
+          <w:sz w:val="20"/>
+          <w:szCs w:val="20"/>
+          <w:lang w:val="en-RU" w:eastAsia="en-GB"/>
+        </w:rPr>
+        <w:t xml:space="preserve"> Lithy</w:t>
+      </w:r>
+      <w:r>
+        <w:rPr>
+          <w:rFonts w:ascii="Courier New" w:eastAsia="Times New Roman" w:hAnsi="Courier New" w:cs="Courier New"/>
+          <w:color w:val="808030"/>
+          <w:sz w:val="20"/>
+          <w:szCs w:val="20"/>
+          <w:lang w:val="en-RU" w:eastAsia="en-GB"/>
+        </w:rPr>
+        <w:t>-</w:t>
+      </w:r>
+      <w:r>
+        <w:rPr>
+          <w:rFonts w:ascii="Courier New" w:eastAsia="Times New Roman" w:hAnsi="Courier New" w:cs="Courier New"/>
+          <w:color w:val="000000"/>
+          <w:sz w:val="20"/>
+          <w:szCs w:val="20"/>
+          <w:lang w:val="en-RU" w:eastAsia="en-GB"/>
+        </w:rPr>
+        <w:t>MacBook</w:t>
+      </w:r>
+      <w:r>
+        <w:rPr>
+          <w:rFonts w:ascii="Courier New" w:eastAsia="Times New Roman" w:hAnsi="Courier New" w:cs="Courier New"/>
+          <w:color w:val="808030"/>
+          <w:sz w:val="20"/>
+          <w:szCs w:val="20"/>
+          <w:lang w:val="en-RU" w:eastAsia="en-GB"/>
+        </w:rPr>
+        <w:t>-</w:t>
+      </w:r>
+      <w:r>
+        <w:rPr>
+          <w:rFonts w:ascii="Courier New" w:eastAsia="Times New Roman" w:hAnsi="Courier New" w:cs="Courier New"/>
+          <w:color w:val="000000"/>
+          <w:sz w:val="20"/>
+          <w:szCs w:val="20"/>
+          <w:lang w:val="en-RU" w:eastAsia="en-GB"/>
+        </w:rPr>
+        <w:t>Air</w:t>
+      </w:r>
+      <w:r>
+        <w:rPr>
+          <w:rFonts w:ascii="Courier New" w:eastAsia="Times New Roman" w:hAnsi="Courier New" w:cs="Courier New"/>
+          <w:color w:val="808030"/>
+          <w:sz w:val="20"/>
+          <w:szCs w:val="20"/>
+          <w:lang w:val="en-RU" w:eastAsia="en-GB"/>
+        </w:rPr>
+        <w:t>:</w:t>
+      </w:r>
+      <w:r>
+        <w:rPr>
+          <w:rFonts w:ascii="Courier New" w:eastAsia="Times New Roman" w:hAnsi="Courier New" w:cs="Courier New"/>
+          <w:color w:val="000000"/>
+          <w:sz w:val="20"/>
+          <w:szCs w:val="20"/>
+          <w:lang w:val="en-RU" w:eastAsia="en-GB"/>
+        </w:rPr>
+        <w:t xml:space="preserve">Lab1 mohamed$ ls </w:t>
+      </w:r>
+      <w:r>
+        <w:rPr>
+          <w:rFonts w:ascii="Courier New" w:eastAsia="Times New Roman" w:hAnsi="Courier New" w:cs="Courier New"/>
+          <w:color w:val="808030"/>
+          <w:sz w:val="20"/>
+          <w:szCs w:val="20"/>
+          <w:lang w:val="en-RU" w:eastAsia="en-GB"/>
+        </w:rPr>
+        <w:t>-</w:t>
+      </w:r>
+      <w:r>
+        <w:rPr>
+          <w:rFonts w:ascii="Courier New" w:eastAsia="Times New Roman" w:hAnsi="Courier New" w:cs="Courier New"/>
+          <w:color w:val="000000"/>
+          <w:sz w:val="20"/>
+          <w:szCs w:val="20"/>
+          <w:lang w:val="en-RU" w:eastAsia="en-GB"/>
+        </w:rPr>
+        <w:t>lR lab0</w:t>
+      </w:r>
+    </w:p>
+    <w:p>
+      <w:pPr>
+        <w:widowControl/>
+        <w:shd w:val="clear" w:color="auto" w:fill="FFFFFF"/>
+        <w:tabs>
+          <w:tab w:val="left" w:pos="916"/>
+          <w:tab w:val="left" w:pos="1832"/>
+          <w:tab w:val="left" w:pos="2748"/>
+          <w:tab w:val="left" w:pos="3664"/>
+          <w:tab w:val="left" w:pos="4580"/>
+          <w:tab w:val="left" w:pos="5496"/>
+          <w:tab w:val="left" w:pos="6412"/>
+          <w:tab w:val="left" w:pos="7328"/>
+          <w:tab w:val="left" w:pos="8244"/>
+          <w:tab w:val="left" w:pos="9160"/>
+          <w:tab w:val="left" w:pos="10076"/>
+          <w:tab w:val="left" w:pos="10992"/>
+          <w:tab w:val="left" w:pos="11908"/>
+          <w:tab w:val="left" w:pos="12824"/>
+          <w:tab w:val="left" w:pos="13740"/>
+          <w:tab w:val="left" w:pos="14656"/>
+        </w:tabs>
+        <w:suppressAutoHyphens w:val="0"/>
+        <w:ind w:left="480"/>
+        <w:rPr>
+          <w:rFonts w:ascii="Courier New" w:eastAsia="Times New Roman" w:hAnsi="Courier New" w:cs="Courier New"/>
+          <w:color w:val="000000"/>
+          <w:sz w:val="20"/>
+          <w:szCs w:val="20"/>
+          <w:lang w:val="en-RU" w:eastAsia="en-GB"/>
+        </w:rPr>
+      </w:pPr>
+      <w:r>
+        <w:rPr>
+          <w:rFonts w:ascii="Courier New" w:eastAsia="Times New Roman" w:hAnsi="Courier New" w:cs="Courier New"/>
+          <w:color w:val="000000"/>
+          <w:sz w:val="20"/>
+          <w:szCs w:val="20"/>
+          <w:lang w:val="en-RU" w:eastAsia="en-GB"/>
+        </w:rPr>
+        <w:t xml:space="preserve">total </w:t>
+      </w:r>
+      <w:r>
+        <w:rPr>
+          <w:rFonts w:ascii="Courier New" w:eastAsia="Times New Roman" w:hAnsi="Courier New" w:cs="Courier New"/>
+          <w:color w:val="008C00"/>
+          <w:sz w:val="20"/>
+          <w:szCs w:val="20"/>
+          <w:lang w:val="en-RU" w:eastAsia="en-GB"/>
+        </w:rPr>
+        <w:t>24</w:t>
+      </w:r>
+    </w:p>
+    <w:p>
+      <w:pPr>
+        <w:widowControl/>
+        <w:shd w:val="clear" w:color="auto" w:fill="FFFFFF"/>
+        <w:tabs>
+          <w:tab w:val="left" w:pos="916"/>
+          <w:tab w:val="left" w:pos="1832"/>
+          <w:tab w:val="left" w:pos="2748"/>
+          <w:tab w:val="left" w:pos="3664"/>
+          <w:tab w:val="left" w:pos="4580"/>
+          <w:tab w:val="left" w:pos="5496"/>
+          <w:tab w:val="left" w:pos="6412"/>
+          <w:tab w:val="left" w:pos="7328"/>
+          <w:tab w:val="left" w:pos="8244"/>
+          <w:tab w:val="left" w:pos="9160"/>
+          <w:tab w:val="left" w:pos="10076"/>
+          <w:tab w:val="left" w:pos="10992"/>
+          <w:tab w:val="left" w:pos="11908"/>
+          <w:tab w:val="left" w:pos="12824"/>
+          <w:tab w:val="left" w:pos="13740"/>
+          <w:tab w:val="left" w:pos="14656"/>
+        </w:tabs>
+        <w:suppressAutoHyphens w:val="0"/>
+        <w:ind w:left="480"/>
+        <w:rPr>
+          <w:rFonts w:ascii="Courier New" w:eastAsia="Times New Roman" w:hAnsi="Courier New" w:cs="Courier New"/>
+          <w:color w:val="000000"/>
+          <w:sz w:val="20"/>
+          <w:szCs w:val="20"/>
+          <w:lang w:val="en-RU" w:eastAsia="en-GB"/>
+        </w:rPr>
+      </w:pPr>
+      <w:r>
+        <w:rPr>
+          <w:rFonts w:ascii="Courier New" w:eastAsia="Times New Roman" w:hAnsi="Courier New" w:cs="Courier New"/>
+          <w:color w:val="000000"/>
+          <w:sz w:val="20"/>
+          <w:szCs w:val="20"/>
+          <w:lang w:val="en-RU" w:eastAsia="en-GB"/>
+        </w:rPr>
+        <w:t>lrwxr</w:t>
+      </w:r>
+      <w:r>
+        <w:rPr>
+          <w:rFonts w:ascii="Courier New" w:eastAsia="Times New Roman" w:hAnsi="Courier New" w:cs="Courier New"/>
+          <w:color w:val="808030"/>
+          <w:sz w:val="20"/>
+          <w:szCs w:val="20"/>
+          <w:lang w:val="en-RU" w:eastAsia="en-GB"/>
+        </w:rPr>
+        <w:t>-</w:t>
+      </w:r>
+      <w:r>
+        <w:rPr>
+          <w:rFonts w:ascii="Courier New" w:eastAsia="Times New Roman" w:hAnsi="Courier New" w:cs="Courier New"/>
+          <w:color w:val="000000"/>
+          <w:sz w:val="20"/>
+          <w:szCs w:val="20"/>
+          <w:lang w:val="en-RU" w:eastAsia="en-GB"/>
+        </w:rPr>
+        <w:t>xr</w:t>
+      </w:r>
+      <w:r>
+        <w:rPr>
+          <w:rFonts w:ascii="Courier New" w:eastAsia="Times New Roman" w:hAnsi="Courier New" w:cs="Courier New"/>
+          <w:color w:val="808030"/>
+          <w:sz w:val="20"/>
+          <w:szCs w:val="20"/>
+          <w:lang w:val="en-RU" w:eastAsia="en-GB"/>
+        </w:rPr>
+        <w:t>-</w:t>
+      </w:r>
+      <w:r>
+        <w:rPr>
+          <w:rFonts w:ascii="Courier New" w:eastAsia="Times New Roman" w:hAnsi="Courier New" w:cs="Courier New"/>
+          <w:color w:val="000000"/>
+          <w:sz w:val="20"/>
+          <w:szCs w:val="20"/>
+          <w:lang w:val="en-RU" w:eastAsia="en-GB"/>
+        </w:rPr>
+        <w:t xml:space="preserve">x  </w:t>
+      </w:r>
+      <w:r>
+        <w:rPr>
+          <w:rFonts w:ascii="Courier New" w:eastAsia="Times New Roman" w:hAnsi="Courier New" w:cs="Courier New"/>
+          <w:color w:val="008C00"/>
+          <w:sz w:val="20"/>
+          <w:szCs w:val="20"/>
+          <w:lang w:val="en-RU" w:eastAsia="en-GB"/>
+        </w:rPr>
+        <w:t>1</w:t>
+      </w:r>
+      <w:r>
+        <w:rPr>
+          <w:rFonts w:ascii="Courier New" w:eastAsia="Times New Roman" w:hAnsi="Courier New" w:cs="Courier New"/>
+          <w:color w:val="000000"/>
+          <w:sz w:val="20"/>
+          <w:szCs w:val="20"/>
+          <w:lang w:val="en-RU" w:eastAsia="en-GB"/>
+        </w:rPr>
+        <w:t xml:space="preserve"> mohamed  staff   </w:t>
+      </w:r>
+      <w:r>
+        <w:rPr>
+          <w:rFonts w:ascii="Courier New" w:eastAsia="Times New Roman" w:hAnsi="Courier New" w:cs="Courier New"/>
+          <w:color w:val="008C00"/>
+          <w:sz w:val="20"/>
+          <w:szCs w:val="20"/>
+          <w:lang w:val="en-RU" w:eastAsia="en-GB"/>
+        </w:rPr>
+        <w:t>11</w:t>
+      </w:r>
+      <w:r>
+        <w:rPr>
+          <w:rFonts w:ascii="Courier New" w:eastAsia="Times New Roman" w:hAnsi="Courier New" w:cs="Courier New"/>
+          <w:color w:val="000000"/>
+          <w:sz w:val="20"/>
+          <w:szCs w:val="20"/>
+          <w:lang w:val="en-RU" w:eastAsia="en-GB"/>
+        </w:rPr>
+        <w:t xml:space="preserve"> Dec  </w:t>
+      </w:r>
+      <w:r>
+        <w:rPr>
+          <w:rFonts w:ascii="Courier New" w:eastAsia="Times New Roman" w:hAnsi="Courier New" w:cs="Courier New"/>
+          <w:color w:val="008C00"/>
+          <w:sz w:val="20"/>
+          <w:szCs w:val="20"/>
+          <w:lang w:val="en-RU" w:eastAsia="en-GB"/>
+        </w:rPr>
+        <w:t>6</w:t>
+      </w:r>
+      <w:r>
+        <w:rPr>
+          <w:rFonts w:ascii="Courier New" w:eastAsia="Times New Roman" w:hAnsi="Courier New" w:cs="Courier New"/>
+          <w:color w:val="000000"/>
+          <w:sz w:val="20"/>
+          <w:szCs w:val="20"/>
+          <w:lang w:val="en-RU" w:eastAsia="en-GB"/>
+        </w:rPr>
+        <w:t xml:space="preserve"> </w:t>
+      </w:r>
+      <w:r>
+        <w:rPr>
+          <w:rFonts w:ascii="Courier New" w:eastAsia="Times New Roman" w:hAnsi="Courier New" w:cs="Courier New"/>
+          <w:color w:val="008C00"/>
+          <w:sz w:val="20"/>
+          <w:szCs w:val="20"/>
+          <w:lang w:val="en-RU" w:eastAsia="en-GB"/>
+        </w:rPr>
+        <w:t>07</w:t>
+      </w:r>
+      <w:r>
+        <w:rPr>
+          <w:rFonts w:ascii="Courier New" w:eastAsia="Times New Roman" w:hAnsi="Courier New" w:cs="Courier New"/>
+          <w:color w:val="808030"/>
+          <w:sz w:val="20"/>
+          <w:szCs w:val="20"/>
+          <w:lang w:val="en-RU" w:eastAsia="en-GB"/>
+        </w:rPr>
+        <w:t>:</w:t>
+      </w:r>
+      <w:r>
+        <w:rPr>
+          <w:rFonts w:ascii="Courier New" w:eastAsia="Times New Roman" w:hAnsi="Courier New" w:cs="Courier New"/>
+          <w:color w:val="008C00"/>
+          <w:sz w:val="20"/>
+          <w:szCs w:val="20"/>
+          <w:lang w:val="en-RU" w:eastAsia="en-GB"/>
+        </w:rPr>
+        <w:t>32</w:t>
+      </w:r>
+      <w:r>
+        <w:rPr>
+          <w:rFonts w:ascii="Courier New" w:eastAsia="Times New Roman" w:hAnsi="Courier New" w:cs="Courier New"/>
+          <w:color w:val="000000"/>
+          <w:sz w:val="20"/>
+          <w:szCs w:val="20"/>
+          <w:lang w:val="en-RU" w:eastAsia="en-GB"/>
+        </w:rPr>
+        <w:t xml:space="preserve"> Copy_34 </w:t>
+      </w:r>
+      <w:r>
+        <w:rPr>
+          <w:rFonts w:ascii="Courier New" w:eastAsia="Times New Roman" w:hAnsi="Courier New" w:cs="Courier New"/>
+          <w:color w:val="808030"/>
+          <w:sz w:val="20"/>
+          <w:szCs w:val="20"/>
+          <w:lang w:val="en-RU" w:eastAsia="en-GB"/>
+        </w:rPr>
+        <w:t>-&gt;</w:t>
+      </w:r>
+      <w:r>
+        <w:rPr>
+          <w:rFonts w:ascii="Courier New" w:eastAsia="Times New Roman" w:hAnsi="Courier New" w:cs="Courier New"/>
+          <w:color w:val="000000"/>
+          <w:sz w:val="20"/>
+          <w:szCs w:val="20"/>
+          <w:lang w:val="en-RU" w:eastAsia="en-GB"/>
+        </w:rPr>
+        <w:t xml:space="preserve"> jigglypuff3</w:t>
+      </w:r>
+    </w:p>
+    <w:p>
+      <w:pPr>
+        <w:widowControl/>
+        <w:shd w:val="clear" w:color="auto" w:fill="FFFFFF"/>
+        <w:tabs>
+          <w:tab w:val="left" w:pos="916"/>
+          <w:tab w:val="left" w:pos="1832"/>
+          <w:tab w:val="left" w:pos="2748"/>
+          <w:tab w:val="left" w:pos="3664"/>
+          <w:tab w:val="left" w:pos="4580"/>
+          <w:tab w:val="left" w:pos="5496"/>
+          <w:tab w:val="left" w:pos="6412"/>
+          <w:tab w:val="left" w:pos="7328"/>
+          <w:tab w:val="left" w:pos="8244"/>
+          <w:tab w:val="left" w:pos="9160"/>
+          <w:tab w:val="left" w:pos="10076"/>
+          <w:tab w:val="left" w:pos="10992"/>
+          <w:tab w:val="left" w:pos="11908"/>
+          <w:tab w:val="left" w:pos="12824"/>
+          <w:tab w:val="left" w:pos="13740"/>
+          <w:tab w:val="left" w:pos="14656"/>
+        </w:tabs>
+        <w:suppressAutoHyphens w:val="0"/>
+        <w:ind w:left="480"/>
+        <w:rPr>
+          <w:rFonts w:ascii="Courier New" w:eastAsia="Times New Roman" w:hAnsi="Courier New" w:cs="Courier New"/>
+          <w:color w:val="000000"/>
+          <w:sz w:val="20"/>
+          <w:szCs w:val="20"/>
+          <w:lang w:val="en-RU" w:eastAsia="en-GB"/>
+        </w:rPr>
+      </w:pPr>
+      <w:r>
+        <w:rPr>
+          <w:rFonts w:ascii="Courier New" w:eastAsia="Times New Roman" w:hAnsi="Courier New" w:cs="Courier New"/>
+          <w:color w:val="808030"/>
+          <w:sz w:val="20"/>
+          <w:szCs w:val="20"/>
+          <w:lang w:val="en-RU" w:eastAsia="en-GB"/>
+        </w:rPr>
+        <w:t>-</w:t>
+      </w:r>
+      <w:r>
+        <w:rPr>
+          <w:rFonts w:ascii="Courier New" w:eastAsia="Times New Roman" w:hAnsi="Courier New" w:cs="Courier New"/>
+          <w:color w:val="000000"/>
+          <w:sz w:val="20"/>
+          <w:szCs w:val="20"/>
+          <w:lang w:val="en-RU" w:eastAsia="en-GB"/>
+        </w:rPr>
+        <w:t>r</w:t>
+      </w:r>
+      <w:r>
+        <w:rPr>
+          <w:rFonts w:ascii="Courier New" w:eastAsia="Times New Roman" w:hAnsi="Courier New" w:cs="Courier New"/>
+          <w:color w:val="808030"/>
+          <w:sz w:val="20"/>
+          <w:szCs w:val="20"/>
+          <w:lang w:val="en-RU" w:eastAsia="en-GB"/>
+        </w:rPr>
+        <w:t>--------</w:t>
+      </w:r>
+      <w:r>
+        <w:rPr>
+          <w:rFonts w:ascii="Courier New" w:eastAsia="Times New Roman" w:hAnsi="Courier New" w:cs="Courier New"/>
+          <w:color w:val="000000"/>
+          <w:sz w:val="20"/>
+          <w:szCs w:val="20"/>
+          <w:lang w:val="en-RU" w:eastAsia="en-GB"/>
+        </w:rPr>
+        <w:t xml:space="preserve">  </w:t>
+      </w:r>
+      <w:r>
+        <w:rPr>
+          <w:rFonts w:ascii="Courier New" w:eastAsia="Times New Roman" w:hAnsi="Courier New" w:cs="Courier New"/>
+          <w:color w:val="008C00"/>
+          <w:sz w:val="20"/>
+          <w:szCs w:val="20"/>
+          <w:lang w:val="en-RU" w:eastAsia="en-GB"/>
+        </w:rPr>
+        <w:t>1</w:t>
+      </w:r>
+      <w:r>
+        <w:rPr>
+          <w:rFonts w:ascii="Courier New" w:eastAsia="Times New Roman" w:hAnsi="Courier New" w:cs="Courier New"/>
+          <w:color w:val="000000"/>
+          <w:sz w:val="20"/>
+          <w:szCs w:val="20"/>
+          <w:lang w:val="en-RU" w:eastAsia="en-GB"/>
+        </w:rPr>
+        <w:t xml:space="preserve"> mohamed  staff   </w:t>
+      </w:r>
+      <w:r>
+        <w:rPr>
+          <w:rFonts w:ascii="Courier New" w:eastAsia="Times New Roman" w:hAnsi="Courier New" w:cs="Courier New"/>
+          <w:color w:val="008C00"/>
+          <w:sz w:val="20"/>
+          <w:szCs w:val="20"/>
+          <w:lang w:val="en-RU" w:eastAsia="en-GB"/>
+        </w:rPr>
+        <w:t>28</w:t>
+      </w:r>
+      <w:r>
+        <w:rPr>
+          <w:rFonts w:ascii="Courier New" w:eastAsia="Times New Roman" w:hAnsi="Courier New" w:cs="Courier New"/>
+          <w:color w:val="000000"/>
+          <w:sz w:val="20"/>
+          <w:szCs w:val="20"/>
+          <w:lang w:val="en-RU" w:eastAsia="en-GB"/>
+        </w:rPr>
+        <w:t xml:space="preserve"> Dec  </w:t>
+      </w:r>
+      <w:r>
+        <w:rPr>
+          <w:rFonts w:ascii="Courier New" w:eastAsia="Times New Roman" w:hAnsi="Courier New" w:cs="Courier New"/>
+          <w:color w:val="008C00"/>
+          <w:sz w:val="20"/>
+          <w:szCs w:val="20"/>
+          <w:lang w:val="en-RU" w:eastAsia="en-GB"/>
+        </w:rPr>
+        <w:t>6</w:t>
+      </w:r>
+      <w:r>
+        <w:rPr>
+          <w:rFonts w:ascii="Courier New" w:eastAsia="Times New Roman" w:hAnsi="Courier New" w:cs="Courier New"/>
+          <w:color w:val="000000"/>
+          <w:sz w:val="20"/>
+          <w:szCs w:val="20"/>
+          <w:lang w:val="en-RU" w:eastAsia="en-GB"/>
+        </w:rPr>
+        <w:t xml:space="preserve"> </w:t>
+      </w:r>
+      <w:r>
+        <w:rPr>
+          <w:rFonts w:ascii="Courier New" w:eastAsia="Times New Roman" w:hAnsi="Courier New" w:cs="Courier New"/>
+          <w:color w:val="008C00"/>
+          <w:sz w:val="20"/>
+          <w:szCs w:val="20"/>
+          <w:lang w:val="en-RU" w:eastAsia="en-GB"/>
+        </w:rPr>
+        <w:t>07</w:t>
+      </w:r>
+      <w:r>
+        <w:rPr>
+          <w:rFonts w:ascii="Courier New" w:eastAsia="Times New Roman" w:hAnsi="Courier New" w:cs="Courier New"/>
+          <w:color w:val="808030"/>
+          <w:sz w:val="20"/>
+          <w:szCs w:val="20"/>
+          <w:lang w:val="en-RU" w:eastAsia="en-GB"/>
+        </w:rPr>
+        <w:t>:</w:t>
+      </w:r>
+      <w:r>
+        <w:rPr>
+          <w:rFonts w:ascii="Courier New" w:eastAsia="Times New Roman" w:hAnsi="Courier New" w:cs="Courier New"/>
+          <w:color w:val="008C00"/>
+          <w:sz w:val="20"/>
+          <w:szCs w:val="20"/>
+          <w:lang w:val="en-RU" w:eastAsia="en-GB"/>
+        </w:rPr>
+        <w:t>32</w:t>
+      </w:r>
+      <w:r>
+        <w:rPr>
+          <w:rFonts w:ascii="Courier New" w:eastAsia="Times New Roman" w:hAnsi="Courier New" w:cs="Courier New"/>
+          <w:color w:val="000000"/>
+          <w:sz w:val="20"/>
+          <w:szCs w:val="20"/>
+          <w:lang w:val="en-RU" w:eastAsia="en-GB"/>
+        </w:rPr>
+        <w:t xml:space="preserve"> excadrill4</w:t>
+      </w:r>
+    </w:p>
+    <w:p>
+      <w:pPr>
+        <w:widowControl/>
+        <w:shd w:val="clear" w:color="auto" w:fill="FFFFFF"/>
+        <w:tabs>
+          <w:tab w:val="left" w:pos="916"/>
+          <w:tab w:val="left" w:pos="1832"/>
+          <w:tab w:val="left" w:pos="2748"/>
+          <w:tab w:val="left" w:pos="3664"/>
+          <w:tab w:val="left" w:pos="4580"/>
+          <w:tab w:val="left" w:pos="5496"/>
+          <w:tab w:val="left" w:pos="6412"/>
+          <w:tab w:val="left" w:pos="7328"/>
+          <w:tab w:val="left" w:pos="8244"/>
+          <w:tab w:val="left" w:pos="9160"/>
+          <w:tab w:val="left" w:pos="10076"/>
+          <w:tab w:val="left" w:pos="10992"/>
+          <w:tab w:val="left" w:pos="11908"/>
+          <w:tab w:val="left" w:pos="12824"/>
+          <w:tab w:val="left" w:pos="13740"/>
+          <w:tab w:val="left" w:pos="14656"/>
+        </w:tabs>
+        <w:suppressAutoHyphens w:val="0"/>
+        <w:ind w:left="480"/>
+        <w:rPr>
+          <w:rFonts w:ascii="Courier New" w:eastAsia="Times New Roman" w:hAnsi="Courier New" w:cs="Courier New"/>
+          <w:color w:val="000000"/>
+          <w:sz w:val="20"/>
+          <w:szCs w:val="20"/>
+          <w:lang w:val="en-RU" w:eastAsia="en-GB"/>
+        </w:rPr>
+      </w:pPr>
+      <w:r>
+        <w:rPr>
+          <w:rFonts w:ascii="Courier New" w:eastAsia="Times New Roman" w:hAnsi="Courier New" w:cs="Courier New"/>
+          <w:color w:val="808030"/>
+          <w:sz w:val="20"/>
+          <w:szCs w:val="20"/>
+          <w:lang w:val="en-RU" w:eastAsia="en-GB"/>
+        </w:rPr>
+        <w:t>-</w:t>
+      </w:r>
+      <w:r>
+        <w:rPr>
+          <w:rFonts w:ascii="Courier New" w:eastAsia="Times New Roman" w:hAnsi="Courier New" w:cs="Courier New"/>
+          <w:color w:val="000000"/>
+          <w:sz w:val="20"/>
+          <w:szCs w:val="20"/>
+          <w:lang w:val="en-RU" w:eastAsia="en-GB"/>
+        </w:rPr>
+        <w:t>rw</w:t>
+      </w:r>
+      <w:r>
+        <w:rPr>
+          <w:rFonts w:ascii="Courier New" w:eastAsia="Times New Roman" w:hAnsi="Courier New" w:cs="Courier New"/>
+          <w:color w:val="808030"/>
+          <w:sz w:val="20"/>
+          <w:szCs w:val="20"/>
+          <w:lang w:val="en-RU" w:eastAsia="en-GB"/>
+        </w:rPr>
+        <w:t>-</w:t>
+      </w:r>
+      <w:r>
+        <w:rPr>
+          <w:rFonts w:ascii="Courier New" w:eastAsia="Times New Roman" w:hAnsi="Courier New" w:cs="Courier New"/>
+          <w:color w:val="000000"/>
+          <w:sz w:val="20"/>
+          <w:szCs w:val="20"/>
+          <w:lang w:val="en-RU" w:eastAsia="en-GB"/>
+        </w:rPr>
+        <w:t>r</w:t>
+      </w:r>
+      <w:r>
+        <w:rPr>
+          <w:rFonts w:ascii="Courier New" w:eastAsia="Times New Roman" w:hAnsi="Courier New" w:cs="Courier New"/>
+          <w:color w:val="808030"/>
+          <w:sz w:val="20"/>
+          <w:szCs w:val="20"/>
+          <w:lang w:val="en-RU" w:eastAsia="en-GB"/>
+        </w:rPr>
+        <w:t>--</w:t>
+      </w:r>
+      <w:r>
+        <w:rPr>
+          <w:rFonts w:ascii="Courier New" w:eastAsia="Times New Roman" w:hAnsi="Courier New" w:cs="Courier New"/>
+          <w:color w:val="000000"/>
+          <w:sz w:val="20"/>
+          <w:szCs w:val="20"/>
+          <w:lang w:val="en-RU" w:eastAsia="en-GB"/>
+        </w:rPr>
+        <w:t>r</w:t>
+      </w:r>
+      <w:r>
+        <w:rPr>
+          <w:rFonts w:ascii="Courier New" w:eastAsia="Times New Roman" w:hAnsi="Courier New" w:cs="Courier New"/>
+          <w:color w:val="808030"/>
+          <w:sz w:val="20"/>
+          <w:szCs w:val="20"/>
+          <w:lang w:val="en-RU" w:eastAsia="en-GB"/>
+        </w:rPr>
+        <w:t>--</w:t>
+      </w:r>
+      <w:r>
+        <w:rPr>
+          <w:rFonts w:ascii="Courier New" w:eastAsia="Times New Roman" w:hAnsi="Courier New" w:cs="Courier New"/>
+          <w:color w:val="000000"/>
+          <w:sz w:val="20"/>
+          <w:szCs w:val="20"/>
+          <w:lang w:val="en-RU" w:eastAsia="en-GB"/>
+        </w:rPr>
+        <w:t xml:space="preserve">  </w:t>
+      </w:r>
+      <w:r>
+        <w:rPr>
+          <w:rFonts w:ascii="Courier New" w:eastAsia="Times New Roman" w:hAnsi="Courier New" w:cs="Courier New"/>
+          <w:color w:val="008C00"/>
+          <w:sz w:val="20"/>
+          <w:szCs w:val="20"/>
+          <w:lang w:val="en-RU" w:eastAsia="en-GB"/>
+        </w:rPr>
+        <w:t>1</w:t>
+      </w:r>
+      <w:r>
+        <w:rPr>
+          <w:rFonts w:ascii="Courier New" w:eastAsia="Times New Roman" w:hAnsi="Courier New" w:cs="Courier New"/>
+          <w:color w:val="000000"/>
+          <w:sz w:val="20"/>
+          <w:szCs w:val="20"/>
+          <w:lang w:val="en-RU" w:eastAsia="en-GB"/>
+        </w:rPr>
+        <w:t xml:space="preserve"> mohamed  staff   </w:t>
+      </w:r>
+      <w:r>
+        <w:rPr>
+          <w:rFonts w:ascii="Courier New" w:eastAsia="Times New Roman" w:hAnsi="Courier New" w:cs="Courier New"/>
+          <w:color w:val="008C00"/>
+          <w:sz w:val="20"/>
+          <w:szCs w:val="20"/>
+          <w:lang w:val="en-RU" w:eastAsia="en-GB"/>
+        </w:rPr>
+        <w:t>70</w:t>
+      </w:r>
+      <w:r>
+        <w:rPr>
+          <w:rFonts w:ascii="Courier New" w:eastAsia="Times New Roman" w:hAnsi="Courier New" w:cs="Courier New"/>
+          <w:color w:val="000000"/>
+          <w:sz w:val="20"/>
+          <w:szCs w:val="20"/>
+          <w:lang w:val="en-RU" w:eastAsia="en-GB"/>
+        </w:rPr>
+        <w:t xml:space="preserve"> Dec  </w:t>
+      </w:r>
+      <w:r>
+        <w:rPr>
+          <w:rFonts w:ascii="Courier New" w:eastAsia="Times New Roman" w:hAnsi="Courier New" w:cs="Courier New"/>
+          <w:color w:val="008C00"/>
+          <w:sz w:val="20"/>
+          <w:szCs w:val="20"/>
+          <w:lang w:val="en-RU" w:eastAsia="en-GB"/>
+        </w:rPr>
+        <w:t>6</w:t>
+      </w:r>
+      <w:r>
+        <w:rPr>
+          <w:rFonts w:ascii="Courier New" w:eastAsia="Times New Roman" w:hAnsi="Courier New" w:cs="Courier New"/>
+          <w:color w:val="000000"/>
+          <w:sz w:val="20"/>
+          <w:szCs w:val="20"/>
+          <w:lang w:val="en-RU" w:eastAsia="en-GB"/>
+        </w:rPr>
+        <w:t xml:space="preserve"> </w:t>
+      </w:r>
+      <w:r>
+        <w:rPr>
+          <w:rFonts w:ascii="Courier New" w:eastAsia="Times New Roman" w:hAnsi="Courier New" w:cs="Courier New"/>
+          <w:color w:val="008C00"/>
+          <w:sz w:val="20"/>
+          <w:szCs w:val="20"/>
+          <w:lang w:val="en-RU" w:eastAsia="en-GB"/>
+        </w:rPr>
+        <w:t>07</w:t>
+      </w:r>
+      <w:r>
+        <w:rPr>
+          <w:rFonts w:ascii="Courier New" w:eastAsia="Times New Roman" w:hAnsi="Courier New" w:cs="Courier New"/>
+          <w:color w:val="808030"/>
+          <w:sz w:val="20"/>
+          <w:szCs w:val="20"/>
+          <w:lang w:val="en-RU" w:eastAsia="en-GB"/>
+        </w:rPr>
+        <w:t>:</w:t>
+      </w:r>
+      <w:r>
+        <w:rPr>
+          <w:rFonts w:ascii="Courier New" w:eastAsia="Times New Roman" w:hAnsi="Courier New" w:cs="Courier New"/>
+          <w:color w:val="008C00"/>
+          <w:sz w:val="20"/>
+          <w:szCs w:val="20"/>
+          <w:lang w:val="en-RU" w:eastAsia="en-GB"/>
+        </w:rPr>
+        <w:t>32</w:t>
+      </w:r>
+      <w:r>
+        <w:rPr>
+          <w:rFonts w:ascii="Courier New" w:eastAsia="Times New Roman" w:hAnsi="Courier New" w:cs="Courier New"/>
+          <w:color w:val="000000"/>
+          <w:sz w:val="20"/>
+          <w:szCs w:val="20"/>
+          <w:lang w:val="en-RU" w:eastAsia="en-GB"/>
+        </w:rPr>
+        <w:t xml:space="preserve"> excadrill4_37</w:t>
+      </w:r>
+    </w:p>
+    <w:p>
+      <w:pPr>
+        <w:widowControl/>
+        <w:shd w:val="clear" w:color="auto" w:fill="FFFFFF"/>
+        <w:tabs>
+          <w:tab w:val="left" w:pos="916"/>
+          <w:tab w:val="left" w:pos="1832"/>
+          <w:tab w:val="left" w:pos="2748"/>
+          <w:tab w:val="left" w:pos="3664"/>
+          <w:tab w:val="left" w:pos="4580"/>
+          <w:tab w:val="left" w:pos="5496"/>
+          <w:tab w:val="left" w:pos="6412"/>
+          <w:tab w:val="left" w:pos="7328"/>
+          <w:tab w:val="left" w:pos="8244"/>
+          <w:tab w:val="left" w:pos="9160"/>
+          <w:tab w:val="left" w:pos="10076"/>
+          <w:tab w:val="left" w:pos="10992"/>
+          <w:tab w:val="left" w:pos="11908"/>
+          <w:tab w:val="left" w:pos="12824"/>
+          <w:tab w:val="left" w:pos="13740"/>
+          <w:tab w:val="left" w:pos="14656"/>
+        </w:tabs>
+        <w:suppressAutoHyphens w:val="0"/>
+        <w:ind w:left="480"/>
+        <w:rPr>
+          <w:rFonts w:ascii="Courier New" w:eastAsia="Times New Roman" w:hAnsi="Courier New" w:cs="Courier New"/>
+          <w:color w:val="000000"/>
+          <w:sz w:val="20"/>
+          <w:szCs w:val="20"/>
+          <w:lang w:val="en-RU" w:eastAsia="en-GB"/>
+        </w:rPr>
+      </w:pPr>
+      <w:r>
+        <w:rPr>
+          <w:rFonts w:ascii="Courier New" w:eastAsia="Times New Roman" w:hAnsi="Courier New" w:cs="Courier New"/>
+          <w:color w:val="000000"/>
+          <w:sz w:val="20"/>
+          <w:szCs w:val="20"/>
+          <w:lang w:val="en-RU" w:eastAsia="en-GB"/>
+        </w:rPr>
+        <w:t>drwxr</w:t>
+      </w:r>
+      <w:r>
+        <w:rPr>
+          <w:rFonts w:ascii="Courier New" w:eastAsia="Times New Roman" w:hAnsi="Courier New" w:cs="Courier New"/>
+          <w:color w:val="808030"/>
+          <w:sz w:val="20"/>
+          <w:szCs w:val="20"/>
+          <w:lang w:val="en-RU" w:eastAsia="en-GB"/>
+        </w:rPr>
+        <w:t>-</w:t>
+      </w:r>
+      <w:r>
+        <w:rPr>
+          <w:rFonts w:ascii="Courier New" w:eastAsia="Times New Roman" w:hAnsi="Courier New" w:cs="Courier New"/>
+          <w:color w:val="000000"/>
+          <w:sz w:val="20"/>
+          <w:szCs w:val="20"/>
+          <w:lang w:val="en-RU" w:eastAsia="en-GB"/>
+        </w:rPr>
+        <w:t>x</w:t>
+      </w:r>
+      <w:r>
+        <w:rPr>
+          <w:rFonts w:ascii="Courier New" w:eastAsia="Times New Roman" w:hAnsi="Courier New" w:cs="Courier New"/>
+          <w:color w:val="808030"/>
+          <w:sz w:val="20"/>
+          <w:szCs w:val="20"/>
+          <w:lang w:val="en-RU" w:eastAsia="en-GB"/>
+        </w:rPr>
+        <w:t>--</w:t>
+      </w:r>
+      <w:r>
+        <w:rPr>
+          <w:rFonts w:ascii="Courier New" w:eastAsia="Times New Roman" w:hAnsi="Courier New" w:cs="Courier New"/>
+          <w:color w:val="000000"/>
+          <w:sz w:val="20"/>
+          <w:szCs w:val="20"/>
+          <w:lang w:val="en-RU" w:eastAsia="en-GB"/>
+        </w:rPr>
+        <w:t xml:space="preserve">x  </w:t>
+      </w:r>
+      <w:r>
+        <w:rPr>
+          <w:rFonts w:ascii="Courier New" w:eastAsia="Times New Roman" w:hAnsi="Courier New" w:cs="Courier New"/>
+          <w:color w:val="008C00"/>
+          <w:sz w:val="20"/>
+          <w:szCs w:val="20"/>
+          <w:lang w:val="en-RU" w:eastAsia="en-GB"/>
+        </w:rPr>
+        <w:t>5</w:t>
+      </w:r>
+      <w:r>
+        <w:rPr>
+          <w:rFonts w:ascii="Courier New" w:eastAsia="Times New Roman" w:hAnsi="Courier New" w:cs="Courier New"/>
+          <w:color w:val="000000"/>
+          <w:sz w:val="20"/>
+          <w:szCs w:val="20"/>
+          <w:lang w:val="en-RU" w:eastAsia="en-GB"/>
+        </w:rPr>
+        <w:t xml:space="preserve"> mohamed  staff  </w:t>
+      </w:r>
+      <w:r>
+        <w:rPr>
+          <w:rFonts w:ascii="Courier New" w:eastAsia="Times New Roman" w:hAnsi="Courier New" w:cs="Courier New"/>
+          <w:color w:val="008C00"/>
+          <w:sz w:val="20"/>
+          <w:szCs w:val="20"/>
+          <w:lang w:val="en-RU" w:eastAsia="en-GB"/>
+        </w:rPr>
+        <w:t>160</w:t>
+      </w:r>
+      <w:r>
+        <w:rPr>
+          <w:rFonts w:ascii="Courier New" w:eastAsia="Times New Roman" w:hAnsi="Courier New" w:cs="Courier New"/>
+          <w:color w:val="000000"/>
+          <w:sz w:val="20"/>
+          <w:szCs w:val="20"/>
+          <w:lang w:val="en-RU" w:eastAsia="en-GB"/>
+        </w:rPr>
+        <w:t xml:space="preserve"> Dec  </w:t>
+      </w:r>
+      <w:r>
+        <w:rPr>
+          <w:rFonts w:ascii="Courier New" w:eastAsia="Times New Roman" w:hAnsi="Courier New" w:cs="Courier New"/>
+          <w:color w:val="008C00"/>
+          <w:sz w:val="20"/>
+          <w:szCs w:val="20"/>
+          <w:lang w:val="en-RU" w:eastAsia="en-GB"/>
+        </w:rPr>
+        <w:t>6</w:t>
+      </w:r>
+      <w:r>
+        <w:rPr>
+          <w:rFonts w:ascii="Courier New" w:eastAsia="Times New Roman" w:hAnsi="Courier New" w:cs="Courier New"/>
+          <w:color w:val="000000"/>
+          <w:sz w:val="20"/>
+          <w:szCs w:val="20"/>
+          <w:lang w:val="en-RU" w:eastAsia="en-GB"/>
+        </w:rPr>
+        <w:t xml:space="preserve"> </w:t>
+      </w:r>
+      <w:r>
+        <w:rPr>
+          <w:rFonts w:ascii="Courier New" w:eastAsia="Times New Roman" w:hAnsi="Courier New" w:cs="Courier New"/>
+          <w:color w:val="008C00"/>
+          <w:sz w:val="20"/>
+          <w:szCs w:val="20"/>
+          <w:lang w:val="en-RU" w:eastAsia="en-GB"/>
+        </w:rPr>
+        <w:t>07</w:t>
+      </w:r>
+      <w:r>
+        <w:rPr>
+          <w:rFonts w:ascii="Courier New" w:eastAsia="Times New Roman" w:hAnsi="Courier New" w:cs="Courier New"/>
+          <w:color w:val="808030"/>
+          <w:sz w:val="20"/>
+          <w:szCs w:val="20"/>
+          <w:lang w:val="en-RU" w:eastAsia="en-GB"/>
+        </w:rPr>
+        <w:t>:</w:t>
+      </w:r>
+      <w:r>
+        <w:rPr>
+          <w:rFonts w:ascii="Courier New" w:eastAsia="Times New Roman" w:hAnsi="Courier New" w:cs="Courier New"/>
+          <w:color w:val="008C00"/>
+          <w:sz w:val="20"/>
+          <w:szCs w:val="20"/>
+          <w:lang w:val="en-RU" w:eastAsia="en-GB"/>
+        </w:rPr>
+        <w:t>32</w:t>
+      </w:r>
+      <w:r>
+        <w:rPr>
+          <w:rFonts w:ascii="Courier New" w:eastAsia="Times New Roman" w:hAnsi="Courier New" w:cs="Courier New"/>
+          <w:color w:val="000000"/>
+          <w:sz w:val="20"/>
+          <w:szCs w:val="20"/>
+          <w:lang w:val="en-RU" w:eastAsia="en-GB"/>
+        </w:rPr>
+        <w:t xml:space="preserve"> jigglypuff3</w:t>
+      </w:r>
+    </w:p>
+    <w:p>
+      <w:pPr>
+        <w:widowControl/>
+        <w:shd w:val="clear" w:color="auto" w:fill="FFFFFF"/>
+        <w:tabs>
+          <w:tab w:val="left" w:pos="916"/>
+          <w:tab w:val="left" w:pos="1832"/>
+          <w:tab w:val="left" w:pos="2748"/>
+          <w:tab w:val="left" w:pos="3664"/>
+          <w:tab w:val="left" w:pos="4580"/>
+          <w:tab w:val="left" w:pos="5496"/>
+          <w:tab w:val="left" w:pos="6412"/>
+          <w:tab w:val="left" w:pos="7328"/>
+          <w:tab w:val="left" w:pos="8244"/>
+          <w:tab w:val="left" w:pos="9160"/>
+          <w:tab w:val="left" w:pos="10076"/>
+          <w:tab w:val="left" w:pos="10992"/>
+          <w:tab w:val="left" w:pos="11908"/>
+          <w:tab w:val="left" w:pos="12824"/>
+          <w:tab w:val="left" w:pos="13740"/>
+          <w:tab w:val="left" w:pos="14656"/>
+        </w:tabs>
+        <w:suppressAutoHyphens w:val="0"/>
+        <w:ind w:left="480"/>
+        <w:rPr>
+          <w:rFonts w:ascii="Courier New" w:eastAsia="Times New Roman" w:hAnsi="Courier New" w:cs="Courier New"/>
+          <w:color w:val="000000"/>
+          <w:sz w:val="20"/>
+          <w:szCs w:val="20"/>
+          <w:lang w:val="en-RU" w:eastAsia="en-GB"/>
+        </w:rPr>
+      </w:pPr>
+      <w:r>
+        <w:rPr>
+          <w:rFonts w:ascii="Courier New" w:eastAsia="Times New Roman" w:hAnsi="Courier New" w:cs="Courier New"/>
+          <w:color w:val="808030"/>
+          <w:sz w:val="20"/>
+          <w:szCs w:val="20"/>
+          <w:lang w:val="en-RU" w:eastAsia="en-GB"/>
+        </w:rPr>
+        <w:t>----</w:t>
+      </w:r>
+      <w:r>
+        <w:rPr>
+          <w:rFonts w:ascii="Courier New" w:eastAsia="Times New Roman" w:hAnsi="Courier New" w:cs="Courier New"/>
+          <w:color w:val="000000"/>
+          <w:sz w:val="20"/>
+          <w:szCs w:val="20"/>
+          <w:lang w:val="en-RU" w:eastAsia="en-GB"/>
+        </w:rPr>
+        <w:t>r</w:t>
+      </w:r>
+      <w:r>
+        <w:rPr>
+          <w:rFonts w:ascii="Courier New" w:eastAsia="Times New Roman" w:hAnsi="Courier New" w:cs="Courier New"/>
+          <w:color w:val="808030"/>
+          <w:sz w:val="20"/>
+          <w:szCs w:val="20"/>
+          <w:lang w:val="en-RU" w:eastAsia="en-GB"/>
+        </w:rPr>
+        <w:t>--</w:t>
+      </w:r>
+      <w:r>
+        <w:rPr>
+          <w:rFonts w:ascii="Courier New" w:eastAsia="Times New Roman" w:hAnsi="Courier New" w:cs="Courier New"/>
+          <w:color w:val="000000"/>
+          <w:sz w:val="20"/>
+          <w:szCs w:val="20"/>
+          <w:lang w:val="en-RU" w:eastAsia="en-GB"/>
+        </w:rPr>
+        <w:t>rw</w:t>
+      </w:r>
+      <w:r>
+        <w:rPr>
+          <w:rFonts w:ascii="Courier New" w:eastAsia="Times New Roman" w:hAnsi="Courier New" w:cs="Courier New"/>
+          <w:color w:val="808030"/>
+          <w:sz w:val="20"/>
+          <w:szCs w:val="20"/>
+          <w:lang w:val="en-RU" w:eastAsia="en-GB"/>
+        </w:rPr>
+        <w:t>-</w:t>
+      </w:r>
+      <w:r>
+        <w:rPr>
+          <w:rFonts w:ascii="Courier New" w:eastAsia="Times New Roman" w:hAnsi="Courier New" w:cs="Courier New"/>
+          <w:color w:val="000000"/>
+          <w:sz w:val="20"/>
+          <w:szCs w:val="20"/>
+          <w:lang w:val="en-RU" w:eastAsia="en-GB"/>
+        </w:rPr>
+        <w:t xml:space="preserve">  </w:t>
+      </w:r>
+      <w:r>
+        <w:rPr>
+          <w:rFonts w:ascii="Courier New" w:eastAsia="Times New Roman" w:hAnsi="Courier New" w:cs="Courier New"/>
+          <w:color w:val="008C00"/>
+          <w:sz w:val="20"/>
+          <w:szCs w:val="20"/>
+          <w:lang w:val="en-RU" w:eastAsia="en-GB"/>
+        </w:rPr>
+        <w:t>1</w:t>
+      </w:r>
+      <w:r>
+        <w:rPr>
+          <w:rFonts w:ascii="Courier New" w:eastAsia="Times New Roman" w:hAnsi="Courier New" w:cs="Courier New"/>
+          <w:color w:val="000000"/>
+          <w:sz w:val="20"/>
+          <w:szCs w:val="20"/>
+          <w:lang w:val="en-RU" w:eastAsia="en-GB"/>
+        </w:rPr>
+        <w:t xml:space="preserve"> mohamed  staff   </w:t>
+      </w:r>
+      <w:r>
+        <w:rPr>
+          <w:rFonts w:ascii="Courier New" w:eastAsia="Times New Roman" w:hAnsi="Courier New" w:cs="Courier New"/>
+          <w:color w:val="008C00"/>
+          <w:sz w:val="20"/>
+          <w:szCs w:val="20"/>
+          <w:lang w:val="en-RU" w:eastAsia="en-GB"/>
+        </w:rPr>
+        <w:t>35</w:t>
+      </w:r>
+      <w:r>
+        <w:rPr>
+          <w:rFonts w:ascii="Courier New" w:eastAsia="Times New Roman" w:hAnsi="Courier New" w:cs="Courier New"/>
+          <w:color w:val="000000"/>
+          <w:sz w:val="20"/>
+          <w:szCs w:val="20"/>
+          <w:lang w:val="en-RU" w:eastAsia="en-GB"/>
+        </w:rPr>
+        <w:t xml:space="preserve"> Dec  </w:t>
+      </w:r>
+      <w:r>
+        <w:rPr>
+          <w:rFonts w:ascii="Courier New" w:eastAsia="Times New Roman" w:hAnsi="Courier New" w:cs="Courier New"/>
+          <w:color w:val="008C00"/>
+          <w:sz w:val="20"/>
+          <w:szCs w:val="20"/>
+          <w:lang w:val="en-RU" w:eastAsia="en-GB"/>
+        </w:rPr>
+        <w:t>6</w:t>
+      </w:r>
+      <w:r>
+        <w:rPr>
+          <w:rFonts w:ascii="Courier New" w:eastAsia="Times New Roman" w:hAnsi="Courier New" w:cs="Courier New"/>
+          <w:color w:val="000000"/>
+          <w:sz w:val="20"/>
+          <w:szCs w:val="20"/>
+          <w:lang w:val="en-RU" w:eastAsia="en-GB"/>
+        </w:rPr>
+        <w:t xml:space="preserve"> </w:t>
+      </w:r>
+      <w:r>
+        <w:rPr>
+          <w:rFonts w:ascii="Courier New" w:eastAsia="Times New Roman" w:hAnsi="Courier New" w:cs="Courier New"/>
+          <w:color w:val="008C00"/>
+          <w:sz w:val="20"/>
+          <w:szCs w:val="20"/>
+          <w:lang w:val="en-RU" w:eastAsia="en-GB"/>
+        </w:rPr>
+        <w:t>07</w:t>
+      </w:r>
+      <w:r>
+        <w:rPr>
+          <w:rFonts w:ascii="Courier New" w:eastAsia="Times New Roman" w:hAnsi="Courier New" w:cs="Courier New"/>
+          <w:color w:val="808030"/>
+          <w:sz w:val="20"/>
+          <w:szCs w:val="20"/>
+          <w:lang w:val="en-RU" w:eastAsia="en-GB"/>
+        </w:rPr>
+        <w:t>:</w:t>
+      </w:r>
+      <w:r>
+        <w:rPr>
+          <w:rFonts w:ascii="Courier New" w:eastAsia="Times New Roman" w:hAnsi="Courier New" w:cs="Courier New"/>
+          <w:color w:val="008C00"/>
+          <w:sz w:val="20"/>
+          <w:szCs w:val="20"/>
+          <w:lang w:val="en-RU" w:eastAsia="en-GB"/>
+        </w:rPr>
+        <w:t>32</w:t>
+      </w:r>
+      <w:r>
+        <w:rPr>
+          <w:rFonts w:ascii="Courier New" w:eastAsia="Times New Roman" w:hAnsi="Courier New" w:cs="Courier New"/>
+          <w:color w:val="000000"/>
+          <w:sz w:val="20"/>
+          <w:szCs w:val="20"/>
+          <w:lang w:val="en-RU" w:eastAsia="en-GB"/>
+        </w:rPr>
+        <w:t xml:space="preserve"> treecko2</w:t>
+      </w:r>
+    </w:p>
+    <w:p>
+      <w:pPr>
+        <w:widowControl/>
+        <w:shd w:val="clear" w:color="auto" w:fill="FFFFFF"/>
+        <w:tabs>
+          <w:tab w:val="left" w:pos="916"/>
+          <w:tab w:val="left" w:pos="1832"/>
+          <w:tab w:val="left" w:pos="2748"/>
+          <w:tab w:val="left" w:pos="3664"/>
+          <w:tab w:val="left" w:pos="4580"/>
+          <w:tab w:val="left" w:pos="5496"/>
+          <w:tab w:val="left" w:pos="6412"/>
+          <w:tab w:val="left" w:pos="7328"/>
+          <w:tab w:val="left" w:pos="8244"/>
+          <w:tab w:val="left" w:pos="9160"/>
+          <w:tab w:val="left" w:pos="10076"/>
+          <w:tab w:val="left" w:pos="10992"/>
+          <w:tab w:val="left" w:pos="11908"/>
+          <w:tab w:val="left" w:pos="12824"/>
+          <w:tab w:val="left" w:pos="13740"/>
+          <w:tab w:val="left" w:pos="14656"/>
+        </w:tabs>
+        <w:suppressAutoHyphens w:val="0"/>
+        <w:ind w:left="480"/>
+        <w:rPr>
+          <w:rFonts w:ascii="Courier New" w:eastAsia="Times New Roman" w:hAnsi="Courier New" w:cs="Courier New"/>
+          <w:color w:val="000000"/>
+          <w:sz w:val="20"/>
+          <w:szCs w:val="20"/>
+          <w:lang w:val="en-RU" w:eastAsia="en-GB"/>
+        </w:rPr>
+      </w:pPr>
+      <w:r>
+        <w:rPr>
+          <w:rFonts w:ascii="Courier New" w:eastAsia="Times New Roman" w:hAnsi="Courier New" w:cs="Courier New"/>
+          <w:color w:val="000000"/>
+          <w:sz w:val="20"/>
+          <w:szCs w:val="20"/>
+          <w:lang w:val="en-RU" w:eastAsia="en-GB"/>
+        </w:rPr>
+        <w:t>d</w:t>
+      </w:r>
+      <w:r>
+        <w:rPr>
+          <w:rFonts w:ascii="Courier New" w:eastAsia="Times New Roman" w:hAnsi="Courier New" w:cs="Courier New"/>
+          <w:color w:val="808030"/>
+          <w:sz w:val="20"/>
+          <w:szCs w:val="20"/>
+          <w:lang w:val="en-RU" w:eastAsia="en-GB"/>
+        </w:rPr>
+        <w:t>-</w:t>
+      </w:r>
+      <w:r>
+        <w:rPr>
+          <w:rFonts w:ascii="Courier New" w:eastAsia="Times New Roman" w:hAnsi="Courier New" w:cs="Courier New"/>
+          <w:color w:val="000000"/>
+          <w:sz w:val="20"/>
+          <w:szCs w:val="20"/>
+          <w:lang w:val="en-RU" w:eastAsia="en-GB"/>
+        </w:rPr>
+        <w:t>wx</w:t>
+      </w:r>
+      <w:r>
+        <w:rPr>
+          <w:rFonts w:ascii="Courier New" w:eastAsia="Times New Roman" w:hAnsi="Courier New" w:cs="Courier New"/>
+          <w:color w:val="808030"/>
+          <w:sz w:val="20"/>
+          <w:szCs w:val="20"/>
+          <w:lang w:val="en-RU" w:eastAsia="en-GB"/>
+        </w:rPr>
+        <w:t>--</w:t>
+      </w:r>
+      <w:r>
+        <w:rPr>
+          <w:rFonts w:ascii="Courier New" w:eastAsia="Times New Roman" w:hAnsi="Courier New" w:cs="Courier New"/>
+          <w:color w:val="000000"/>
+          <w:sz w:val="20"/>
+          <w:szCs w:val="20"/>
+          <w:lang w:val="en-RU" w:eastAsia="en-GB"/>
+        </w:rPr>
+        <w:t>x</w:t>
+      </w:r>
+      <w:r>
+        <w:rPr>
+          <w:rFonts w:ascii="Courier New" w:eastAsia="Times New Roman" w:hAnsi="Courier New" w:cs="Courier New"/>
+          <w:color w:val="808030"/>
+          <w:sz w:val="20"/>
+          <w:szCs w:val="20"/>
+          <w:lang w:val="en-RU" w:eastAsia="en-GB"/>
+        </w:rPr>
+        <w:t>--</w:t>
+      </w:r>
+      <w:r>
+        <w:rPr>
+          <w:rFonts w:ascii="Courier New" w:eastAsia="Times New Roman" w:hAnsi="Courier New" w:cs="Courier New"/>
+          <w:color w:val="000000"/>
+          <w:sz w:val="20"/>
+          <w:szCs w:val="20"/>
+          <w:lang w:val="en-RU" w:eastAsia="en-GB"/>
+        </w:rPr>
+        <w:t xml:space="preserve">x  </w:t>
+      </w:r>
+      <w:r>
+        <w:rPr>
+          <w:rFonts w:ascii="Courier New" w:eastAsia="Times New Roman" w:hAnsi="Courier New" w:cs="Courier New"/>
+          <w:color w:val="008C00"/>
+          <w:sz w:val="20"/>
+          <w:szCs w:val="20"/>
+          <w:lang w:val="en-RU" w:eastAsia="en-GB"/>
+        </w:rPr>
+        <w:t>7</w:t>
+      </w:r>
+      <w:r>
+        <w:rPr>
+          <w:rFonts w:ascii="Courier New" w:eastAsia="Times New Roman" w:hAnsi="Courier New" w:cs="Courier New"/>
+          <w:color w:val="000000"/>
+          <w:sz w:val="20"/>
+          <w:szCs w:val="20"/>
+          <w:lang w:val="en-RU" w:eastAsia="en-GB"/>
+        </w:rPr>
+        <w:t xml:space="preserve"> mohamed  staff  </w:t>
+      </w:r>
+      <w:r>
+        <w:rPr>
+          <w:rFonts w:ascii="Courier New" w:eastAsia="Times New Roman" w:hAnsi="Courier New" w:cs="Courier New"/>
+          <w:color w:val="008C00"/>
+          <w:sz w:val="20"/>
+          <w:szCs w:val="20"/>
+          <w:lang w:val="en-RU" w:eastAsia="en-GB"/>
+        </w:rPr>
+        <w:t>224</w:t>
+      </w:r>
+      <w:r>
+        <w:rPr>
+          <w:rFonts w:ascii="Courier New" w:eastAsia="Times New Roman" w:hAnsi="Courier New" w:cs="Courier New"/>
+          <w:color w:val="000000"/>
+          <w:sz w:val="20"/>
+          <w:szCs w:val="20"/>
+          <w:lang w:val="en-RU" w:eastAsia="en-GB"/>
+        </w:rPr>
+        <w:t xml:space="preserve"> Dec  </w:t>
+      </w:r>
+      <w:r>
+        <w:rPr>
+          <w:rFonts w:ascii="Courier New" w:eastAsia="Times New Roman" w:hAnsi="Courier New" w:cs="Courier New"/>
+          <w:color w:val="008C00"/>
+          <w:sz w:val="20"/>
+          <w:szCs w:val="20"/>
+          <w:lang w:val="en-RU" w:eastAsia="en-GB"/>
+        </w:rPr>
+        <w:t>6</w:t>
+      </w:r>
+      <w:r>
+        <w:rPr>
+          <w:rFonts w:ascii="Courier New" w:eastAsia="Times New Roman" w:hAnsi="Courier New" w:cs="Courier New"/>
+          <w:color w:val="000000"/>
+          <w:sz w:val="20"/>
+          <w:szCs w:val="20"/>
+          <w:lang w:val="en-RU" w:eastAsia="en-GB"/>
+        </w:rPr>
+        <w:t xml:space="preserve"> </w:t>
+      </w:r>
+      <w:r>
+        <w:rPr>
+          <w:rFonts w:ascii="Courier New" w:eastAsia="Times New Roman" w:hAnsi="Courier New" w:cs="Courier New"/>
+          <w:color w:val="008C00"/>
+          <w:sz w:val="20"/>
+          <w:szCs w:val="20"/>
+          <w:lang w:val="en-RU" w:eastAsia="en-GB"/>
+        </w:rPr>
+        <w:t>07</w:t>
+      </w:r>
+      <w:r>
+        <w:rPr>
+          <w:rFonts w:ascii="Courier New" w:eastAsia="Times New Roman" w:hAnsi="Courier New" w:cs="Courier New"/>
+          <w:color w:val="808030"/>
+          <w:sz w:val="20"/>
+          <w:szCs w:val="20"/>
+          <w:lang w:val="en-RU" w:eastAsia="en-GB"/>
+        </w:rPr>
+        <w:t>:</w:t>
+      </w:r>
+      <w:r>
+        <w:rPr>
+          <w:rFonts w:ascii="Courier New" w:eastAsia="Times New Roman" w:hAnsi="Courier New" w:cs="Courier New"/>
+          <w:color w:val="008C00"/>
+          <w:sz w:val="20"/>
+          <w:szCs w:val="20"/>
+          <w:lang w:val="en-RU" w:eastAsia="en-GB"/>
+        </w:rPr>
+        <w:t>32</w:t>
+      </w:r>
+      <w:r>
+        <w:rPr>
+          <w:rFonts w:ascii="Courier New" w:eastAsia="Times New Roman" w:hAnsi="Courier New" w:cs="Courier New"/>
+          <w:color w:val="000000"/>
+          <w:sz w:val="20"/>
+          <w:szCs w:val="20"/>
+          <w:lang w:val="en-RU" w:eastAsia="en-GB"/>
+        </w:rPr>
+        <w:t xml:space="preserve"> zorua9</w:t>
+      </w:r>
+    </w:p>
+    <w:p>
+      <w:pPr>
+        <w:widowControl/>
+        <w:shd w:val="clear" w:color="auto" w:fill="FFFFFF"/>
+        <w:tabs>
+          <w:tab w:val="left" w:pos="916"/>
+          <w:tab w:val="left" w:pos="1832"/>
+          <w:tab w:val="left" w:pos="2748"/>
+          <w:tab w:val="left" w:pos="3664"/>
+          <w:tab w:val="left" w:pos="4580"/>
+          <w:tab w:val="left" w:pos="5496"/>
+          <w:tab w:val="left" w:pos="6412"/>
+          <w:tab w:val="left" w:pos="7328"/>
+          <w:tab w:val="left" w:pos="8244"/>
+          <w:tab w:val="left" w:pos="9160"/>
+          <w:tab w:val="left" w:pos="10076"/>
+          <w:tab w:val="left" w:pos="10992"/>
+          <w:tab w:val="left" w:pos="11908"/>
+          <w:tab w:val="left" w:pos="12824"/>
+          <w:tab w:val="left" w:pos="13740"/>
+          <w:tab w:val="left" w:pos="14656"/>
+        </w:tabs>
+        <w:suppressAutoHyphens w:val="0"/>
+        <w:ind w:left="480"/>
+        <w:rPr>
+          <w:rFonts w:ascii="Courier New" w:eastAsia="Times New Roman" w:hAnsi="Courier New" w:cs="Courier New"/>
+          <w:color w:val="000000"/>
+          <w:sz w:val="20"/>
+          <w:szCs w:val="20"/>
+          <w:lang w:val="en-RU" w:eastAsia="en-GB"/>
+        </w:rPr>
+      </w:pPr>
+    </w:p>
+    <w:p>
+      <w:pPr>
+        <w:widowControl/>
+        <w:shd w:val="clear" w:color="auto" w:fill="FFFFFF"/>
+        <w:tabs>
+          <w:tab w:val="left" w:pos="916"/>
+          <w:tab w:val="left" w:pos="1832"/>
+          <w:tab w:val="left" w:pos="2748"/>
+          <w:tab w:val="left" w:pos="3664"/>
+          <w:tab w:val="left" w:pos="4580"/>
+          <w:tab w:val="left" w:pos="5496"/>
+          <w:tab w:val="left" w:pos="6412"/>
+          <w:tab w:val="left" w:pos="7328"/>
+          <w:tab w:val="left" w:pos="8244"/>
+          <w:tab w:val="left" w:pos="9160"/>
+          <w:tab w:val="left" w:pos="10076"/>
+          <w:tab w:val="left" w:pos="10992"/>
+          <w:tab w:val="left" w:pos="11908"/>
+          <w:tab w:val="left" w:pos="12824"/>
+          <w:tab w:val="left" w:pos="13740"/>
+          <w:tab w:val="left" w:pos="14656"/>
+        </w:tabs>
+        <w:suppressAutoHyphens w:val="0"/>
+        <w:ind w:left="480"/>
+        <w:rPr>
+          <w:rFonts w:ascii="Courier New" w:eastAsia="Times New Roman" w:hAnsi="Courier New" w:cs="Courier New"/>
+          <w:color w:val="000000"/>
+          <w:sz w:val="20"/>
+          <w:szCs w:val="20"/>
+          <w:lang w:val="en-RU" w:eastAsia="en-GB"/>
+        </w:rPr>
+      </w:pPr>
+      <w:r>
+        <w:rPr>
+          <w:rFonts w:ascii="Courier New" w:eastAsia="Times New Roman" w:hAnsi="Courier New" w:cs="Courier New"/>
+          <w:color w:val="000000"/>
+          <w:sz w:val="20"/>
+          <w:szCs w:val="20"/>
+          <w:lang w:val="en-RU" w:eastAsia="en-GB"/>
+        </w:rPr>
+        <w:t>lab0</w:t>
+      </w:r>
+      <w:r>
+        <w:rPr>
+          <w:rFonts w:ascii="Courier New" w:eastAsia="Times New Roman" w:hAnsi="Courier New" w:cs="Courier New"/>
+          <w:color w:val="808030"/>
+          <w:sz w:val="20"/>
+          <w:szCs w:val="20"/>
+          <w:lang w:val="en-RU" w:eastAsia="en-GB"/>
+        </w:rPr>
+        <w:t>/</w:t>
+      </w:r>
+      <w:r>
+        <w:rPr>
+          <w:rFonts w:ascii="Courier New" w:eastAsia="Times New Roman" w:hAnsi="Courier New" w:cs="Courier New"/>
+          <w:color w:val="000000"/>
+          <w:sz w:val="20"/>
+          <w:szCs w:val="20"/>
+          <w:lang w:val="en-RU" w:eastAsia="en-GB"/>
+        </w:rPr>
+        <w:t>jigglypuff3</w:t>
+      </w:r>
+      <w:r>
+        <w:rPr>
+          <w:rFonts w:ascii="Courier New" w:eastAsia="Times New Roman" w:hAnsi="Courier New" w:cs="Courier New"/>
+          <w:color w:val="808030"/>
+          <w:sz w:val="20"/>
+          <w:szCs w:val="20"/>
+          <w:lang w:val="en-RU" w:eastAsia="en-GB"/>
+        </w:rPr>
+        <w:t>:</w:t>
+      </w:r>
+    </w:p>
+    <w:p>
+      <w:pPr>
+        <w:widowControl/>
+        <w:shd w:val="clear" w:color="auto" w:fill="FFFFFF"/>
+        <w:tabs>
+          <w:tab w:val="left" w:pos="916"/>
+          <w:tab w:val="left" w:pos="1832"/>
+          <w:tab w:val="left" w:pos="2748"/>
+          <w:tab w:val="left" w:pos="3664"/>
+          <w:tab w:val="left" w:pos="4580"/>
+          <w:tab w:val="left" w:pos="5496"/>
+          <w:tab w:val="left" w:pos="6412"/>
+          <w:tab w:val="left" w:pos="7328"/>
+          <w:tab w:val="left" w:pos="8244"/>
+          <w:tab w:val="left" w:pos="9160"/>
+          <w:tab w:val="left" w:pos="10076"/>
+          <w:tab w:val="left" w:pos="10992"/>
+          <w:tab w:val="left" w:pos="11908"/>
+          <w:tab w:val="left" w:pos="12824"/>
+          <w:tab w:val="left" w:pos="13740"/>
+          <w:tab w:val="left" w:pos="14656"/>
+        </w:tabs>
+        <w:suppressAutoHyphens w:val="0"/>
+        <w:ind w:left="480"/>
+        <w:rPr>
+          <w:rFonts w:ascii="Courier New" w:eastAsia="Times New Roman" w:hAnsi="Courier New" w:cs="Courier New"/>
+          <w:color w:val="000000"/>
+          <w:sz w:val="20"/>
+          <w:szCs w:val="20"/>
+          <w:lang w:val="en-RU" w:eastAsia="en-GB"/>
+        </w:rPr>
+      </w:pPr>
+      <w:r>
+        <w:rPr>
+          <w:rFonts w:ascii="Courier New" w:eastAsia="Times New Roman" w:hAnsi="Courier New" w:cs="Courier New"/>
+          <w:color w:val="000000"/>
+          <w:sz w:val="20"/>
+          <w:szCs w:val="20"/>
+          <w:lang w:val="en-RU" w:eastAsia="en-GB"/>
+        </w:rPr>
+        <w:t xml:space="preserve">total </w:t>
+      </w:r>
+      <w:r>
+        <w:rPr>
+          <w:rFonts w:ascii="Courier New" w:eastAsia="Times New Roman" w:hAnsi="Courier New" w:cs="Courier New"/>
+          <w:color w:val="008C00"/>
+          <w:sz w:val="20"/>
+          <w:szCs w:val="20"/>
+          <w:lang w:val="en-RU" w:eastAsia="en-GB"/>
+        </w:rPr>
+        <w:t>8</w:t>
+      </w:r>
+    </w:p>
+    <w:p>
+      <w:pPr>
+        <w:widowControl/>
+        <w:shd w:val="clear" w:color="auto" w:fill="FFFFFF"/>
+        <w:tabs>
+          <w:tab w:val="left" w:pos="916"/>
+          <w:tab w:val="left" w:pos="1832"/>
+          <w:tab w:val="left" w:pos="2748"/>
+          <w:tab w:val="left" w:pos="3664"/>
+          <w:tab w:val="left" w:pos="4580"/>
+          <w:tab w:val="left" w:pos="5496"/>
+          <w:tab w:val="left" w:pos="6412"/>
+          <w:tab w:val="left" w:pos="7328"/>
+          <w:tab w:val="left" w:pos="8244"/>
+          <w:tab w:val="left" w:pos="9160"/>
+          <w:tab w:val="left" w:pos="10076"/>
+          <w:tab w:val="left" w:pos="10992"/>
+          <w:tab w:val="left" w:pos="11908"/>
+          <w:tab w:val="left" w:pos="12824"/>
+          <w:tab w:val="left" w:pos="13740"/>
+          <w:tab w:val="left" w:pos="14656"/>
+        </w:tabs>
+        <w:suppressAutoHyphens w:val="0"/>
+        <w:ind w:left="480"/>
+        <w:rPr>
+          <w:rFonts w:ascii="Courier New" w:eastAsia="Times New Roman" w:hAnsi="Courier New" w:cs="Courier New"/>
+          <w:color w:val="000000"/>
+          <w:sz w:val="20"/>
+          <w:szCs w:val="20"/>
+          <w:lang w:val="en-RU" w:eastAsia="en-GB"/>
+        </w:rPr>
+      </w:pPr>
+      <w:r>
+        <w:rPr>
+          <w:rFonts w:ascii="Courier New" w:eastAsia="Times New Roman" w:hAnsi="Courier New" w:cs="Courier New"/>
+          <w:color w:val="808030"/>
+          <w:sz w:val="20"/>
+          <w:szCs w:val="20"/>
+          <w:lang w:val="en-RU" w:eastAsia="en-GB"/>
+        </w:rPr>
+        <w:t>-</w:t>
+      </w:r>
+      <w:r>
+        <w:rPr>
+          <w:rFonts w:ascii="Courier New" w:eastAsia="Times New Roman" w:hAnsi="Courier New" w:cs="Courier New"/>
+          <w:color w:val="000000"/>
+          <w:sz w:val="20"/>
+          <w:szCs w:val="20"/>
+          <w:lang w:val="en-RU" w:eastAsia="en-GB"/>
+        </w:rPr>
+        <w:t>r</w:t>
+      </w:r>
+      <w:r>
+        <w:rPr>
+          <w:rFonts w:ascii="Courier New" w:eastAsia="Times New Roman" w:hAnsi="Courier New" w:cs="Courier New"/>
+          <w:color w:val="808030"/>
+          <w:sz w:val="20"/>
+          <w:szCs w:val="20"/>
+          <w:lang w:val="en-RU" w:eastAsia="en-GB"/>
+        </w:rPr>
+        <w:t>--------</w:t>
+      </w:r>
+      <w:r>
+        <w:rPr>
+          <w:rFonts w:ascii="Courier New" w:eastAsia="Times New Roman" w:hAnsi="Courier New" w:cs="Courier New"/>
+          <w:color w:val="000000"/>
+          <w:sz w:val="20"/>
+          <w:szCs w:val="20"/>
+          <w:lang w:val="en-RU" w:eastAsia="en-GB"/>
+        </w:rPr>
+        <w:t xml:space="preserve">  </w:t>
+      </w:r>
+      <w:r>
+        <w:rPr>
+          <w:rFonts w:ascii="Courier New" w:eastAsia="Times New Roman" w:hAnsi="Courier New" w:cs="Courier New"/>
+          <w:color w:val="008C00"/>
+          <w:sz w:val="20"/>
+          <w:szCs w:val="20"/>
+          <w:lang w:val="en-RU" w:eastAsia="en-GB"/>
+        </w:rPr>
+        <w:t>1</w:t>
+      </w:r>
+      <w:r>
+        <w:rPr>
+          <w:rFonts w:ascii="Courier New" w:eastAsia="Times New Roman" w:hAnsi="Courier New" w:cs="Courier New"/>
+          <w:color w:val="000000"/>
+          <w:sz w:val="20"/>
+          <w:szCs w:val="20"/>
+          <w:lang w:val="en-RU" w:eastAsia="en-GB"/>
+        </w:rPr>
+        <w:t xml:space="preserve"> mohamed  staff  </w:t>
+      </w:r>
+      <w:r>
+        <w:rPr>
+          <w:rFonts w:ascii="Courier New" w:eastAsia="Times New Roman" w:hAnsi="Courier New" w:cs="Courier New"/>
+          <w:color w:val="008C00"/>
+          <w:sz w:val="20"/>
+          <w:szCs w:val="20"/>
+          <w:lang w:val="en-RU" w:eastAsia="en-GB"/>
+        </w:rPr>
+        <w:t>35</w:t>
+      </w:r>
+      <w:r>
+        <w:rPr>
+          <w:rFonts w:ascii="Courier New" w:eastAsia="Times New Roman" w:hAnsi="Courier New" w:cs="Courier New"/>
+          <w:color w:val="000000"/>
+          <w:sz w:val="20"/>
+          <w:szCs w:val="20"/>
+          <w:lang w:val="en-RU" w:eastAsia="en-GB"/>
+        </w:rPr>
+        <w:t xml:space="preserve"> Dec  </w:t>
+      </w:r>
+      <w:r>
+        <w:rPr>
+          <w:rFonts w:ascii="Courier New" w:eastAsia="Times New Roman" w:hAnsi="Courier New" w:cs="Courier New"/>
+          <w:color w:val="008C00"/>
+          <w:sz w:val="20"/>
+          <w:szCs w:val="20"/>
+          <w:lang w:val="en-RU" w:eastAsia="en-GB"/>
+        </w:rPr>
+        <w:t>6</w:t>
+      </w:r>
+      <w:r>
+        <w:rPr>
+          <w:rFonts w:ascii="Courier New" w:eastAsia="Times New Roman" w:hAnsi="Courier New" w:cs="Courier New"/>
+          <w:color w:val="000000"/>
+          <w:sz w:val="20"/>
+          <w:szCs w:val="20"/>
+          <w:lang w:val="en-RU" w:eastAsia="en-GB"/>
+        </w:rPr>
+        <w:t xml:space="preserve"> </w:t>
+      </w:r>
+      <w:r>
+        <w:rPr>
+          <w:rFonts w:ascii="Courier New" w:eastAsia="Times New Roman" w:hAnsi="Courier New" w:cs="Courier New"/>
+          <w:color w:val="008C00"/>
+          <w:sz w:val="20"/>
+          <w:szCs w:val="20"/>
+          <w:lang w:val="en-RU" w:eastAsia="en-GB"/>
+        </w:rPr>
+        <w:t>07</w:t>
+      </w:r>
+      <w:r>
+        <w:rPr>
+          <w:rFonts w:ascii="Courier New" w:eastAsia="Times New Roman" w:hAnsi="Courier New" w:cs="Courier New"/>
+          <w:color w:val="808030"/>
+          <w:sz w:val="20"/>
+          <w:szCs w:val="20"/>
+          <w:lang w:val="en-RU" w:eastAsia="en-GB"/>
+        </w:rPr>
+        <w:t>:</w:t>
+      </w:r>
+      <w:r>
+        <w:rPr>
+          <w:rFonts w:ascii="Courier New" w:eastAsia="Times New Roman" w:hAnsi="Courier New" w:cs="Courier New"/>
+          <w:color w:val="008C00"/>
+          <w:sz w:val="20"/>
+          <w:szCs w:val="20"/>
+          <w:lang w:val="en-RU" w:eastAsia="en-GB"/>
+        </w:rPr>
+        <w:t>32</w:t>
+      </w:r>
+      <w:r>
+        <w:rPr>
+          <w:rFonts w:ascii="Courier New" w:eastAsia="Times New Roman" w:hAnsi="Courier New" w:cs="Courier New"/>
+          <w:color w:val="000000"/>
+          <w:sz w:val="20"/>
+          <w:szCs w:val="20"/>
+          <w:lang w:val="en-RU" w:eastAsia="en-GB"/>
+        </w:rPr>
+        <w:t xml:space="preserve"> beedrill</w:t>
+      </w:r>
+    </w:p>
+    <w:p>
+      <w:pPr>
+        <w:widowControl/>
+        <w:shd w:val="clear" w:color="auto" w:fill="FFFFFF"/>
+        <w:tabs>
+          <w:tab w:val="left" w:pos="916"/>
+          <w:tab w:val="left" w:pos="1832"/>
+          <w:tab w:val="left" w:pos="2748"/>
+          <w:tab w:val="left" w:pos="3664"/>
+          <w:tab w:val="left" w:pos="4580"/>
+          <w:tab w:val="left" w:pos="5496"/>
+          <w:tab w:val="left" w:pos="6412"/>
+          <w:tab w:val="left" w:pos="7328"/>
+          <w:tab w:val="left" w:pos="8244"/>
+          <w:tab w:val="left" w:pos="9160"/>
+          <w:tab w:val="left" w:pos="10076"/>
+          <w:tab w:val="left" w:pos="10992"/>
+          <w:tab w:val="left" w:pos="11908"/>
+          <w:tab w:val="left" w:pos="12824"/>
+          <w:tab w:val="left" w:pos="13740"/>
+          <w:tab w:val="left" w:pos="14656"/>
+        </w:tabs>
+        <w:suppressAutoHyphens w:val="0"/>
+        <w:ind w:left="480"/>
+        <w:rPr>
+          <w:rFonts w:ascii="Courier New" w:eastAsia="Times New Roman" w:hAnsi="Courier New" w:cs="Courier New"/>
+          <w:color w:val="000000"/>
+          <w:sz w:val="20"/>
+          <w:szCs w:val="20"/>
+          <w:lang w:val="en-RU" w:eastAsia="en-GB"/>
+        </w:rPr>
+      </w:pPr>
+      <w:r>
+        <w:rPr>
+          <w:rFonts w:ascii="Courier New" w:eastAsia="Times New Roman" w:hAnsi="Courier New" w:cs="Courier New"/>
+          <w:color w:val="000000"/>
+          <w:sz w:val="20"/>
+          <w:szCs w:val="20"/>
+          <w:lang w:val="en-RU" w:eastAsia="en-GB"/>
+        </w:rPr>
+        <w:t>d</w:t>
+      </w:r>
+      <w:r>
+        <w:rPr>
+          <w:rFonts w:ascii="Courier New" w:eastAsia="Times New Roman" w:hAnsi="Courier New" w:cs="Courier New"/>
+          <w:color w:val="808030"/>
+          <w:sz w:val="20"/>
+          <w:szCs w:val="20"/>
+          <w:lang w:val="en-RU" w:eastAsia="en-GB"/>
+        </w:rPr>
+        <w:t>-</w:t>
+      </w:r>
+      <w:r>
+        <w:rPr>
+          <w:rFonts w:ascii="Courier New" w:eastAsia="Times New Roman" w:hAnsi="Courier New" w:cs="Courier New"/>
+          <w:color w:val="000000"/>
+          <w:sz w:val="20"/>
+          <w:szCs w:val="20"/>
+          <w:lang w:val="en-RU" w:eastAsia="en-GB"/>
+        </w:rPr>
+        <w:t>wx</w:t>
+      </w:r>
+      <w:r>
+        <w:rPr>
+          <w:rFonts w:ascii="Courier New" w:eastAsia="Times New Roman" w:hAnsi="Courier New" w:cs="Courier New"/>
+          <w:color w:val="808030"/>
+          <w:sz w:val="20"/>
+          <w:szCs w:val="20"/>
+          <w:lang w:val="en-RU" w:eastAsia="en-GB"/>
+        </w:rPr>
+        <w:t>--</w:t>
+      </w:r>
+      <w:r>
+        <w:rPr>
+          <w:rFonts w:ascii="Courier New" w:eastAsia="Times New Roman" w:hAnsi="Courier New" w:cs="Courier New"/>
+          <w:color w:val="000000"/>
+          <w:sz w:val="20"/>
+          <w:szCs w:val="20"/>
+          <w:lang w:val="en-RU" w:eastAsia="en-GB"/>
+        </w:rPr>
+        <w:t>x</w:t>
+      </w:r>
+      <w:r>
+        <w:rPr>
+          <w:rFonts w:ascii="Courier New" w:eastAsia="Times New Roman" w:hAnsi="Courier New" w:cs="Courier New"/>
+          <w:color w:val="808030"/>
+          <w:sz w:val="20"/>
+          <w:szCs w:val="20"/>
+          <w:lang w:val="en-RU" w:eastAsia="en-GB"/>
+        </w:rPr>
+        <w:t>--</w:t>
+      </w:r>
+      <w:r>
+        <w:rPr>
+          <w:rFonts w:ascii="Courier New" w:eastAsia="Times New Roman" w:hAnsi="Courier New" w:cs="Courier New"/>
+          <w:color w:val="000000"/>
+          <w:sz w:val="20"/>
+          <w:szCs w:val="20"/>
+          <w:lang w:val="en-RU" w:eastAsia="en-GB"/>
+        </w:rPr>
+        <w:t xml:space="preserve">x  </w:t>
+      </w:r>
+      <w:r>
+        <w:rPr>
+          <w:rFonts w:ascii="Courier New" w:eastAsia="Times New Roman" w:hAnsi="Courier New" w:cs="Courier New"/>
+          <w:color w:val="008C00"/>
+          <w:sz w:val="20"/>
+          <w:szCs w:val="20"/>
+          <w:lang w:val="en-RU" w:eastAsia="en-GB"/>
+        </w:rPr>
+        <w:t>2</w:t>
+      </w:r>
+      <w:r>
+        <w:rPr>
+          <w:rFonts w:ascii="Courier New" w:eastAsia="Times New Roman" w:hAnsi="Courier New" w:cs="Courier New"/>
+          <w:color w:val="000000"/>
+          <w:sz w:val="20"/>
+          <w:szCs w:val="20"/>
+          <w:lang w:val="en-RU" w:eastAsia="en-GB"/>
+        </w:rPr>
+        <w:t xml:space="preserve"> mohamed  staff  </w:t>
+      </w:r>
+      <w:r>
+        <w:rPr>
+          <w:rFonts w:ascii="Courier New" w:eastAsia="Times New Roman" w:hAnsi="Courier New" w:cs="Courier New"/>
+          <w:color w:val="008C00"/>
+          <w:sz w:val="20"/>
+          <w:szCs w:val="20"/>
+          <w:lang w:val="en-RU" w:eastAsia="en-GB"/>
+        </w:rPr>
+        <w:t>64</w:t>
+      </w:r>
+      <w:r>
+        <w:rPr>
+          <w:rFonts w:ascii="Courier New" w:eastAsia="Times New Roman" w:hAnsi="Courier New" w:cs="Courier New"/>
+          <w:color w:val="000000"/>
+          <w:sz w:val="20"/>
+          <w:szCs w:val="20"/>
+          <w:lang w:val="en-RU" w:eastAsia="en-GB"/>
+        </w:rPr>
+        <w:t xml:space="preserve"> Dec  </w:t>
+      </w:r>
+      <w:r>
+        <w:rPr>
+          <w:rFonts w:ascii="Courier New" w:eastAsia="Times New Roman" w:hAnsi="Courier New" w:cs="Courier New"/>
+          <w:color w:val="008C00"/>
+          <w:sz w:val="20"/>
+          <w:szCs w:val="20"/>
+          <w:lang w:val="en-RU" w:eastAsia="en-GB"/>
+        </w:rPr>
+        <w:t>6</w:t>
+      </w:r>
+      <w:r>
+        <w:rPr>
+          <w:rFonts w:ascii="Courier New" w:eastAsia="Times New Roman" w:hAnsi="Courier New" w:cs="Courier New"/>
+          <w:color w:val="000000"/>
+          <w:sz w:val="20"/>
+          <w:szCs w:val="20"/>
+          <w:lang w:val="en-RU" w:eastAsia="en-GB"/>
+        </w:rPr>
+        <w:t xml:space="preserve"> </w:t>
+      </w:r>
+      <w:r>
+        <w:rPr>
+          <w:rFonts w:ascii="Courier New" w:eastAsia="Times New Roman" w:hAnsi="Courier New" w:cs="Courier New"/>
+          <w:color w:val="008C00"/>
+          <w:sz w:val="20"/>
+          <w:szCs w:val="20"/>
+          <w:lang w:val="en-RU" w:eastAsia="en-GB"/>
+        </w:rPr>
+        <w:t>07</w:t>
+      </w:r>
+      <w:r>
+        <w:rPr>
+          <w:rFonts w:ascii="Courier New" w:eastAsia="Times New Roman" w:hAnsi="Courier New" w:cs="Courier New"/>
+          <w:color w:val="808030"/>
+          <w:sz w:val="20"/>
+          <w:szCs w:val="20"/>
+          <w:lang w:val="en-RU" w:eastAsia="en-GB"/>
+        </w:rPr>
+        <w:t>:</w:t>
+      </w:r>
+      <w:r>
+        <w:rPr>
+          <w:rFonts w:ascii="Courier New" w:eastAsia="Times New Roman" w:hAnsi="Courier New" w:cs="Courier New"/>
+          <w:color w:val="008C00"/>
+          <w:sz w:val="20"/>
+          <w:szCs w:val="20"/>
+          <w:lang w:val="en-RU" w:eastAsia="en-GB"/>
+        </w:rPr>
+        <w:t>32</w:t>
+      </w:r>
+      <w:r>
+        <w:rPr>
+          <w:rFonts w:ascii="Courier New" w:eastAsia="Times New Roman" w:hAnsi="Courier New" w:cs="Courier New"/>
+          <w:color w:val="000000"/>
+          <w:sz w:val="20"/>
+          <w:szCs w:val="20"/>
+          <w:lang w:val="en-RU" w:eastAsia="en-GB"/>
+        </w:rPr>
+        <w:t xml:space="preserve"> cleffa</w:t>
+      </w:r>
+    </w:p>
+    <w:p>
+      <w:pPr>
+        <w:widowControl/>
+        <w:shd w:val="clear" w:color="auto" w:fill="FFFFFF"/>
+        <w:tabs>
+          <w:tab w:val="left" w:pos="916"/>
+          <w:tab w:val="left" w:pos="1832"/>
+          <w:tab w:val="left" w:pos="2748"/>
+          <w:tab w:val="left" w:pos="3664"/>
+          <w:tab w:val="left" w:pos="4580"/>
+          <w:tab w:val="left" w:pos="5496"/>
+          <w:tab w:val="left" w:pos="6412"/>
+          <w:tab w:val="left" w:pos="7328"/>
+          <w:tab w:val="left" w:pos="8244"/>
+          <w:tab w:val="left" w:pos="9160"/>
+          <w:tab w:val="left" w:pos="10076"/>
+          <w:tab w:val="left" w:pos="10992"/>
+          <w:tab w:val="left" w:pos="11908"/>
+          <w:tab w:val="left" w:pos="12824"/>
+          <w:tab w:val="left" w:pos="13740"/>
+          <w:tab w:val="left" w:pos="14656"/>
+        </w:tabs>
+        <w:suppressAutoHyphens w:val="0"/>
+        <w:ind w:left="480"/>
+        <w:rPr>
+          <w:rFonts w:ascii="Courier New" w:eastAsia="Times New Roman" w:hAnsi="Courier New" w:cs="Courier New"/>
+          <w:color w:val="000000"/>
+          <w:sz w:val="20"/>
+          <w:szCs w:val="20"/>
+          <w:lang w:val="en-RU" w:eastAsia="en-GB"/>
+        </w:rPr>
+      </w:pPr>
+      <w:r>
+        <w:rPr>
+          <w:rFonts w:ascii="Courier New" w:eastAsia="Times New Roman" w:hAnsi="Courier New" w:cs="Courier New"/>
+          <w:color w:val="000000"/>
+          <w:sz w:val="20"/>
+          <w:szCs w:val="20"/>
+          <w:lang w:val="en-RU" w:eastAsia="en-GB"/>
+        </w:rPr>
+        <w:t>drwxr</w:t>
+      </w:r>
+      <w:r>
+        <w:rPr>
+          <w:rFonts w:ascii="Courier New" w:eastAsia="Times New Roman" w:hAnsi="Courier New" w:cs="Courier New"/>
+          <w:color w:val="808030"/>
+          <w:sz w:val="20"/>
+          <w:szCs w:val="20"/>
+          <w:lang w:val="en-RU" w:eastAsia="en-GB"/>
+        </w:rPr>
+        <w:t>-</w:t>
+      </w:r>
+      <w:r>
+        <w:rPr>
+          <w:rFonts w:ascii="Courier New" w:eastAsia="Times New Roman" w:hAnsi="Courier New" w:cs="Courier New"/>
+          <w:color w:val="000000"/>
+          <w:sz w:val="20"/>
+          <w:szCs w:val="20"/>
+          <w:lang w:val="en-RU" w:eastAsia="en-GB"/>
+        </w:rPr>
+        <w:t>x</w:t>
+      </w:r>
+      <w:r>
+        <w:rPr>
+          <w:rFonts w:ascii="Courier New" w:eastAsia="Times New Roman" w:hAnsi="Courier New" w:cs="Courier New"/>
+          <w:color w:val="808030"/>
+          <w:sz w:val="20"/>
+          <w:szCs w:val="20"/>
+          <w:lang w:val="en-RU" w:eastAsia="en-GB"/>
+        </w:rPr>
+        <w:t>---</w:t>
+      </w:r>
+      <w:r>
+        <w:rPr>
+          <w:rFonts w:ascii="Courier New" w:eastAsia="Times New Roman" w:hAnsi="Courier New" w:cs="Courier New"/>
+          <w:color w:val="000000"/>
+          <w:sz w:val="20"/>
+          <w:szCs w:val="20"/>
+          <w:lang w:val="en-RU" w:eastAsia="en-GB"/>
+        </w:rPr>
+        <w:t xml:space="preserve">  </w:t>
+      </w:r>
+      <w:r>
+        <w:rPr>
+          <w:rFonts w:ascii="Courier New" w:eastAsia="Times New Roman" w:hAnsi="Courier New" w:cs="Courier New"/>
+          <w:color w:val="008C00"/>
+          <w:sz w:val="20"/>
+          <w:szCs w:val="20"/>
+          <w:lang w:val="en-RU" w:eastAsia="en-GB"/>
+        </w:rPr>
+        <w:t>3</w:t>
+      </w:r>
+      <w:r>
+        <w:rPr>
+          <w:rFonts w:ascii="Courier New" w:eastAsia="Times New Roman" w:hAnsi="Courier New" w:cs="Courier New"/>
+          <w:color w:val="000000"/>
+          <w:sz w:val="20"/>
+          <w:szCs w:val="20"/>
+          <w:lang w:val="en-RU" w:eastAsia="en-GB"/>
+        </w:rPr>
+        <w:t xml:space="preserve"> mohamed  staff  </w:t>
+      </w:r>
+      <w:r>
+        <w:rPr>
+          <w:rFonts w:ascii="Courier New" w:eastAsia="Times New Roman" w:hAnsi="Courier New" w:cs="Courier New"/>
+          <w:color w:val="008C00"/>
+          <w:sz w:val="20"/>
+          <w:szCs w:val="20"/>
+          <w:lang w:val="en-RU" w:eastAsia="en-GB"/>
+        </w:rPr>
+        <w:t>96</w:t>
+      </w:r>
+      <w:r>
+        <w:rPr>
+          <w:rFonts w:ascii="Courier New" w:eastAsia="Times New Roman" w:hAnsi="Courier New" w:cs="Courier New"/>
+          <w:color w:val="000000"/>
+          <w:sz w:val="20"/>
+          <w:szCs w:val="20"/>
+          <w:lang w:val="en-RU" w:eastAsia="en-GB"/>
+        </w:rPr>
+        <w:t xml:space="preserve"> Dec  </w:t>
+      </w:r>
+      <w:r>
+        <w:rPr>
+          <w:rFonts w:ascii="Courier New" w:eastAsia="Times New Roman" w:hAnsi="Courier New" w:cs="Courier New"/>
+          <w:color w:val="008C00"/>
+          <w:sz w:val="20"/>
+          <w:szCs w:val="20"/>
+          <w:lang w:val="en-RU" w:eastAsia="en-GB"/>
+        </w:rPr>
+        <w:t>6</w:t>
+      </w:r>
+      <w:r>
+        <w:rPr>
+          <w:rFonts w:ascii="Courier New" w:eastAsia="Times New Roman" w:hAnsi="Courier New" w:cs="Courier New"/>
+          <w:color w:val="000000"/>
+          <w:sz w:val="20"/>
+          <w:szCs w:val="20"/>
+          <w:lang w:val="en-RU" w:eastAsia="en-GB"/>
+        </w:rPr>
+        <w:t xml:space="preserve"> </w:t>
+      </w:r>
+      <w:r>
+        <w:rPr>
+          <w:rFonts w:ascii="Courier New" w:eastAsia="Times New Roman" w:hAnsi="Courier New" w:cs="Courier New"/>
+          <w:color w:val="008C00"/>
+          <w:sz w:val="20"/>
+          <w:szCs w:val="20"/>
+          <w:lang w:val="en-RU" w:eastAsia="en-GB"/>
+        </w:rPr>
+        <w:t>07</w:t>
+      </w:r>
+      <w:r>
+        <w:rPr>
+          <w:rFonts w:ascii="Courier New" w:eastAsia="Times New Roman" w:hAnsi="Courier New" w:cs="Courier New"/>
+          <w:color w:val="808030"/>
+          <w:sz w:val="20"/>
+          <w:szCs w:val="20"/>
+          <w:lang w:val="en-RU" w:eastAsia="en-GB"/>
+        </w:rPr>
+        <w:t>:</w:t>
+      </w:r>
+      <w:r>
+        <w:rPr>
+          <w:rFonts w:ascii="Courier New" w:eastAsia="Times New Roman" w:hAnsi="Courier New" w:cs="Courier New"/>
+          <w:color w:val="008C00"/>
+          <w:sz w:val="20"/>
+          <w:szCs w:val="20"/>
+          <w:lang w:val="en-RU" w:eastAsia="en-GB"/>
+        </w:rPr>
+        <w:t>32</w:t>
+      </w:r>
+      <w:r>
+        <w:rPr>
+          <w:rFonts w:ascii="Courier New" w:eastAsia="Times New Roman" w:hAnsi="Courier New" w:cs="Courier New"/>
+          <w:color w:val="000000"/>
+          <w:sz w:val="20"/>
+          <w:szCs w:val="20"/>
+          <w:lang w:val="en-RU" w:eastAsia="en-GB"/>
+        </w:rPr>
+        <w:t xml:space="preserve"> gyarados</w:t>
+      </w:r>
+    </w:p>
+    <w:p>
+      <w:pPr>
+        <w:widowControl/>
+        <w:shd w:val="clear" w:color="auto" w:fill="FFFFFF"/>
+        <w:tabs>
+          <w:tab w:val="left" w:pos="916"/>
+          <w:tab w:val="left" w:pos="1832"/>
+          <w:tab w:val="left" w:pos="2748"/>
+          <w:tab w:val="left" w:pos="3664"/>
+          <w:tab w:val="left" w:pos="4580"/>
+          <w:tab w:val="left" w:pos="5496"/>
+          <w:tab w:val="left" w:pos="6412"/>
+          <w:tab w:val="left" w:pos="7328"/>
+          <w:tab w:val="left" w:pos="8244"/>
+          <w:tab w:val="left" w:pos="9160"/>
+          <w:tab w:val="left" w:pos="10076"/>
+          <w:tab w:val="left" w:pos="10992"/>
+          <w:tab w:val="left" w:pos="11908"/>
+          <w:tab w:val="left" w:pos="12824"/>
+          <w:tab w:val="left" w:pos="13740"/>
+          <w:tab w:val="left" w:pos="14656"/>
+        </w:tabs>
+        <w:suppressAutoHyphens w:val="0"/>
+        <w:ind w:left="480"/>
+        <w:rPr>
+          <w:rFonts w:ascii="Courier New" w:eastAsia="Times New Roman" w:hAnsi="Courier New" w:cs="Courier New"/>
+          <w:color w:val="000000"/>
+          <w:sz w:val="20"/>
+          <w:szCs w:val="20"/>
+          <w:lang w:val="en-RU" w:eastAsia="en-GB"/>
+        </w:rPr>
+      </w:pPr>
+    </w:p>
+    <w:p>
+      <w:pPr>
+        <w:widowControl/>
+        <w:shd w:val="clear" w:color="auto" w:fill="FFFFFF"/>
+        <w:tabs>
+          <w:tab w:val="left" w:pos="916"/>
+          <w:tab w:val="left" w:pos="1832"/>
+          <w:tab w:val="left" w:pos="2748"/>
+          <w:tab w:val="left" w:pos="3664"/>
+          <w:tab w:val="left" w:pos="4580"/>
+          <w:tab w:val="left" w:pos="5496"/>
+          <w:tab w:val="left" w:pos="6412"/>
+          <w:tab w:val="left" w:pos="7328"/>
+          <w:tab w:val="left" w:pos="8244"/>
+          <w:tab w:val="left" w:pos="9160"/>
+          <w:tab w:val="left" w:pos="10076"/>
+          <w:tab w:val="left" w:pos="10992"/>
+          <w:tab w:val="left" w:pos="11908"/>
+          <w:tab w:val="left" w:pos="12824"/>
+          <w:tab w:val="left" w:pos="13740"/>
+          <w:tab w:val="left" w:pos="14656"/>
+        </w:tabs>
+        <w:suppressAutoHyphens w:val="0"/>
+        <w:ind w:left="480"/>
+        <w:rPr>
+          <w:rFonts w:ascii="Courier New" w:eastAsia="Times New Roman" w:hAnsi="Courier New" w:cs="Courier New"/>
+          <w:color w:val="000000"/>
+          <w:sz w:val="20"/>
+          <w:szCs w:val="20"/>
+          <w:lang w:val="en-RU" w:eastAsia="en-GB"/>
+        </w:rPr>
+      </w:pPr>
+      <w:r>
+        <w:rPr>
+          <w:rFonts w:ascii="Courier New" w:eastAsia="Times New Roman" w:hAnsi="Courier New" w:cs="Courier New"/>
+          <w:color w:val="000000"/>
+          <w:sz w:val="20"/>
+          <w:szCs w:val="20"/>
+          <w:lang w:val="en-RU" w:eastAsia="en-GB"/>
+        </w:rPr>
+        <w:t>lab0</w:t>
+      </w:r>
+      <w:r>
+        <w:rPr>
+          <w:rFonts w:ascii="Courier New" w:eastAsia="Times New Roman" w:hAnsi="Courier New" w:cs="Courier New"/>
+          <w:color w:val="808030"/>
+          <w:sz w:val="20"/>
+          <w:szCs w:val="20"/>
+          <w:lang w:val="en-RU" w:eastAsia="en-GB"/>
+        </w:rPr>
+        <w:t>/</w:t>
+      </w:r>
+      <w:r>
+        <w:rPr>
+          <w:rFonts w:ascii="Courier New" w:eastAsia="Times New Roman" w:hAnsi="Courier New" w:cs="Courier New"/>
+          <w:color w:val="000000"/>
+          <w:sz w:val="20"/>
+          <w:szCs w:val="20"/>
+          <w:lang w:val="en-RU" w:eastAsia="en-GB"/>
+        </w:rPr>
+        <w:t>jigglypuff3</w:t>
+      </w:r>
+      <w:r>
+        <w:rPr>
+          <w:rFonts w:ascii="Courier New" w:eastAsia="Times New Roman" w:hAnsi="Courier New" w:cs="Courier New"/>
+          <w:color w:val="808030"/>
+          <w:sz w:val="20"/>
+          <w:szCs w:val="20"/>
+          <w:lang w:val="en-RU" w:eastAsia="en-GB"/>
+        </w:rPr>
+        <w:t>/</w:t>
+      </w:r>
+      <w:r>
+        <w:rPr>
+          <w:rFonts w:ascii="Courier New" w:eastAsia="Times New Roman" w:hAnsi="Courier New" w:cs="Courier New"/>
+          <w:color w:val="000000"/>
+          <w:sz w:val="20"/>
+          <w:szCs w:val="20"/>
+          <w:lang w:val="en-RU" w:eastAsia="en-GB"/>
+        </w:rPr>
+        <w:t>cleffa</w:t>
+      </w:r>
+      <w:r>
+        <w:rPr>
+          <w:rFonts w:ascii="Courier New" w:eastAsia="Times New Roman" w:hAnsi="Courier New" w:cs="Courier New"/>
+          <w:color w:val="808030"/>
+          <w:sz w:val="20"/>
+          <w:szCs w:val="20"/>
+          <w:lang w:val="en-RU" w:eastAsia="en-GB"/>
+        </w:rPr>
+        <w:t>:</w:t>
+      </w:r>
+    </w:p>
+    <w:p>
+      <w:pPr>
+        <w:widowControl/>
+        <w:shd w:val="clear" w:color="auto" w:fill="FFFFFF"/>
+        <w:tabs>
+          <w:tab w:val="left" w:pos="916"/>
+          <w:tab w:val="left" w:pos="1832"/>
+          <w:tab w:val="left" w:pos="2748"/>
+          <w:tab w:val="left" w:pos="3664"/>
+          <w:tab w:val="left" w:pos="4580"/>
+          <w:tab w:val="left" w:pos="5496"/>
+          <w:tab w:val="left" w:pos="6412"/>
+          <w:tab w:val="left" w:pos="7328"/>
+          <w:tab w:val="left" w:pos="8244"/>
+          <w:tab w:val="left" w:pos="9160"/>
+          <w:tab w:val="left" w:pos="10076"/>
+          <w:tab w:val="left" w:pos="10992"/>
+          <w:tab w:val="left" w:pos="11908"/>
+          <w:tab w:val="left" w:pos="12824"/>
+          <w:tab w:val="left" w:pos="13740"/>
+          <w:tab w:val="left" w:pos="14656"/>
+        </w:tabs>
+        <w:suppressAutoHyphens w:val="0"/>
+        <w:ind w:left="480"/>
+        <w:rPr>
+          <w:rFonts w:ascii="Courier New" w:eastAsia="Times New Roman" w:hAnsi="Courier New" w:cs="Courier New"/>
+          <w:color w:val="000000"/>
+          <w:sz w:val="20"/>
+          <w:szCs w:val="20"/>
+          <w:lang w:val="en-RU" w:eastAsia="en-GB"/>
+        </w:rPr>
+      </w:pPr>
+      <w:r>
+        <w:rPr>
+          <w:rFonts w:ascii="Courier New" w:eastAsia="Times New Roman" w:hAnsi="Courier New" w:cs="Courier New"/>
+          <w:color w:val="000000"/>
+          <w:sz w:val="20"/>
+          <w:szCs w:val="20"/>
+          <w:lang w:val="en-RU" w:eastAsia="en-GB"/>
+        </w:rPr>
+        <w:t xml:space="preserve">total </w:t>
+      </w:r>
+      <w:r>
+        <w:rPr>
+          <w:rFonts w:ascii="Courier New" w:eastAsia="Times New Roman" w:hAnsi="Courier New" w:cs="Courier New"/>
+          <w:color w:val="008C00"/>
+          <w:sz w:val="20"/>
+          <w:szCs w:val="20"/>
+          <w:lang w:val="en-RU" w:eastAsia="en-GB"/>
+        </w:rPr>
+        <w:t>0</w:t>
+      </w:r>
+    </w:p>
+    <w:p>
+      <w:pPr>
+        <w:widowControl/>
+        <w:shd w:val="clear" w:color="auto" w:fill="FFFFFF"/>
+        <w:tabs>
+          <w:tab w:val="left" w:pos="916"/>
+          <w:tab w:val="left" w:pos="1832"/>
+          <w:tab w:val="left" w:pos="2748"/>
+          <w:tab w:val="left" w:pos="3664"/>
+          <w:tab w:val="left" w:pos="4580"/>
+          <w:tab w:val="left" w:pos="5496"/>
+          <w:tab w:val="left" w:pos="6412"/>
+          <w:tab w:val="left" w:pos="7328"/>
+          <w:tab w:val="left" w:pos="8244"/>
+          <w:tab w:val="left" w:pos="9160"/>
+          <w:tab w:val="left" w:pos="10076"/>
+          <w:tab w:val="left" w:pos="10992"/>
+          <w:tab w:val="left" w:pos="11908"/>
+          <w:tab w:val="left" w:pos="12824"/>
+          <w:tab w:val="left" w:pos="13740"/>
+          <w:tab w:val="left" w:pos="14656"/>
+        </w:tabs>
+        <w:suppressAutoHyphens w:val="0"/>
+        <w:ind w:left="480"/>
+        <w:rPr>
+          <w:rFonts w:ascii="Courier New" w:eastAsia="Times New Roman" w:hAnsi="Courier New" w:cs="Courier New"/>
+          <w:color w:val="000000"/>
+          <w:sz w:val="20"/>
+          <w:szCs w:val="20"/>
+          <w:lang w:val="en-RU" w:eastAsia="en-GB"/>
+        </w:rPr>
+      </w:pPr>
+      <w:r>
+        <w:rPr>
+          <w:rFonts w:ascii="Courier New" w:eastAsia="Times New Roman" w:hAnsi="Courier New" w:cs="Courier New"/>
+          <w:color w:val="000000"/>
+          <w:sz w:val="20"/>
+          <w:szCs w:val="20"/>
+          <w:lang w:val="en-RU" w:eastAsia="en-GB"/>
+        </w:rPr>
+        <w:t>ls</w:t>
+      </w:r>
+      <w:r>
+        <w:rPr>
+          <w:rFonts w:ascii="Courier New" w:eastAsia="Times New Roman" w:hAnsi="Courier New" w:cs="Courier New"/>
+          <w:color w:val="808030"/>
+          <w:sz w:val="20"/>
+          <w:szCs w:val="20"/>
+          <w:lang w:val="en-RU" w:eastAsia="en-GB"/>
+        </w:rPr>
+        <w:t>:</w:t>
+      </w:r>
+      <w:r>
+        <w:rPr>
+          <w:rFonts w:ascii="Courier New" w:eastAsia="Times New Roman" w:hAnsi="Courier New" w:cs="Courier New"/>
+          <w:color w:val="000000"/>
+          <w:sz w:val="20"/>
+          <w:szCs w:val="20"/>
+          <w:lang w:val="en-RU" w:eastAsia="en-GB"/>
+        </w:rPr>
+        <w:t xml:space="preserve"> lab0</w:t>
+      </w:r>
+      <w:r>
+        <w:rPr>
+          <w:rFonts w:ascii="Courier New" w:eastAsia="Times New Roman" w:hAnsi="Courier New" w:cs="Courier New"/>
+          <w:color w:val="808030"/>
+          <w:sz w:val="20"/>
+          <w:szCs w:val="20"/>
+          <w:lang w:val="en-RU" w:eastAsia="en-GB"/>
+        </w:rPr>
+        <w:t>/</w:t>
+      </w:r>
+      <w:r>
+        <w:rPr>
+          <w:rFonts w:ascii="Courier New" w:eastAsia="Times New Roman" w:hAnsi="Courier New" w:cs="Courier New"/>
+          <w:color w:val="000000"/>
+          <w:sz w:val="20"/>
+          <w:szCs w:val="20"/>
+          <w:lang w:val="en-RU" w:eastAsia="en-GB"/>
+        </w:rPr>
+        <w:t>jigglypuff3</w:t>
+      </w:r>
+      <w:r>
+        <w:rPr>
+          <w:rFonts w:ascii="Courier New" w:eastAsia="Times New Roman" w:hAnsi="Courier New" w:cs="Courier New"/>
+          <w:color w:val="808030"/>
+          <w:sz w:val="20"/>
+          <w:szCs w:val="20"/>
+          <w:lang w:val="en-RU" w:eastAsia="en-GB"/>
+        </w:rPr>
+        <w:t>/</w:t>
+      </w:r>
+      <w:r>
+        <w:rPr>
+          <w:rFonts w:ascii="Courier New" w:eastAsia="Times New Roman" w:hAnsi="Courier New" w:cs="Courier New"/>
+          <w:color w:val="000000"/>
+          <w:sz w:val="20"/>
+          <w:szCs w:val="20"/>
+          <w:lang w:val="en-RU" w:eastAsia="en-GB"/>
+        </w:rPr>
+        <w:t>cleffa</w:t>
+      </w:r>
+      <w:r>
+        <w:rPr>
+          <w:rFonts w:ascii="Courier New" w:eastAsia="Times New Roman" w:hAnsi="Courier New" w:cs="Courier New"/>
+          <w:color w:val="808030"/>
+          <w:sz w:val="20"/>
+          <w:szCs w:val="20"/>
+          <w:lang w:val="en-RU" w:eastAsia="en-GB"/>
+        </w:rPr>
+        <w:t>:</w:t>
+      </w:r>
+      <w:r>
+        <w:rPr>
+          <w:rFonts w:ascii="Courier New" w:eastAsia="Times New Roman" w:hAnsi="Courier New" w:cs="Courier New"/>
+          <w:color w:val="000000"/>
+          <w:sz w:val="20"/>
+          <w:szCs w:val="20"/>
+          <w:lang w:val="en-RU" w:eastAsia="en-GB"/>
+        </w:rPr>
+        <w:t xml:space="preserve"> Permission denied</w:t>
+      </w:r>
+    </w:p>
+    <w:p>
+      <w:pPr>
+        <w:widowControl/>
+        <w:shd w:val="clear" w:color="auto" w:fill="FFFFFF"/>
+        <w:tabs>
+          <w:tab w:val="left" w:pos="916"/>
+          <w:tab w:val="left" w:pos="1832"/>
+          <w:tab w:val="left" w:pos="2748"/>
+          <w:tab w:val="left" w:pos="3664"/>
+          <w:tab w:val="left" w:pos="4580"/>
+          <w:tab w:val="left" w:pos="5496"/>
+          <w:tab w:val="left" w:pos="6412"/>
+          <w:tab w:val="left" w:pos="7328"/>
+          <w:tab w:val="left" w:pos="8244"/>
+          <w:tab w:val="left" w:pos="9160"/>
+          <w:tab w:val="left" w:pos="10076"/>
+          <w:tab w:val="left" w:pos="10992"/>
+          <w:tab w:val="left" w:pos="11908"/>
+          <w:tab w:val="left" w:pos="12824"/>
+          <w:tab w:val="left" w:pos="13740"/>
+          <w:tab w:val="left" w:pos="14656"/>
+        </w:tabs>
+        <w:suppressAutoHyphens w:val="0"/>
+        <w:ind w:left="480"/>
+        <w:rPr>
+          <w:rFonts w:ascii="Courier New" w:eastAsia="Times New Roman" w:hAnsi="Courier New" w:cs="Courier New"/>
+          <w:color w:val="000000"/>
+          <w:sz w:val="20"/>
+          <w:szCs w:val="20"/>
+          <w:lang w:val="en-RU" w:eastAsia="en-GB"/>
+        </w:rPr>
+      </w:pPr>
+    </w:p>
+    <w:p>
+      <w:pPr>
+        <w:widowControl/>
+        <w:shd w:val="clear" w:color="auto" w:fill="FFFFFF"/>
+        <w:tabs>
+          <w:tab w:val="left" w:pos="916"/>
+          <w:tab w:val="left" w:pos="1832"/>
+          <w:tab w:val="left" w:pos="2748"/>
+          <w:tab w:val="left" w:pos="3664"/>
+          <w:tab w:val="left" w:pos="4580"/>
+          <w:tab w:val="left" w:pos="5496"/>
+          <w:tab w:val="left" w:pos="6412"/>
+          <w:tab w:val="left" w:pos="7328"/>
+          <w:tab w:val="left" w:pos="8244"/>
+          <w:tab w:val="left" w:pos="9160"/>
+          <w:tab w:val="left" w:pos="10076"/>
+          <w:tab w:val="left" w:pos="10992"/>
+          <w:tab w:val="left" w:pos="11908"/>
+          <w:tab w:val="left" w:pos="12824"/>
+          <w:tab w:val="left" w:pos="13740"/>
+          <w:tab w:val="left" w:pos="14656"/>
+        </w:tabs>
+        <w:suppressAutoHyphens w:val="0"/>
+        <w:ind w:left="480"/>
+        <w:rPr>
+          <w:rFonts w:ascii="Courier New" w:eastAsia="Times New Roman" w:hAnsi="Courier New" w:cs="Courier New"/>
+          <w:color w:val="000000"/>
+          <w:sz w:val="20"/>
+          <w:szCs w:val="20"/>
+          <w:lang w:val="en-RU" w:eastAsia="en-GB"/>
+        </w:rPr>
+      </w:pPr>
+      <w:r>
+        <w:rPr>
+          <w:rFonts w:ascii="Courier New" w:eastAsia="Times New Roman" w:hAnsi="Courier New" w:cs="Courier New"/>
+          <w:color w:val="000000"/>
+          <w:sz w:val="20"/>
+          <w:szCs w:val="20"/>
+          <w:lang w:val="en-RU" w:eastAsia="en-GB"/>
+        </w:rPr>
+        <w:t>lab0</w:t>
+      </w:r>
+      <w:r>
+        <w:rPr>
+          <w:rFonts w:ascii="Courier New" w:eastAsia="Times New Roman" w:hAnsi="Courier New" w:cs="Courier New"/>
+          <w:color w:val="808030"/>
+          <w:sz w:val="20"/>
+          <w:szCs w:val="20"/>
+          <w:lang w:val="en-RU" w:eastAsia="en-GB"/>
+        </w:rPr>
+        <w:t>/</w:t>
+      </w:r>
+      <w:r>
+        <w:rPr>
+          <w:rFonts w:ascii="Courier New" w:eastAsia="Times New Roman" w:hAnsi="Courier New" w:cs="Courier New"/>
+          <w:color w:val="000000"/>
+          <w:sz w:val="20"/>
+          <w:szCs w:val="20"/>
+          <w:lang w:val="en-RU" w:eastAsia="en-GB"/>
+        </w:rPr>
+        <w:t>jigglypuff3</w:t>
+      </w:r>
+      <w:r>
+        <w:rPr>
+          <w:rFonts w:ascii="Courier New" w:eastAsia="Times New Roman" w:hAnsi="Courier New" w:cs="Courier New"/>
+          <w:color w:val="808030"/>
+          <w:sz w:val="20"/>
+          <w:szCs w:val="20"/>
+          <w:lang w:val="en-RU" w:eastAsia="en-GB"/>
+        </w:rPr>
+        <w:t>/</w:t>
+      </w:r>
+      <w:r>
+        <w:rPr>
+          <w:rFonts w:ascii="Courier New" w:eastAsia="Times New Roman" w:hAnsi="Courier New" w:cs="Courier New"/>
+          <w:color w:val="000000"/>
+          <w:sz w:val="20"/>
+          <w:szCs w:val="20"/>
+          <w:lang w:val="en-RU" w:eastAsia="en-GB"/>
+        </w:rPr>
+        <w:t>gyarados</w:t>
+      </w:r>
+      <w:r>
+        <w:rPr>
+          <w:rFonts w:ascii="Courier New" w:eastAsia="Times New Roman" w:hAnsi="Courier New" w:cs="Courier New"/>
+          <w:color w:val="808030"/>
+          <w:sz w:val="20"/>
+          <w:szCs w:val="20"/>
+          <w:lang w:val="en-RU" w:eastAsia="en-GB"/>
+        </w:rPr>
+        <w:t>:</w:t>
+      </w:r>
+    </w:p>
+    <w:p>
+      <w:pPr>
+        <w:widowControl/>
+        <w:shd w:val="clear" w:color="auto" w:fill="FFFFFF"/>
+        <w:tabs>
+          <w:tab w:val="left" w:pos="916"/>
+          <w:tab w:val="left" w:pos="1832"/>
+          <w:tab w:val="left" w:pos="2748"/>
+          <w:tab w:val="left" w:pos="3664"/>
+          <w:tab w:val="left" w:pos="4580"/>
+          <w:tab w:val="left" w:pos="5496"/>
+          <w:tab w:val="left" w:pos="6412"/>
+          <w:tab w:val="left" w:pos="7328"/>
+          <w:tab w:val="left" w:pos="8244"/>
+          <w:tab w:val="left" w:pos="9160"/>
+          <w:tab w:val="left" w:pos="10076"/>
+          <w:tab w:val="left" w:pos="10992"/>
+          <w:tab w:val="left" w:pos="11908"/>
+          <w:tab w:val="left" w:pos="12824"/>
+          <w:tab w:val="left" w:pos="13740"/>
+          <w:tab w:val="left" w:pos="14656"/>
+        </w:tabs>
+        <w:suppressAutoHyphens w:val="0"/>
+        <w:ind w:left="480"/>
+        <w:rPr>
+          <w:rFonts w:ascii="Courier New" w:eastAsia="Times New Roman" w:hAnsi="Courier New" w:cs="Courier New"/>
+          <w:color w:val="000000"/>
+          <w:sz w:val="20"/>
+          <w:szCs w:val="20"/>
+          <w:lang w:val="en-RU" w:eastAsia="en-GB"/>
+        </w:rPr>
+      </w:pPr>
+      <w:r>
+        <w:rPr>
+          <w:rFonts w:ascii="Courier New" w:eastAsia="Times New Roman" w:hAnsi="Courier New" w:cs="Courier New"/>
+          <w:color w:val="000000"/>
+          <w:sz w:val="20"/>
+          <w:szCs w:val="20"/>
+          <w:lang w:val="en-RU" w:eastAsia="en-GB"/>
+        </w:rPr>
+        <w:t xml:space="preserve">total </w:t>
+      </w:r>
+      <w:r>
+        <w:rPr>
+          <w:rFonts w:ascii="Courier New" w:eastAsia="Times New Roman" w:hAnsi="Courier New" w:cs="Courier New"/>
+          <w:color w:val="008C00"/>
+          <w:sz w:val="20"/>
+          <w:szCs w:val="20"/>
+          <w:lang w:val="en-RU" w:eastAsia="en-GB"/>
+        </w:rPr>
+        <w:t>0</w:t>
+      </w:r>
+    </w:p>
+    <w:p>
+      <w:pPr>
+        <w:widowControl/>
+        <w:shd w:val="clear" w:color="auto" w:fill="FFFFFF"/>
+        <w:tabs>
+          <w:tab w:val="left" w:pos="916"/>
+          <w:tab w:val="left" w:pos="1832"/>
+          <w:tab w:val="left" w:pos="2748"/>
+          <w:tab w:val="left" w:pos="3664"/>
+          <w:tab w:val="left" w:pos="4580"/>
+          <w:tab w:val="left" w:pos="5496"/>
+          <w:tab w:val="left" w:pos="6412"/>
+          <w:tab w:val="left" w:pos="7328"/>
+          <w:tab w:val="left" w:pos="8244"/>
+          <w:tab w:val="left" w:pos="9160"/>
+          <w:tab w:val="left" w:pos="10076"/>
+          <w:tab w:val="left" w:pos="10992"/>
+          <w:tab w:val="left" w:pos="11908"/>
+          <w:tab w:val="left" w:pos="12824"/>
+          <w:tab w:val="left" w:pos="13740"/>
+          <w:tab w:val="left" w:pos="14656"/>
+        </w:tabs>
+        <w:suppressAutoHyphens w:val="0"/>
+        <w:ind w:left="480"/>
+        <w:rPr>
+          <w:rFonts w:ascii="Courier New" w:eastAsia="Times New Roman" w:hAnsi="Courier New" w:cs="Courier New"/>
+          <w:color w:val="000000"/>
+          <w:sz w:val="20"/>
+          <w:szCs w:val="20"/>
+          <w:lang w:val="en-RU" w:eastAsia="en-GB"/>
+        </w:rPr>
+      </w:pPr>
+      <w:r>
+        <w:rPr>
+          <w:rFonts w:ascii="Courier New" w:eastAsia="Times New Roman" w:hAnsi="Courier New" w:cs="Courier New"/>
+          <w:color w:val="000000"/>
+          <w:sz w:val="20"/>
+          <w:szCs w:val="20"/>
+          <w:lang w:val="en-RU" w:eastAsia="en-GB"/>
+        </w:rPr>
+        <w:t>drwx</w:t>
+      </w:r>
+      <w:r>
+        <w:rPr>
+          <w:rFonts w:ascii="Courier New" w:eastAsia="Times New Roman" w:hAnsi="Courier New" w:cs="Courier New"/>
+          <w:color w:val="808030"/>
+          <w:sz w:val="20"/>
+          <w:szCs w:val="20"/>
+          <w:lang w:val="en-RU" w:eastAsia="en-GB"/>
+        </w:rPr>
+        <w:t>--</w:t>
+      </w:r>
+      <w:r>
+        <w:rPr>
+          <w:rFonts w:ascii="Courier New" w:eastAsia="Times New Roman" w:hAnsi="Courier New" w:cs="Courier New"/>
+          <w:color w:val="000000"/>
+          <w:sz w:val="20"/>
+          <w:szCs w:val="20"/>
+          <w:lang w:val="en-RU" w:eastAsia="en-GB"/>
+        </w:rPr>
+        <w:t>x</w:t>
+      </w:r>
+      <w:r>
+        <w:rPr>
+          <w:rFonts w:ascii="Courier New" w:eastAsia="Times New Roman" w:hAnsi="Courier New" w:cs="Courier New"/>
+          <w:color w:val="808030"/>
+          <w:sz w:val="20"/>
+          <w:szCs w:val="20"/>
+          <w:lang w:val="en-RU" w:eastAsia="en-GB"/>
+        </w:rPr>
+        <w:t>--</w:t>
+      </w:r>
+      <w:r>
+        <w:rPr>
+          <w:rFonts w:ascii="Courier New" w:eastAsia="Times New Roman" w:hAnsi="Courier New" w:cs="Courier New"/>
+          <w:color w:val="000000"/>
+          <w:sz w:val="20"/>
+          <w:szCs w:val="20"/>
+          <w:lang w:val="en-RU" w:eastAsia="en-GB"/>
+        </w:rPr>
+        <w:t xml:space="preserve">x  </w:t>
+      </w:r>
+      <w:r>
+        <w:rPr>
+          <w:rFonts w:ascii="Courier New" w:eastAsia="Times New Roman" w:hAnsi="Courier New" w:cs="Courier New"/>
+          <w:color w:val="008C00"/>
+          <w:sz w:val="20"/>
+          <w:szCs w:val="20"/>
+          <w:lang w:val="en-RU" w:eastAsia="en-GB"/>
+        </w:rPr>
+        <w:t>11</w:t>
+      </w:r>
+      <w:r>
+        <w:rPr>
+          <w:rFonts w:ascii="Courier New" w:eastAsia="Times New Roman" w:hAnsi="Courier New" w:cs="Courier New"/>
+          <w:color w:val="000000"/>
+          <w:sz w:val="20"/>
+          <w:szCs w:val="20"/>
+          <w:lang w:val="en-RU" w:eastAsia="en-GB"/>
+        </w:rPr>
+        <w:t xml:space="preserve"> mohamed  staff  </w:t>
+      </w:r>
+      <w:r>
+        <w:rPr>
+          <w:rFonts w:ascii="Courier New" w:eastAsia="Times New Roman" w:hAnsi="Courier New" w:cs="Courier New"/>
+          <w:color w:val="008C00"/>
+          <w:sz w:val="20"/>
+          <w:szCs w:val="20"/>
+          <w:lang w:val="en-RU" w:eastAsia="en-GB"/>
+        </w:rPr>
+        <w:t>352</w:t>
+      </w:r>
+      <w:r>
+        <w:rPr>
+          <w:rFonts w:ascii="Courier New" w:eastAsia="Times New Roman" w:hAnsi="Courier New" w:cs="Courier New"/>
+          <w:color w:val="000000"/>
+          <w:sz w:val="20"/>
+          <w:szCs w:val="20"/>
+          <w:lang w:val="en-RU" w:eastAsia="en-GB"/>
+        </w:rPr>
+        <w:t xml:space="preserve"> Dec  </w:t>
+      </w:r>
+      <w:r>
+        <w:rPr>
+          <w:rFonts w:ascii="Courier New" w:eastAsia="Times New Roman" w:hAnsi="Courier New" w:cs="Courier New"/>
+          <w:color w:val="008C00"/>
+          <w:sz w:val="20"/>
+          <w:szCs w:val="20"/>
+          <w:lang w:val="en-RU" w:eastAsia="en-GB"/>
+        </w:rPr>
+        <w:t>6</w:t>
+      </w:r>
+      <w:r>
+        <w:rPr>
+          <w:rFonts w:ascii="Courier New" w:eastAsia="Times New Roman" w:hAnsi="Courier New" w:cs="Courier New"/>
+          <w:color w:val="000000"/>
+          <w:sz w:val="20"/>
+          <w:szCs w:val="20"/>
+          <w:lang w:val="en-RU" w:eastAsia="en-GB"/>
+        </w:rPr>
+        <w:t xml:space="preserve"> </w:t>
+      </w:r>
+      <w:r>
+        <w:rPr>
+          <w:rFonts w:ascii="Courier New" w:eastAsia="Times New Roman" w:hAnsi="Courier New" w:cs="Courier New"/>
+          <w:color w:val="008C00"/>
+          <w:sz w:val="20"/>
+          <w:szCs w:val="20"/>
+          <w:lang w:val="en-RU" w:eastAsia="en-GB"/>
+        </w:rPr>
+        <w:t>07</w:t>
+      </w:r>
+      <w:r>
+        <w:rPr>
+          <w:rFonts w:ascii="Courier New" w:eastAsia="Times New Roman" w:hAnsi="Courier New" w:cs="Courier New"/>
+          <w:color w:val="808030"/>
+          <w:sz w:val="20"/>
+          <w:szCs w:val="20"/>
+          <w:lang w:val="en-RU" w:eastAsia="en-GB"/>
+        </w:rPr>
+        <w:t>:</w:t>
+      </w:r>
+      <w:r>
+        <w:rPr>
+          <w:rFonts w:ascii="Courier New" w:eastAsia="Times New Roman" w:hAnsi="Courier New" w:cs="Courier New"/>
+          <w:color w:val="008C00"/>
+          <w:sz w:val="20"/>
+          <w:szCs w:val="20"/>
+          <w:lang w:val="en-RU" w:eastAsia="en-GB"/>
+        </w:rPr>
+        <w:t>32</w:t>
+      </w:r>
+      <w:r>
+        <w:rPr>
+          <w:rFonts w:ascii="Courier New" w:eastAsia="Times New Roman" w:hAnsi="Courier New" w:cs="Courier New"/>
+          <w:color w:val="000000"/>
+          <w:sz w:val="20"/>
+          <w:szCs w:val="20"/>
+          <w:lang w:val="en-RU" w:eastAsia="en-GB"/>
+        </w:rPr>
+        <w:t xml:space="preserve"> loudred3</w:t>
+      </w:r>
+    </w:p>
+    <w:p>
+      <w:pPr>
+        <w:widowControl/>
+        <w:shd w:val="clear" w:color="auto" w:fill="FFFFFF"/>
+        <w:tabs>
+          <w:tab w:val="left" w:pos="916"/>
+          <w:tab w:val="left" w:pos="1832"/>
+          <w:tab w:val="left" w:pos="2748"/>
+          <w:tab w:val="left" w:pos="3664"/>
+          <w:tab w:val="left" w:pos="4580"/>
+          <w:tab w:val="left" w:pos="5496"/>
+          <w:tab w:val="left" w:pos="6412"/>
+          <w:tab w:val="left" w:pos="7328"/>
+          <w:tab w:val="left" w:pos="8244"/>
+          <w:tab w:val="left" w:pos="9160"/>
+          <w:tab w:val="left" w:pos="10076"/>
+          <w:tab w:val="left" w:pos="10992"/>
+          <w:tab w:val="left" w:pos="11908"/>
+          <w:tab w:val="left" w:pos="12824"/>
+          <w:tab w:val="left" w:pos="13740"/>
+          <w:tab w:val="left" w:pos="14656"/>
+        </w:tabs>
+        <w:suppressAutoHyphens w:val="0"/>
+        <w:ind w:left="480"/>
+        <w:rPr>
+          <w:rFonts w:ascii="Courier New" w:eastAsia="Times New Roman" w:hAnsi="Courier New" w:cs="Courier New"/>
+          <w:color w:val="000000"/>
+          <w:sz w:val="20"/>
+          <w:szCs w:val="20"/>
+          <w:lang w:val="en-RU" w:eastAsia="en-GB"/>
+        </w:rPr>
+      </w:pPr>
+    </w:p>
+    <w:p>
+      <w:pPr>
+        <w:widowControl/>
+        <w:shd w:val="clear" w:color="auto" w:fill="FFFFFF"/>
+        <w:tabs>
+          <w:tab w:val="left" w:pos="916"/>
+          <w:tab w:val="left" w:pos="1832"/>
+          <w:tab w:val="left" w:pos="2748"/>
+          <w:tab w:val="left" w:pos="3664"/>
+          <w:tab w:val="left" w:pos="4580"/>
+          <w:tab w:val="left" w:pos="5496"/>
+          <w:tab w:val="left" w:pos="6412"/>
+          <w:tab w:val="left" w:pos="7328"/>
+          <w:tab w:val="left" w:pos="8244"/>
+          <w:tab w:val="left" w:pos="9160"/>
+          <w:tab w:val="left" w:pos="10076"/>
+          <w:tab w:val="left" w:pos="10992"/>
+          <w:tab w:val="left" w:pos="11908"/>
+          <w:tab w:val="left" w:pos="12824"/>
+          <w:tab w:val="left" w:pos="13740"/>
+          <w:tab w:val="left" w:pos="14656"/>
+        </w:tabs>
+        <w:suppressAutoHyphens w:val="0"/>
+        <w:ind w:left="480"/>
+        <w:rPr>
+          <w:rFonts w:ascii="Courier New" w:eastAsia="Times New Roman" w:hAnsi="Courier New" w:cs="Courier New"/>
+          <w:color w:val="000000"/>
+          <w:sz w:val="20"/>
+          <w:szCs w:val="20"/>
+          <w:lang w:val="en-RU" w:eastAsia="en-GB"/>
+        </w:rPr>
+      </w:pPr>
+      <w:r>
+        <w:rPr>
+          <w:rFonts w:ascii="Courier New" w:eastAsia="Times New Roman" w:hAnsi="Courier New" w:cs="Courier New"/>
+          <w:color w:val="000000"/>
+          <w:sz w:val="20"/>
+          <w:szCs w:val="20"/>
+          <w:lang w:val="en-RU" w:eastAsia="en-GB"/>
+        </w:rPr>
+        <w:t>lab0</w:t>
+      </w:r>
+      <w:r>
+        <w:rPr>
+          <w:rFonts w:ascii="Courier New" w:eastAsia="Times New Roman" w:hAnsi="Courier New" w:cs="Courier New"/>
+          <w:color w:val="808030"/>
+          <w:sz w:val="20"/>
+          <w:szCs w:val="20"/>
+          <w:lang w:val="en-RU" w:eastAsia="en-GB"/>
+        </w:rPr>
+        <w:t>/</w:t>
+      </w:r>
+      <w:r>
+        <w:rPr>
+          <w:rFonts w:ascii="Courier New" w:eastAsia="Times New Roman" w:hAnsi="Courier New" w:cs="Courier New"/>
+          <w:color w:val="000000"/>
+          <w:sz w:val="20"/>
+          <w:szCs w:val="20"/>
+          <w:lang w:val="en-RU" w:eastAsia="en-GB"/>
+        </w:rPr>
+        <w:t>jigglypuff3</w:t>
+      </w:r>
+      <w:r>
+        <w:rPr>
+          <w:rFonts w:ascii="Courier New" w:eastAsia="Times New Roman" w:hAnsi="Courier New" w:cs="Courier New"/>
+          <w:color w:val="808030"/>
+          <w:sz w:val="20"/>
+          <w:szCs w:val="20"/>
+          <w:lang w:val="en-RU" w:eastAsia="en-GB"/>
+        </w:rPr>
+        <w:t>/</w:t>
+      </w:r>
+      <w:r>
+        <w:rPr>
+          <w:rFonts w:ascii="Courier New" w:eastAsia="Times New Roman" w:hAnsi="Courier New" w:cs="Courier New"/>
+          <w:color w:val="000000"/>
+          <w:sz w:val="20"/>
+          <w:szCs w:val="20"/>
+          <w:lang w:val="en-RU" w:eastAsia="en-GB"/>
+        </w:rPr>
+        <w:t>gyarados</w:t>
+      </w:r>
+      <w:r>
+        <w:rPr>
+          <w:rFonts w:ascii="Courier New" w:eastAsia="Times New Roman" w:hAnsi="Courier New" w:cs="Courier New"/>
+          <w:color w:val="808030"/>
+          <w:sz w:val="20"/>
+          <w:szCs w:val="20"/>
+          <w:lang w:val="en-RU" w:eastAsia="en-GB"/>
+        </w:rPr>
+        <w:t>/</w:t>
+      </w:r>
+      <w:r>
+        <w:rPr>
+          <w:rFonts w:ascii="Courier New" w:eastAsia="Times New Roman" w:hAnsi="Courier New" w:cs="Courier New"/>
+          <w:color w:val="000000"/>
+          <w:sz w:val="20"/>
+          <w:szCs w:val="20"/>
+          <w:lang w:val="en-RU" w:eastAsia="en-GB"/>
+        </w:rPr>
+        <w:t>loudred3</w:t>
+      </w:r>
+      <w:r>
+        <w:rPr>
+          <w:rFonts w:ascii="Courier New" w:eastAsia="Times New Roman" w:hAnsi="Courier New" w:cs="Courier New"/>
+          <w:color w:val="808030"/>
+          <w:sz w:val="20"/>
+          <w:szCs w:val="20"/>
+          <w:lang w:val="en-RU" w:eastAsia="en-GB"/>
+        </w:rPr>
+        <w:t>:</w:t>
+      </w:r>
+    </w:p>
+    <w:p>
+      <w:pPr>
+        <w:widowControl/>
+        <w:shd w:val="clear" w:color="auto" w:fill="FFFFFF"/>
+        <w:tabs>
+          <w:tab w:val="left" w:pos="916"/>
+          <w:tab w:val="left" w:pos="1832"/>
+          <w:tab w:val="left" w:pos="2748"/>
+          <w:tab w:val="left" w:pos="3664"/>
+          <w:tab w:val="left" w:pos="4580"/>
+          <w:tab w:val="left" w:pos="5496"/>
+          <w:tab w:val="left" w:pos="6412"/>
+          <w:tab w:val="left" w:pos="7328"/>
+          <w:tab w:val="left" w:pos="8244"/>
+          <w:tab w:val="left" w:pos="9160"/>
+          <w:tab w:val="left" w:pos="10076"/>
+          <w:tab w:val="left" w:pos="10992"/>
+          <w:tab w:val="left" w:pos="11908"/>
+          <w:tab w:val="left" w:pos="12824"/>
+          <w:tab w:val="left" w:pos="13740"/>
+          <w:tab w:val="left" w:pos="14656"/>
+        </w:tabs>
+        <w:suppressAutoHyphens w:val="0"/>
+        <w:ind w:left="480"/>
+        <w:rPr>
+          <w:rFonts w:ascii="Courier New" w:eastAsia="Times New Roman" w:hAnsi="Courier New" w:cs="Courier New"/>
+          <w:color w:val="000000"/>
+          <w:sz w:val="20"/>
+          <w:szCs w:val="20"/>
+          <w:lang w:val="en-RU" w:eastAsia="en-GB"/>
+        </w:rPr>
+      </w:pPr>
+      <w:r>
+        <w:rPr>
+          <w:rFonts w:ascii="Courier New" w:eastAsia="Times New Roman" w:hAnsi="Courier New" w:cs="Courier New"/>
+          <w:color w:val="000000"/>
+          <w:sz w:val="20"/>
+          <w:szCs w:val="20"/>
+          <w:lang w:val="en-RU" w:eastAsia="en-GB"/>
+        </w:rPr>
+        <w:t xml:space="preserve">total </w:t>
+      </w:r>
+      <w:r>
+        <w:rPr>
+          <w:rFonts w:ascii="Courier New" w:eastAsia="Times New Roman" w:hAnsi="Courier New" w:cs="Courier New"/>
+          <w:color w:val="008C00"/>
+          <w:sz w:val="20"/>
+          <w:szCs w:val="20"/>
+          <w:lang w:val="en-RU" w:eastAsia="en-GB"/>
+        </w:rPr>
+        <w:t>48</w:t>
+      </w:r>
+    </w:p>
+    <w:p>
+      <w:pPr>
+        <w:widowControl/>
+        <w:shd w:val="clear" w:color="auto" w:fill="FFFFFF"/>
+        <w:tabs>
+          <w:tab w:val="left" w:pos="916"/>
+          <w:tab w:val="left" w:pos="1832"/>
+          <w:tab w:val="left" w:pos="2748"/>
+          <w:tab w:val="left" w:pos="3664"/>
+          <w:tab w:val="left" w:pos="4580"/>
+          <w:tab w:val="left" w:pos="5496"/>
+          <w:tab w:val="left" w:pos="6412"/>
+          <w:tab w:val="left" w:pos="7328"/>
+          <w:tab w:val="left" w:pos="8244"/>
+          <w:tab w:val="left" w:pos="9160"/>
+          <w:tab w:val="left" w:pos="10076"/>
+          <w:tab w:val="left" w:pos="10992"/>
+          <w:tab w:val="left" w:pos="11908"/>
+          <w:tab w:val="left" w:pos="12824"/>
+          <w:tab w:val="left" w:pos="13740"/>
+          <w:tab w:val="left" w:pos="14656"/>
+        </w:tabs>
+        <w:suppressAutoHyphens w:val="0"/>
+        <w:ind w:left="480"/>
+        <w:rPr>
+          <w:rFonts w:ascii="Courier New" w:eastAsia="Times New Roman" w:hAnsi="Courier New" w:cs="Courier New"/>
+          <w:color w:val="000000"/>
+          <w:sz w:val="20"/>
+          <w:szCs w:val="20"/>
+          <w:lang w:val="en-RU" w:eastAsia="en-GB"/>
+        </w:rPr>
+      </w:pPr>
+      <w:r>
+        <w:rPr>
+          <w:rFonts w:ascii="Courier New" w:eastAsia="Times New Roman" w:hAnsi="Courier New" w:cs="Courier New"/>
+          <w:color w:val="000000"/>
+          <w:sz w:val="20"/>
+          <w:szCs w:val="20"/>
+          <w:lang w:val="en-RU" w:eastAsia="en-GB"/>
+        </w:rPr>
+        <w:t>drwxr</w:t>
+      </w:r>
+      <w:r>
+        <w:rPr>
+          <w:rFonts w:ascii="Courier New" w:eastAsia="Times New Roman" w:hAnsi="Courier New" w:cs="Courier New"/>
+          <w:color w:val="808030"/>
+          <w:sz w:val="20"/>
+          <w:szCs w:val="20"/>
+          <w:lang w:val="en-RU" w:eastAsia="en-GB"/>
+        </w:rPr>
+        <w:t>--</w:t>
+      </w:r>
+      <w:r>
+        <w:rPr>
+          <w:rFonts w:ascii="Courier New" w:eastAsia="Times New Roman" w:hAnsi="Courier New" w:cs="Courier New"/>
+          <w:color w:val="000000"/>
+          <w:sz w:val="20"/>
+          <w:szCs w:val="20"/>
+          <w:lang w:val="en-RU" w:eastAsia="en-GB"/>
+        </w:rPr>
+        <w:t>r</w:t>
+      </w:r>
+      <w:r>
+        <w:rPr>
+          <w:rFonts w:ascii="Courier New" w:eastAsia="Times New Roman" w:hAnsi="Courier New" w:cs="Courier New"/>
+          <w:color w:val="808030"/>
+          <w:sz w:val="20"/>
+          <w:szCs w:val="20"/>
+          <w:lang w:val="en-RU" w:eastAsia="en-GB"/>
+        </w:rPr>
+        <w:t>--</w:t>
+      </w:r>
+      <w:r>
+        <w:rPr>
+          <w:rFonts w:ascii="Courier New" w:eastAsia="Times New Roman" w:hAnsi="Courier New" w:cs="Courier New"/>
+          <w:color w:val="000000"/>
+          <w:sz w:val="20"/>
+          <w:szCs w:val="20"/>
+          <w:lang w:val="en-RU" w:eastAsia="en-GB"/>
+        </w:rPr>
+        <w:t xml:space="preserve">  </w:t>
+      </w:r>
+      <w:r>
+        <w:rPr>
+          <w:rFonts w:ascii="Courier New" w:eastAsia="Times New Roman" w:hAnsi="Courier New" w:cs="Courier New"/>
+          <w:color w:val="008C00"/>
+          <w:sz w:val="20"/>
+          <w:szCs w:val="20"/>
+          <w:lang w:val="en-RU" w:eastAsia="en-GB"/>
+        </w:rPr>
+        <w:t>2</w:t>
+      </w:r>
+      <w:r>
+        <w:rPr>
+          <w:rFonts w:ascii="Courier New" w:eastAsia="Times New Roman" w:hAnsi="Courier New" w:cs="Courier New"/>
+          <w:color w:val="000000"/>
+          <w:sz w:val="20"/>
+          <w:szCs w:val="20"/>
+          <w:lang w:val="en-RU" w:eastAsia="en-GB"/>
+        </w:rPr>
+        <w:t xml:space="preserve"> mohamed  staff  </w:t>
+      </w:r>
+      <w:r>
+        <w:rPr>
+          <w:rFonts w:ascii="Courier New" w:eastAsia="Times New Roman" w:hAnsi="Courier New" w:cs="Courier New"/>
+          <w:color w:val="008C00"/>
+          <w:sz w:val="20"/>
+          <w:szCs w:val="20"/>
+          <w:lang w:val="en-RU" w:eastAsia="en-GB"/>
+        </w:rPr>
+        <w:t>64</w:t>
+      </w:r>
+      <w:r>
+        <w:rPr>
+          <w:rFonts w:ascii="Courier New" w:eastAsia="Times New Roman" w:hAnsi="Courier New" w:cs="Courier New"/>
+          <w:color w:val="000000"/>
+          <w:sz w:val="20"/>
+          <w:szCs w:val="20"/>
+          <w:lang w:val="en-RU" w:eastAsia="en-GB"/>
+        </w:rPr>
+        <w:t xml:space="preserve"> Dec  </w:t>
+      </w:r>
+      <w:r>
+        <w:rPr>
+          <w:rFonts w:ascii="Courier New" w:eastAsia="Times New Roman" w:hAnsi="Courier New" w:cs="Courier New"/>
+          <w:color w:val="008C00"/>
+          <w:sz w:val="20"/>
+          <w:szCs w:val="20"/>
+          <w:lang w:val="en-RU" w:eastAsia="en-GB"/>
+        </w:rPr>
+        <w:t>6</w:t>
+      </w:r>
+      <w:r>
+        <w:rPr>
+          <w:rFonts w:ascii="Courier New" w:eastAsia="Times New Roman" w:hAnsi="Courier New" w:cs="Courier New"/>
+          <w:color w:val="000000"/>
+          <w:sz w:val="20"/>
+          <w:szCs w:val="20"/>
+          <w:lang w:val="en-RU" w:eastAsia="en-GB"/>
+        </w:rPr>
+        <w:t xml:space="preserve"> </w:t>
+      </w:r>
+      <w:r>
+        <w:rPr>
+          <w:rFonts w:ascii="Courier New" w:eastAsia="Times New Roman" w:hAnsi="Courier New" w:cs="Courier New"/>
+          <w:color w:val="008C00"/>
+          <w:sz w:val="20"/>
+          <w:szCs w:val="20"/>
+          <w:lang w:val="en-RU" w:eastAsia="en-GB"/>
+        </w:rPr>
+        <w:t>07</w:t>
+      </w:r>
+      <w:r>
+        <w:rPr>
+          <w:rFonts w:ascii="Courier New" w:eastAsia="Times New Roman" w:hAnsi="Courier New" w:cs="Courier New"/>
+          <w:color w:val="808030"/>
+          <w:sz w:val="20"/>
+          <w:szCs w:val="20"/>
+          <w:lang w:val="en-RU" w:eastAsia="en-GB"/>
+        </w:rPr>
+        <w:t>:</w:t>
+      </w:r>
+      <w:r>
+        <w:rPr>
+          <w:rFonts w:ascii="Courier New" w:eastAsia="Times New Roman" w:hAnsi="Courier New" w:cs="Courier New"/>
+          <w:color w:val="008C00"/>
+          <w:sz w:val="20"/>
+          <w:szCs w:val="20"/>
+          <w:lang w:val="en-RU" w:eastAsia="en-GB"/>
+        </w:rPr>
+        <w:t>32</w:t>
+      </w:r>
+      <w:r>
+        <w:rPr>
+          <w:rFonts w:ascii="Courier New" w:eastAsia="Times New Roman" w:hAnsi="Courier New" w:cs="Courier New"/>
+          <w:color w:val="000000"/>
+          <w:sz w:val="20"/>
+          <w:szCs w:val="20"/>
+          <w:lang w:val="en-RU" w:eastAsia="en-GB"/>
+        </w:rPr>
+        <w:t xml:space="preserve"> burmy</w:t>
+      </w:r>
+    </w:p>
+    <w:p>
+      <w:pPr>
+        <w:widowControl/>
+        <w:shd w:val="clear" w:color="auto" w:fill="FFFFFF"/>
+        <w:tabs>
+          <w:tab w:val="left" w:pos="916"/>
+          <w:tab w:val="left" w:pos="1832"/>
+          <w:tab w:val="left" w:pos="2748"/>
+          <w:tab w:val="left" w:pos="3664"/>
+          <w:tab w:val="left" w:pos="4580"/>
+          <w:tab w:val="left" w:pos="5496"/>
+          <w:tab w:val="left" w:pos="6412"/>
+          <w:tab w:val="left" w:pos="7328"/>
+          <w:tab w:val="left" w:pos="8244"/>
+          <w:tab w:val="left" w:pos="9160"/>
+          <w:tab w:val="left" w:pos="10076"/>
+          <w:tab w:val="left" w:pos="10992"/>
+          <w:tab w:val="left" w:pos="11908"/>
+          <w:tab w:val="left" w:pos="12824"/>
+          <w:tab w:val="left" w:pos="13740"/>
+          <w:tab w:val="left" w:pos="14656"/>
+        </w:tabs>
+        <w:suppressAutoHyphens w:val="0"/>
+        <w:ind w:left="480"/>
+        <w:rPr>
+          <w:rFonts w:ascii="Courier New" w:eastAsia="Times New Roman" w:hAnsi="Courier New" w:cs="Courier New"/>
+          <w:color w:val="000000"/>
+          <w:sz w:val="20"/>
+          <w:szCs w:val="20"/>
+          <w:lang w:val="en-RU" w:eastAsia="en-GB"/>
+        </w:rPr>
+      </w:pPr>
+      <w:r>
+        <w:rPr>
+          <w:rFonts w:ascii="Courier New" w:eastAsia="Times New Roman" w:hAnsi="Courier New" w:cs="Courier New"/>
+          <w:color w:val="000000"/>
+          <w:sz w:val="20"/>
+          <w:szCs w:val="20"/>
+          <w:lang w:val="en-RU" w:eastAsia="en-GB"/>
+        </w:rPr>
+        <w:t>drwxr</w:t>
+      </w:r>
+      <w:r>
+        <w:rPr>
+          <w:rFonts w:ascii="Courier New" w:eastAsia="Times New Roman" w:hAnsi="Courier New" w:cs="Courier New"/>
+          <w:color w:val="808030"/>
+          <w:sz w:val="20"/>
+          <w:szCs w:val="20"/>
+          <w:lang w:val="en-RU" w:eastAsia="en-GB"/>
+        </w:rPr>
+        <w:t>--</w:t>
+      </w:r>
+      <w:r>
+        <w:rPr>
+          <w:rFonts w:ascii="Courier New" w:eastAsia="Times New Roman" w:hAnsi="Courier New" w:cs="Courier New"/>
+          <w:color w:val="000000"/>
+          <w:sz w:val="20"/>
+          <w:szCs w:val="20"/>
+          <w:lang w:val="en-RU" w:eastAsia="en-GB"/>
+        </w:rPr>
+        <w:t>r</w:t>
+      </w:r>
+      <w:r>
+        <w:rPr>
+          <w:rFonts w:ascii="Courier New" w:eastAsia="Times New Roman" w:hAnsi="Courier New" w:cs="Courier New"/>
+          <w:color w:val="808030"/>
+          <w:sz w:val="20"/>
+          <w:szCs w:val="20"/>
+          <w:lang w:val="en-RU" w:eastAsia="en-GB"/>
+        </w:rPr>
+        <w:t>--</w:t>
+      </w:r>
+      <w:r>
+        <w:rPr>
+          <w:rFonts w:ascii="Courier New" w:eastAsia="Times New Roman" w:hAnsi="Courier New" w:cs="Courier New"/>
+          <w:color w:val="000000"/>
+          <w:sz w:val="20"/>
+          <w:szCs w:val="20"/>
+          <w:lang w:val="en-RU" w:eastAsia="en-GB"/>
+        </w:rPr>
+        <w:t xml:space="preserve">  </w:t>
+      </w:r>
+      <w:r>
+        <w:rPr>
+          <w:rFonts w:ascii="Courier New" w:eastAsia="Times New Roman" w:hAnsi="Courier New" w:cs="Courier New"/>
+          <w:color w:val="008C00"/>
+          <w:sz w:val="20"/>
+          <w:szCs w:val="20"/>
+          <w:lang w:val="en-RU" w:eastAsia="en-GB"/>
+        </w:rPr>
+        <w:t>2</w:t>
+      </w:r>
+      <w:r>
+        <w:rPr>
+          <w:rFonts w:ascii="Courier New" w:eastAsia="Times New Roman" w:hAnsi="Courier New" w:cs="Courier New"/>
+          <w:color w:val="000000"/>
+          <w:sz w:val="20"/>
+          <w:szCs w:val="20"/>
+          <w:lang w:val="en-RU" w:eastAsia="en-GB"/>
+        </w:rPr>
+        <w:t xml:space="preserve"> mohamed  staff  </w:t>
+      </w:r>
+      <w:r>
+        <w:rPr>
+          <w:rFonts w:ascii="Courier New" w:eastAsia="Times New Roman" w:hAnsi="Courier New" w:cs="Courier New"/>
+          <w:color w:val="008C00"/>
+          <w:sz w:val="20"/>
+          <w:szCs w:val="20"/>
+          <w:lang w:val="en-RU" w:eastAsia="en-GB"/>
+        </w:rPr>
+        <w:t>64</w:t>
+      </w:r>
+      <w:r>
+        <w:rPr>
+          <w:rFonts w:ascii="Courier New" w:eastAsia="Times New Roman" w:hAnsi="Courier New" w:cs="Courier New"/>
+          <w:color w:val="000000"/>
+          <w:sz w:val="20"/>
+          <w:szCs w:val="20"/>
+          <w:lang w:val="en-RU" w:eastAsia="en-GB"/>
+        </w:rPr>
+        <w:t xml:space="preserve"> Dec  </w:t>
+      </w:r>
+      <w:r>
+        <w:rPr>
+          <w:rFonts w:ascii="Courier New" w:eastAsia="Times New Roman" w:hAnsi="Courier New" w:cs="Courier New"/>
+          <w:color w:val="008C00"/>
+          <w:sz w:val="20"/>
+          <w:szCs w:val="20"/>
+          <w:lang w:val="en-RU" w:eastAsia="en-GB"/>
+        </w:rPr>
+        <w:t>6</w:t>
+      </w:r>
+      <w:r>
+        <w:rPr>
+          <w:rFonts w:ascii="Courier New" w:eastAsia="Times New Roman" w:hAnsi="Courier New" w:cs="Courier New"/>
+          <w:color w:val="000000"/>
+          <w:sz w:val="20"/>
+          <w:szCs w:val="20"/>
+          <w:lang w:val="en-RU" w:eastAsia="en-GB"/>
+        </w:rPr>
+        <w:t xml:space="preserve"> </w:t>
+      </w:r>
+      <w:r>
+        <w:rPr>
+          <w:rFonts w:ascii="Courier New" w:eastAsia="Times New Roman" w:hAnsi="Courier New" w:cs="Courier New"/>
+          <w:color w:val="008C00"/>
+          <w:sz w:val="20"/>
+          <w:szCs w:val="20"/>
+          <w:lang w:val="en-RU" w:eastAsia="en-GB"/>
+        </w:rPr>
+        <w:t>07</w:t>
+      </w:r>
+      <w:r>
+        <w:rPr>
+          <w:rFonts w:ascii="Courier New" w:eastAsia="Times New Roman" w:hAnsi="Courier New" w:cs="Courier New"/>
+          <w:color w:val="808030"/>
+          <w:sz w:val="20"/>
+          <w:szCs w:val="20"/>
+          <w:lang w:val="en-RU" w:eastAsia="en-GB"/>
+        </w:rPr>
+        <w:t>:</w:t>
+      </w:r>
+      <w:r>
+        <w:rPr>
+          <w:rFonts w:ascii="Courier New" w:eastAsia="Times New Roman" w:hAnsi="Courier New" w:cs="Courier New"/>
+          <w:color w:val="008C00"/>
+          <w:sz w:val="20"/>
+          <w:szCs w:val="20"/>
+          <w:lang w:val="en-RU" w:eastAsia="en-GB"/>
+        </w:rPr>
+        <w:t>32</w:t>
+      </w:r>
+      <w:r>
+        <w:rPr>
+          <w:rFonts w:ascii="Courier New" w:eastAsia="Times New Roman" w:hAnsi="Courier New" w:cs="Courier New"/>
+          <w:color w:val="000000"/>
+          <w:sz w:val="20"/>
+          <w:szCs w:val="20"/>
+          <w:lang w:val="en-RU" w:eastAsia="en-GB"/>
+        </w:rPr>
+        <w:t xml:space="preserve"> drifloon</w:t>
+      </w:r>
+    </w:p>
+    <w:p>
+      <w:pPr>
+        <w:widowControl/>
+        <w:shd w:val="clear" w:color="auto" w:fill="FFFFFF"/>
+        <w:tabs>
+          <w:tab w:val="left" w:pos="916"/>
+          <w:tab w:val="left" w:pos="1832"/>
+          <w:tab w:val="left" w:pos="2748"/>
+          <w:tab w:val="left" w:pos="3664"/>
+          <w:tab w:val="left" w:pos="4580"/>
+          <w:tab w:val="left" w:pos="5496"/>
+          <w:tab w:val="left" w:pos="6412"/>
+          <w:tab w:val="left" w:pos="7328"/>
+          <w:tab w:val="left" w:pos="8244"/>
+          <w:tab w:val="left" w:pos="9160"/>
+          <w:tab w:val="left" w:pos="10076"/>
+          <w:tab w:val="left" w:pos="10992"/>
+          <w:tab w:val="left" w:pos="11908"/>
+          <w:tab w:val="left" w:pos="12824"/>
+          <w:tab w:val="left" w:pos="13740"/>
+          <w:tab w:val="left" w:pos="14656"/>
+        </w:tabs>
+        <w:suppressAutoHyphens w:val="0"/>
+        <w:ind w:left="480"/>
+        <w:rPr>
+          <w:rFonts w:ascii="Courier New" w:eastAsia="Times New Roman" w:hAnsi="Courier New" w:cs="Courier New"/>
+          <w:color w:val="000000"/>
+          <w:sz w:val="20"/>
+          <w:szCs w:val="20"/>
+          <w:lang w:val="en-RU" w:eastAsia="en-GB"/>
+        </w:rPr>
+      </w:pPr>
+      <w:r>
+        <w:rPr>
+          <w:rFonts w:ascii="Courier New" w:eastAsia="Times New Roman" w:hAnsi="Courier New" w:cs="Courier New"/>
+          <w:color w:val="808030"/>
+          <w:sz w:val="20"/>
+          <w:szCs w:val="20"/>
+          <w:lang w:val="en-RU" w:eastAsia="en-GB"/>
+        </w:rPr>
+        <w:t>-</w:t>
+      </w:r>
+      <w:r>
+        <w:rPr>
+          <w:rFonts w:ascii="Courier New" w:eastAsia="Times New Roman" w:hAnsi="Courier New" w:cs="Courier New"/>
+          <w:color w:val="000000"/>
+          <w:sz w:val="20"/>
+          <w:szCs w:val="20"/>
+          <w:lang w:val="en-RU" w:eastAsia="en-GB"/>
+        </w:rPr>
+        <w:t>rw</w:t>
+      </w:r>
+      <w:r>
+        <w:rPr>
+          <w:rFonts w:ascii="Courier New" w:eastAsia="Times New Roman" w:hAnsi="Courier New" w:cs="Courier New"/>
+          <w:color w:val="808030"/>
+          <w:sz w:val="20"/>
+          <w:szCs w:val="20"/>
+          <w:lang w:val="en-RU" w:eastAsia="en-GB"/>
+        </w:rPr>
+        <w:t>----</w:t>
+      </w:r>
+      <w:r>
+        <w:rPr>
+          <w:rFonts w:ascii="Courier New" w:eastAsia="Times New Roman" w:hAnsi="Courier New" w:cs="Courier New"/>
+          <w:color w:val="000000"/>
+          <w:sz w:val="20"/>
+          <w:szCs w:val="20"/>
+          <w:lang w:val="en-RU" w:eastAsia="en-GB"/>
+        </w:rPr>
+        <w:t>r</w:t>
+      </w:r>
+      <w:r>
+        <w:rPr>
+          <w:rFonts w:ascii="Courier New" w:eastAsia="Times New Roman" w:hAnsi="Courier New" w:cs="Courier New"/>
+          <w:color w:val="808030"/>
+          <w:sz w:val="20"/>
+          <w:szCs w:val="20"/>
+          <w:lang w:val="en-RU" w:eastAsia="en-GB"/>
+        </w:rPr>
+        <w:t>--</w:t>
+      </w:r>
+      <w:r>
+        <w:rPr>
+          <w:rFonts w:ascii="Courier New" w:eastAsia="Times New Roman" w:hAnsi="Courier New" w:cs="Courier New"/>
+          <w:color w:val="000000"/>
+          <w:sz w:val="20"/>
+          <w:szCs w:val="20"/>
+          <w:lang w:val="en-RU" w:eastAsia="en-GB"/>
+        </w:rPr>
+        <w:t xml:space="preserve">  </w:t>
+      </w:r>
+      <w:r>
+        <w:rPr>
+          <w:rFonts w:ascii="Courier New" w:eastAsia="Times New Roman" w:hAnsi="Courier New" w:cs="Courier New"/>
+          <w:color w:val="008C00"/>
+          <w:sz w:val="20"/>
+          <w:szCs w:val="20"/>
+          <w:lang w:val="en-RU" w:eastAsia="en-GB"/>
+        </w:rPr>
+        <w:t>1</w:t>
+      </w:r>
+      <w:r>
+        <w:rPr>
+          <w:rFonts w:ascii="Courier New" w:eastAsia="Times New Roman" w:hAnsi="Courier New" w:cs="Courier New"/>
+          <w:color w:val="000000"/>
+          <w:sz w:val="20"/>
+          <w:szCs w:val="20"/>
+          <w:lang w:val="en-RU" w:eastAsia="en-GB"/>
+        </w:rPr>
+        <w:t xml:space="preserve"> mohamed  staff  </w:t>
+      </w:r>
+      <w:r>
+        <w:rPr>
+          <w:rFonts w:ascii="Courier New" w:eastAsia="Times New Roman" w:hAnsi="Courier New" w:cs="Courier New"/>
+          <w:color w:val="008C00"/>
+          <w:sz w:val="20"/>
+          <w:szCs w:val="20"/>
+          <w:lang w:val="en-RU" w:eastAsia="en-GB"/>
+        </w:rPr>
+        <w:t>27</w:t>
+      </w:r>
+      <w:r>
+        <w:rPr>
+          <w:rFonts w:ascii="Courier New" w:eastAsia="Times New Roman" w:hAnsi="Courier New" w:cs="Courier New"/>
+          <w:color w:val="000000"/>
+          <w:sz w:val="20"/>
+          <w:szCs w:val="20"/>
+          <w:lang w:val="en-RU" w:eastAsia="en-GB"/>
+        </w:rPr>
+        <w:t xml:space="preserve"> Dec  </w:t>
+      </w:r>
+      <w:r>
+        <w:rPr>
+          <w:rFonts w:ascii="Courier New" w:eastAsia="Times New Roman" w:hAnsi="Courier New" w:cs="Courier New"/>
+          <w:color w:val="008C00"/>
+          <w:sz w:val="20"/>
+          <w:szCs w:val="20"/>
+          <w:lang w:val="en-RU" w:eastAsia="en-GB"/>
+        </w:rPr>
+        <w:t>6</w:t>
+      </w:r>
+      <w:r>
+        <w:rPr>
+          <w:rFonts w:ascii="Courier New" w:eastAsia="Times New Roman" w:hAnsi="Courier New" w:cs="Courier New"/>
+          <w:color w:val="000000"/>
+          <w:sz w:val="20"/>
+          <w:szCs w:val="20"/>
+          <w:lang w:val="en-RU" w:eastAsia="en-GB"/>
+        </w:rPr>
+        <w:t xml:space="preserve"> </w:t>
+      </w:r>
+      <w:r>
+        <w:rPr>
+          <w:rFonts w:ascii="Courier New" w:eastAsia="Times New Roman" w:hAnsi="Courier New" w:cs="Courier New"/>
+          <w:color w:val="008C00"/>
+          <w:sz w:val="20"/>
+          <w:szCs w:val="20"/>
+          <w:lang w:val="en-RU" w:eastAsia="en-GB"/>
+        </w:rPr>
+        <w:t>07</w:t>
+      </w:r>
+      <w:r>
+        <w:rPr>
+          <w:rFonts w:ascii="Courier New" w:eastAsia="Times New Roman" w:hAnsi="Courier New" w:cs="Courier New"/>
+          <w:color w:val="808030"/>
+          <w:sz w:val="20"/>
+          <w:szCs w:val="20"/>
+          <w:lang w:val="en-RU" w:eastAsia="en-GB"/>
+        </w:rPr>
+        <w:t>:</w:t>
+      </w:r>
+      <w:r>
+        <w:rPr>
+          <w:rFonts w:ascii="Courier New" w:eastAsia="Times New Roman" w:hAnsi="Courier New" w:cs="Courier New"/>
+          <w:color w:val="008C00"/>
+          <w:sz w:val="20"/>
+          <w:szCs w:val="20"/>
+          <w:lang w:val="en-RU" w:eastAsia="en-GB"/>
+        </w:rPr>
+        <w:t>32</w:t>
+      </w:r>
+      <w:r>
+        <w:rPr>
+          <w:rFonts w:ascii="Courier New" w:eastAsia="Times New Roman" w:hAnsi="Courier New" w:cs="Courier New"/>
+          <w:color w:val="000000"/>
+          <w:sz w:val="20"/>
+          <w:szCs w:val="20"/>
+          <w:lang w:val="en-RU" w:eastAsia="en-GB"/>
+        </w:rPr>
+        <w:t xml:space="preserve"> ekans</w:t>
+      </w:r>
+    </w:p>
+    <w:p>
+      <w:pPr>
+        <w:widowControl/>
+        <w:shd w:val="clear" w:color="auto" w:fill="FFFFFF"/>
+        <w:tabs>
+          <w:tab w:val="left" w:pos="916"/>
+          <w:tab w:val="left" w:pos="1832"/>
+          <w:tab w:val="left" w:pos="2748"/>
+          <w:tab w:val="left" w:pos="3664"/>
+          <w:tab w:val="left" w:pos="4580"/>
+          <w:tab w:val="left" w:pos="5496"/>
+          <w:tab w:val="left" w:pos="6412"/>
+          <w:tab w:val="left" w:pos="7328"/>
+          <w:tab w:val="left" w:pos="8244"/>
+          <w:tab w:val="left" w:pos="9160"/>
+          <w:tab w:val="left" w:pos="10076"/>
+          <w:tab w:val="left" w:pos="10992"/>
+          <w:tab w:val="left" w:pos="11908"/>
+          <w:tab w:val="left" w:pos="12824"/>
+          <w:tab w:val="left" w:pos="13740"/>
+          <w:tab w:val="left" w:pos="14656"/>
+        </w:tabs>
+        <w:suppressAutoHyphens w:val="0"/>
+        <w:ind w:left="480"/>
+        <w:rPr>
+          <w:rFonts w:ascii="Courier New" w:eastAsia="Times New Roman" w:hAnsi="Courier New" w:cs="Courier New"/>
+          <w:color w:val="000000"/>
+          <w:sz w:val="20"/>
+          <w:szCs w:val="20"/>
+          <w:lang w:val="en-RU" w:eastAsia="en-GB"/>
+        </w:rPr>
+      </w:pPr>
+      <w:r>
+        <w:rPr>
+          <w:rFonts w:ascii="Courier New" w:eastAsia="Times New Roman" w:hAnsi="Courier New" w:cs="Courier New"/>
+          <w:color w:val="808030"/>
+          <w:sz w:val="20"/>
+          <w:szCs w:val="20"/>
+          <w:lang w:val="en-RU" w:eastAsia="en-GB"/>
+        </w:rPr>
+        <w:t>-</w:t>
+      </w:r>
+      <w:r>
+        <w:rPr>
+          <w:rFonts w:ascii="Courier New" w:eastAsia="Times New Roman" w:hAnsi="Courier New" w:cs="Courier New"/>
+          <w:color w:val="000000"/>
+          <w:sz w:val="20"/>
+          <w:szCs w:val="20"/>
+          <w:lang w:val="en-RU" w:eastAsia="en-GB"/>
+        </w:rPr>
+        <w:t>rwxr</w:t>
+      </w:r>
+      <w:r>
+        <w:rPr>
+          <w:rFonts w:ascii="Courier New" w:eastAsia="Times New Roman" w:hAnsi="Courier New" w:cs="Courier New"/>
+          <w:color w:val="808030"/>
+          <w:sz w:val="20"/>
+          <w:szCs w:val="20"/>
+          <w:lang w:val="en-RU" w:eastAsia="en-GB"/>
+        </w:rPr>
+        <w:t>-</w:t>
+      </w:r>
+      <w:r>
+        <w:rPr>
+          <w:rFonts w:ascii="Courier New" w:eastAsia="Times New Roman" w:hAnsi="Courier New" w:cs="Courier New"/>
+          <w:color w:val="000000"/>
+          <w:sz w:val="20"/>
+          <w:szCs w:val="20"/>
+          <w:lang w:val="en-RU" w:eastAsia="en-GB"/>
+        </w:rPr>
+        <w:t>xr</w:t>
+      </w:r>
+      <w:r>
+        <w:rPr>
+          <w:rFonts w:ascii="Courier New" w:eastAsia="Times New Roman" w:hAnsi="Courier New" w:cs="Courier New"/>
+          <w:color w:val="808030"/>
+          <w:sz w:val="20"/>
+          <w:szCs w:val="20"/>
+          <w:lang w:val="en-RU" w:eastAsia="en-GB"/>
+        </w:rPr>
+        <w:t>-</w:t>
+      </w:r>
+      <w:r>
+        <w:rPr>
+          <w:rFonts w:ascii="Courier New" w:eastAsia="Times New Roman" w:hAnsi="Courier New" w:cs="Courier New"/>
+          <w:color w:val="000000"/>
+          <w:sz w:val="20"/>
+          <w:szCs w:val="20"/>
+          <w:lang w:val="en-RU" w:eastAsia="en-GB"/>
+        </w:rPr>
+        <w:t xml:space="preserve">x  </w:t>
+      </w:r>
+      <w:r>
+        <w:rPr>
+          <w:rFonts w:ascii="Courier New" w:eastAsia="Times New Roman" w:hAnsi="Courier New" w:cs="Courier New"/>
+          <w:color w:val="008C00"/>
+          <w:sz w:val="20"/>
+          <w:szCs w:val="20"/>
+          <w:lang w:val="en-RU" w:eastAsia="en-GB"/>
+        </w:rPr>
+        <w:t>1</w:t>
+      </w:r>
+      <w:r>
+        <w:rPr>
+          <w:rFonts w:ascii="Courier New" w:eastAsia="Times New Roman" w:hAnsi="Courier New" w:cs="Courier New"/>
+          <w:color w:val="000000"/>
+          <w:sz w:val="20"/>
+          <w:szCs w:val="20"/>
+          <w:lang w:val="en-RU" w:eastAsia="en-GB"/>
+        </w:rPr>
+        <w:t xml:space="preserve"> mohamed  staff  </w:t>
+      </w:r>
+      <w:r>
+        <w:rPr>
+          <w:rFonts w:ascii="Courier New" w:eastAsia="Times New Roman" w:hAnsi="Courier New" w:cs="Courier New"/>
+          <w:color w:val="008C00"/>
+          <w:sz w:val="20"/>
+          <w:szCs w:val="20"/>
+          <w:lang w:val="en-RU" w:eastAsia="en-GB"/>
+        </w:rPr>
+        <w:t>67</w:t>
+      </w:r>
+      <w:r>
+        <w:rPr>
+          <w:rFonts w:ascii="Courier New" w:eastAsia="Times New Roman" w:hAnsi="Courier New" w:cs="Courier New"/>
+          <w:color w:val="000000"/>
+          <w:sz w:val="20"/>
+          <w:szCs w:val="20"/>
+          <w:lang w:val="en-RU" w:eastAsia="en-GB"/>
+        </w:rPr>
+        <w:t xml:space="preserve"> Dec  </w:t>
+      </w:r>
+      <w:r>
+        <w:rPr>
+          <w:rFonts w:ascii="Courier New" w:eastAsia="Times New Roman" w:hAnsi="Courier New" w:cs="Courier New"/>
+          <w:color w:val="008C00"/>
+          <w:sz w:val="20"/>
+          <w:szCs w:val="20"/>
+          <w:lang w:val="en-RU" w:eastAsia="en-GB"/>
+        </w:rPr>
+        <w:t>6</w:t>
+      </w:r>
+      <w:r>
+        <w:rPr>
+          <w:rFonts w:ascii="Courier New" w:eastAsia="Times New Roman" w:hAnsi="Courier New" w:cs="Courier New"/>
+          <w:color w:val="000000"/>
+          <w:sz w:val="20"/>
+          <w:szCs w:val="20"/>
+          <w:lang w:val="en-RU" w:eastAsia="en-GB"/>
+        </w:rPr>
+        <w:t xml:space="preserve"> </w:t>
+      </w:r>
+      <w:r>
+        <w:rPr>
+          <w:rFonts w:ascii="Courier New" w:eastAsia="Times New Roman" w:hAnsi="Courier New" w:cs="Courier New"/>
+          <w:color w:val="008C00"/>
+          <w:sz w:val="20"/>
+          <w:szCs w:val="20"/>
+          <w:lang w:val="en-RU" w:eastAsia="en-GB"/>
+        </w:rPr>
+        <w:t>07</w:t>
+      </w:r>
+      <w:r>
+        <w:rPr>
+          <w:rFonts w:ascii="Courier New" w:eastAsia="Times New Roman" w:hAnsi="Courier New" w:cs="Courier New"/>
+          <w:color w:val="808030"/>
+          <w:sz w:val="20"/>
+          <w:szCs w:val="20"/>
+          <w:lang w:val="en-RU" w:eastAsia="en-GB"/>
+        </w:rPr>
+        <w:t>:</w:t>
+      </w:r>
+      <w:r>
+        <w:rPr>
+          <w:rFonts w:ascii="Courier New" w:eastAsia="Times New Roman" w:hAnsi="Courier New" w:cs="Courier New"/>
+          <w:color w:val="008C00"/>
+          <w:sz w:val="20"/>
+          <w:szCs w:val="20"/>
+          <w:lang w:val="en-RU" w:eastAsia="en-GB"/>
+        </w:rPr>
+        <w:t>32</w:t>
+      </w:r>
+      <w:r>
+        <w:rPr>
+          <w:rFonts w:ascii="Courier New" w:eastAsia="Times New Roman" w:hAnsi="Courier New" w:cs="Courier New"/>
+          <w:color w:val="000000"/>
+          <w:sz w:val="20"/>
+          <w:szCs w:val="20"/>
+          <w:lang w:val="en-RU" w:eastAsia="en-GB"/>
+        </w:rPr>
+        <w:t xml:space="preserve"> ekansfroslass</w:t>
+      </w:r>
+    </w:p>
+    <w:p>
+      <w:pPr>
+        <w:widowControl/>
+        <w:shd w:val="clear" w:color="auto" w:fill="FFFFFF"/>
+        <w:tabs>
+          <w:tab w:val="left" w:pos="916"/>
+          <w:tab w:val="left" w:pos="1832"/>
+          <w:tab w:val="left" w:pos="2748"/>
+          <w:tab w:val="left" w:pos="3664"/>
+          <w:tab w:val="left" w:pos="4580"/>
+          <w:tab w:val="left" w:pos="5496"/>
+          <w:tab w:val="left" w:pos="6412"/>
+          <w:tab w:val="left" w:pos="7328"/>
+          <w:tab w:val="left" w:pos="8244"/>
+          <w:tab w:val="left" w:pos="9160"/>
+          <w:tab w:val="left" w:pos="10076"/>
+          <w:tab w:val="left" w:pos="10992"/>
+          <w:tab w:val="left" w:pos="11908"/>
+          <w:tab w:val="left" w:pos="12824"/>
+          <w:tab w:val="left" w:pos="13740"/>
+          <w:tab w:val="left" w:pos="14656"/>
+        </w:tabs>
+        <w:suppressAutoHyphens w:val="0"/>
+        <w:ind w:left="480"/>
+        <w:rPr>
+          <w:rFonts w:ascii="Courier New" w:eastAsia="Times New Roman" w:hAnsi="Courier New" w:cs="Courier New"/>
+          <w:color w:val="000000"/>
+          <w:sz w:val="20"/>
+          <w:szCs w:val="20"/>
+          <w:lang w:val="en-RU" w:eastAsia="en-GB"/>
+        </w:rPr>
+      </w:pPr>
+      <w:r>
+        <w:rPr>
+          <w:rFonts w:ascii="Courier New" w:eastAsia="Times New Roman" w:hAnsi="Courier New" w:cs="Courier New"/>
+          <w:color w:val="808030"/>
+          <w:sz w:val="20"/>
+          <w:szCs w:val="20"/>
+          <w:lang w:val="en-RU" w:eastAsia="en-GB"/>
+        </w:rPr>
+        <w:t>-</w:t>
+      </w:r>
+      <w:r>
+        <w:rPr>
+          <w:rFonts w:ascii="Courier New" w:eastAsia="Times New Roman" w:hAnsi="Courier New" w:cs="Courier New"/>
+          <w:color w:val="000000"/>
+          <w:sz w:val="20"/>
+          <w:szCs w:val="20"/>
+          <w:lang w:val="en-RU" w:eastAsia="en-GB"/>
+        </w:rPr>
+        <w:t>rwxr</w:t>
+      </w:r>
+      <w:r>
+        <w:rPr>
+          <w:rFonts w:ascii="Courier New" w:eastAsia="Times New Roman" w:hAnsi="Courier New" w:cs="Courier New"/>
+          <w:color w:val="808030"/>
+          <w:sz w:val="20"/>
+          <w:szCs w:val="20"/>
+          <w:lang w:val="en-RU" w:eastAsia="en-GB"/>
+        </w:rPr>
+        <w:t>-</w:t>
+      </w:r>
+      <w:r>
+        <w:rPr>
+          <w:rFonts w:ascii="Courier New" w:eastAsia="Times New Roman" w:hAnsi="Courier New" w:cs="Courier New"/>
+          <w:color w:val="000000"/>
+          <w:sz w:val="20"/>
+          <w:szCs w:val="20"/>
+          <w:lang w:val="en-RU" w:eastAsia="en-GB"/>
+        </w:rPr>
+        <w:t>xr</w:t>
+      </w:r>
+      <w:r>
+        <w:rPr>
+          <w:rFonts w:ascii="Courier New" w:eastAsia="Times New Roman" w:hAnsi="Courier New" w:cs="Courier New"/>
+          <w:color w:val="808030"/>
+          <w:sz w:val="20"/>
+          <w:szCs w:val="20"/>
+          <w:lang w:val="en-RU" w:eastAsia="en-GB"/>
+        </w:rPr>
+        <w:t>-</w:t>
+      </w:r>
+      <w:r>
+        <w:rPr>
+          <w:rFonts w:ascii="Courier New" w:eastAsia="Times New Roman" w:hAnsi="Courier New" w:cs="Courier New"/>
+          <w:color w:val="000000"/>
+          <w:sz w:val="20"/>
+          <w:szCs w:val="20"/>
+          <w:lang w:val="en-RU" w:eastAsia="en-GB"/>
+        </w:rPr>
+        <w:t xml:space="preserve">x  </w:t>
+      </w:r>
+      <w:r>
+        <w:rPr>
+          <w:rFonts w:ascii="Courier New" w:eastAsia="Times New Roman" w:hAnsi="Courier New" w:cs="Courier New"/>
+          <w:color w:val="008C00"/>
+          <w:sz w:val="20"/>
+          <w:szCs w:val="20"/>
+          <w:lang w:val="en-RU" w:eastAsia="en-GB"/>
+        </w:rPr>
+        <w:t>1</w:t>
+      </w:r>
+      <w:r>
+        <w:rPr>
+          <w:rFonts w:ascii="Courier New" w:eastAsia="Times New Roman" w:hAnsi="Courier New" w:cs="Courier New"/>
+          <w:color w:val="000000"/>
+          <w:sz w:val="20"/>
+          <w:szCs w:val="20"/>
+          <w:lang w:val="en-RU" w:eastAsia="en-GB"/>
+        </w:rPr>
+        <w:t xml:space="preserve"> mohamed  staff  </w:t>
+      </w:r>
+      <w:r>
+        <w:rPr>
+          <w:rFonts w:ascii="Courier New" w:eastAsia="Times New Roman" w:hAnsi="Courier New" w:cs="Courier New"/>
+          <w:color w:val="008C00"/>
+          <w:sz w:val="20"/>
+          <w:szCs w:val="20"/>
+          <w:lang w:val="en-RU" w:eastAsia="en-GB"/>
+        </w:rPr>
+        <w:t>35</w:t>
+      </w:r>
+      <w:r>
+        <w:rPr>
+          <w:rFonts w:ascii="Courier New" w:eastAsia="Times New Roman" w:hAnsi="Courier New" w:cs="Courier New"/>
+          <w:color w:val="000000"/>
+          <w:sz w:val="20"/>
+          <w:szCs w:val="20"/>
+          <w:lang w:val="en-RU" w:eastAsia="en-GB"/>
+        </w:rPr>
+        <w:t xml:space="preserve"> Dec  </w:t>
+      </w:r>
+      <w:r>
+        <w:rPr>
+          <w:rFonts w:ascii="Courier New" w:eastAsia="Times New Roman" w:hAnsi="Courier New" w:cs="Courier New"/>
+          <w:color w:val="008C00"/>
+          <w:sz w:val="20"/>
+          <w:szCs w:val="20"/>
+          <w:lang w:val="en-RU" w:eastAsia="en-GB"/>
+        </w:rPr>
+        <w:t>6</w:t>
+      </w:r>
+      <w:r>
+        <w:rPr>
+          <w:rFonts w:ascii="Courier New" w:eastAsia="Times New Roman" w:hAnsi="Courier New" w:cs="Courier New"/>
+          <w:color w:val="000000"/>
+          <w:sz w:val="20"/>
+          <w:szCs w:val="20"/>
+          <w:lang w:val="en-RU" w:eastAsia="en-GB"/>
+        </w:rPr>
+        <w:t xml:space="preserve"> </w:t>
+      </w:r>
+      <w:r>
+        <w:rPr>
+          <w:rFonts w:ascii="Courier New" w:eastAsia="Times New Roman" w:hAnsi="Courier New" w:cs="Courier New"/>
+          <w:color w:val="008C00"/>
+          <w:sz w:val="20"/>
+          <w:szCs w:val="20"/>
+          <w:lang w:val="en-RU" w:eastAsia="en-GB"/>
+        </w:rPr>
+        <w:t>07</w:t>
+      </w:r>
+      <w:r>
+        <w:rPr>
+          <w:rFonts w:ascii="Courier New" w:eastAsia="Times New Roman" w:hAnsi="Courier New" w:cs="Courier New"/>
+          <w:color w:val="808030"/>
+          <w:sz w:val="20"/>
+          <w:szCs w:val="20"/>
+          <w:lang w:val="en-RU" w:eastAsia="en-GB"/>
+        </w:rPr>
+        <w:t>:</w:t>
+      </w:r>
+      <w:r>
+        <w:rPr>
+          <w:rFonts w:ascii="Courier New" w:eastAsia="Times New Roman" w:hAnsi="Courier New" w:cs="Courier New"/>
+          <w:color w:val="008C00"/>
+          <w:sz w:val="20"/>
+          <w:szCs w:val="20"/>
+          <w:lang w:val="en-RU" w:eastAsia="en-GB"/>
+        </w:rPr>
+        <w:t>32</w:t>
+      </w:r>
+      <w:r>
+        <w:rPr>
+          <w:rFonts w:ascii="Courier New" w:eastAsia="Times New Roman" w:hAnsi="Courier New" w:cs="Courier New"/>
+          <w:color w:val="000000"/>
+          <w:sz w:val="20"/>
+          <w:szCs w:val="20"/>
+          <w:lang w:val="en-RU" w:eastAsia="en-GB"/>
+        </w:rPr>
+        <w:t xml:space="preserve"> ekanstreecko</w:t>
+      </w:r>
+    </w:p>
+    <w:p>
+      <w:pPr>
+        <w:widowControl/>
+        <w:shd w:val="clear" w:color="auto" w:fill="FFFFFF"/>
+        <w:tabs>
+          <w:tab w:val="left" w:pos="916"/>
+          <w:tab w:val="left" w:pos="1832"/>
+          <w:tab w:val="left" w:pos="2748"/>
+          <w:tab w:val="left" w:pos="3664"/>
+          <w:tab w:val="left" w:pos="4580"/>
+          <w:tab w:val="left" w:pos="5496"/>
+          <w:tab w:val="left" w:pos="6412"/>
+          <w:tab w:val="left" w:pos="7328"/>
+          <w:tab w:val="left" w:pos="8244"/>
+          <w:tab w:val="left" w:pos="9160"/>
+          <w:tab w:val="left" w:pos="10076"/>
+          <w:tab w:val="left" w:pos="10992"/>
+          <w:tab w:val="left" w:pos="11908"/>
+          <w:tab w:val="left" w:pos="12824"/>
+          <w:tab w:val="left" w:pos="13740"/>
+          <w:tab w:val="left" w:pos="14656"/>
+        </w:tabs>
+        <w:suppressAutoHyphens w:val="0"/>
+        <w:ind w:left="480"/>
+        <w:rPr>
+          <w:rFonts w:ascii="Courier New" w:eastAsia="Times New Roman" w:hAnsi="Courier New" w:cs="Courier New"/>
+          <w:color w:val="000000"/>
+          <w:sz w:val="20"/>
+          <w:szCs w:val="20"/>
+          <w:lang w:val="en-RU" w:eastAsia="en-GB"/>
+        </w:rPr>
+      </w:pPr>
+      <w:r>
+        <w:rPr>
+          <w:rFonts w:ascii="Courier New" w:eastAsia="Times New Roman" w:hAnsi="Courier New" w:cs="Courier New"/>
+          <w:color w:val="808030"/>
+          <w:sz w:val="20"/>
+          <w:szCs w:val="20"/>
+          <w:lang w:val="en-RU" w:eastAsia="en-GB"/>
+        </w:rPr>
+        <w:t>-</w:t>
+      </w:r>
+      <w:r>
+        <w:rPr>
+          <w:rFonts w:ascii="Courier New" w:eastAsia="Times New Roman" w:hAnsi="Courier New" w:cs="Courier New"/>
+          <w:color w:val="000000"/>
+          <w:sz w:val="20"/>
+          <w:szCs w:val="20"/>
+          <w:lang w:val="en-RU" w:eastAsia="en-GB"/>
+        </w:rPr>
+        <w:t>rw</w:t>
+      </w:r>
+      <w:r>
+        <w:rPr>
+          <w:rFonts w:ascii="Courier New" w:eastAsia="Times New Roman" w:hAnsi="Courier New" w:cs="Courier New"/>
+          <w:color w:val="808030"/>
+          <w:sz w:val="20"/>
+          <w:szCs w:val="20"/>
+          <w:lang w:val="en-RU" w:eastAsia="en-GB"/>
+        </w:rPr>
+        <w:t>-------</w:t>
+      </w:r>
+      <w:r>
+        <w:rPr>
+          <w:rFonts w:ascii="Courier New" w:eastAsia="Times New Roman" w:hAnsi="Courier New" w:cs="Courier New"/>
+          <w:color w:val="000000"/>
+          <w:sz w:val="20"/>
+          <w:szCs w:val="20"/>
+          <w:lang w:val="en-RU" w:eastAsia="en-GB"/>
+        </w:rPr>
+        <w:t xml:space="preserve">  </w:t>
+      </w:r>
+      <w:r>
+        <w:rPr>
+          <w:rFonts w:ascii="Courier New" w:eastAsia="Times New Roman" w:hAnsi="Courier New" w:cs="Courier New"/>
+          <w:color w:val="008C00"/>
+          <w:sz w:val="20"/>
+          <w:szCs w:val="20"/>
+          <w:lang w:val="en-RU" w:eastAsia="en-GB"/>
+        </w:rPr>
+        <w:t>1</w:t>
+      </w:r>
+      <w:r>
+        <w:rPr>
+          <w:rFonts w:ascii="Courier New" w:eastAsia="Times New Roman" w:hAnsi="Courier New" w:cs="Courier New"/>
+          <w:color w:val="000000"/>
+          <w:sz w:val="20"/>
+          <w:szCs w:val="20"/>
+          <w:lang w:val="en-RU" w:eastAsia="en-GB"/>
+        </w:rPr>
+        <w:t xml:space="preserve"> mohamed  staff  </w:t>
+      </w:r>
+      <w:r>
+        <w:rPr>
+          <w:rFonts w:ascii="Courier New" w:eastAsia="Times New Roman" w:hAnsi="Courier New" w:cs="Courier New"/>
+          <w:color w:val="008C00"/>
+          <w:sz w:val="20"/>
+          <w:szCs w:val="20"/>
+          <w:lang w:val="en-RU" w:eastAsia="en-GB"/>
+        </w:rPr>
+        <w:t>35</w:t>
+      </w:r>
+      <w:r>
+        <w:rPr>
+          <w:rFonts w:ascii="Courier New" w:eastAsia="Times New Roman" w:hAnsi="Courier New" w:cs="Courier New"/>
+          <w:color w:val="000000"/>
+          <w:sz w:val="20"/>
+          <w:szCs w:val="20"/>
+          <w:lang w:val="en-RU" w:eastAsia="en-GB"/>
+        </w:rPr>
+        <w:t xml:space="preserve"> Dec  </w:t>
+      </w:r>
+      <w:r>
+        <w:rPr>
+          <w:rFonts w:ascii="Courier New" w:eastAsia="Times New Roman" w:hAnsi="Courier New" w:cs="Courier New"/>
+          <w:color w:val="008C00"/>
+          <w:sz w:val="20"/>
+          <w:szCs w:val="20"/>
+          <w:lang w:val="en-RU" w:eastAsia="en-GB"/>
+        </w:rPr>
+        <w:t>6</w:t>
+      </w:r>
+      <w:r>
+        <w:rPr>
+          <w:rFonts w:ascii="Courier New" w:eastAsia="Times New Roman" w:hAnsi="Courier New" w:cs="Courier New"/>
+          <w:color w:val="000000"/>
+          <w:sz w:val="20"/>
+          <w:szCs w:val="20"/>
+          <w:lang w:val="en-RU" w:eastAsia="en-GB"/>
+        </w:rPr>
+        <w:t xml:space="preserve"> </w:t>
+      </w:r>
+      <w:r>
+        <w:rPr>
+          <w:rFonts w:ascii="Courier New" w:eastAsia="Times New Roman" w:hAnsi="Courier New" w:cs="Courier New"/>
+          <w:color w:val="008C00"/>
+          <w:sz w:val="20"/>
+          <w:szCs w:val="20"/>
+          <w:lang w:val="en-RU" w:eastAsia="en-GB"/>
+        </w:rPr>
+        <w:t>07</w:t>
+      </w:r>
+      <w:r>
+        <w:rPr>
+          <w:rFonts w:ascii="Courier New" w:eastAsia="Times New Roman" w:hAnsi="Courier New" w:cs="Courier New"/>
+          <w:color w:val="808030"/>
+          <w:sz w:val="20"/>
+          <w:szCs w:val="20"/>
+          <w:lang w:val="en-RU" w:eastAsia="en-GB"/>
+        </w:rPr>
+        <w:t>:</w:t>
+      </w:r>
+      <w:r>
+        <w:rPr>
+          <w:rFonts w:ascii="Courier New" w:eastAsia="Times New Roman" w:hAnsi="Courier New" w:cs="Courier New"/>
+          <w:color w:val="008C00"/>
+          <w:sz w:val="20"/>
+          <w:szCs w:val="20"/>
+          <w:lang w:val="en-RU" w:eastAsia="en-GB"/>
+        </w:rPr>
+        <w:t>32</w:t>
+      </w:r>
+      <w:r>
+        <w:rPr>
+          <w:rFonts w:ascii="Courier New" w:eastAsia="Times New Roman" w:hAnsi="Courier New" w:cs="Courier New"/>
+          <w:color w:val="000000"/>
+          <w:sz w:val="20"/>
+          <w:szCs w:val="20"/>
+          <w:lang w:val="en-RU" w:eastAsia="en-GB"/>
+        </w:rPr>
+        <w:t xml:space="preserve"> leafeon</w:t>
+      </w:r>
+    </w:p>
+    <w:p>
+      <w:pPr>
+        <w:widowControl/>
+        <w:shd w:val="clear" w:color="auto" w:fill="FFFFFF"/>
+        <w:tabs>
+          <w:tab w:val="left" w:pos="916"/>
+          <w:tab w:val="left" w:pos="1832"/>
+          <w:tab w:val="left" w:pos="2748"/>
+          <w:tab w:val="left" w:pos="3664"/>
+          <w:tab w:val="left" w:pos="4580"/>
+          <w:tab w:val="left" w:pos="5496"/>
+          <w:tab w:val="left" w:pos="6412"/>
+          <w:tab w:val="left" w:pos="7328"/>
+          <w:tab w:val="left" w:pos="8244"/>
+          <w:tab w:val="left" w:pos="9160"/>
+          <w:tab w:val="left" w:pos="10076"/>
+          <w:tab w:val="left" w:pos="10992"/>
+          <w:tab w:val="left" w:pos="11908"/>
+          <w:tab w:val="left" w:pos="12824"/>
+          <w:tab w:val="left" w:pos="13740"/>
+          <w:tab w:val="left" w:pos="14656"/>
+        </w:tabs>
+        <w:suppressAutoHyphens w:val="0"/>
+        <w:ind w:left="480"/>
+        <w:rPr>
+          <w:rFonts w:ascii="Courier New" w:eastAsia="Times New Roman" w:hAnsi="Courier New" w:cs="Courier New"/>
+          <w:color w:val="000000"/>
+          <w:sz w:val="20"/>
+          <w:szCs w:val="20"/>
+          <w:lang w:val="en-RU" w:eastAsia="en-GB"/>
+        </w:rPr>
+      </w:pPr>
+      <w:r>
+        <w:rPr>
+          <w:rFonts w:ascii="Courier New" w:eastAsia="Times New Roman" w:hAnsi="Courier New" w:cs="Courier New"/>
+          <w:color w:val="000000"/>
+          <w:sz w:val="20"/>
+          <w:szCs w:val="20"/>
+          <w:lang w:val="en-RU" w:eastAsia="en-GB"/>
+        </w:rPr>
+        <w:t>drwx</w:t>
+      </w:r>
+      <w:r>
+        <w:rPr>
+          <w:rFonts w:ascii="Courier New" w:eastAsia="Times New Roman" w:hAnsi="Courier New" w:cs="Courier New"/>
+          <w:color w:val="808030"/>
+          <w:sz w:val="20"/>
+          <w:szCs w:val="20"/>
+          <w:lang w:val="en-RU" w:eastAsia="en-GB"/>
+        </w:rPr>
+        <w:t>--</w:t>
+      </w:r>
+      <w:r>
+        <w:rPr>
+          <w:rFonts w:ascii="Courier New" w:eastAsia="Times New Roman" w:hAnsi="Courier New" w:cs="Courier New"/>
+          <w:color w:val="000000"/>
+          <w:sz w:val="20"/>
+          <w:szCs w:val="20"/>
+          <w:lang w:val="en-RU" w:eastAsia="en-GB"/>
+        </w:rPr>
+        <w:t>xr</w:t>
+      </w:r>
+      <w:r>
+        <w:rPr>
+          <w:rFonts w:ascii="Courier New" w:eastAsia="Times New Roman" w:hAnsi="Courier New" w:cs="Courier New"/>
+          <w:color w:val="808030"/>
+          <w:sz w:val="20"/>
+          <w:szCs w:val="20"/>
+          <w:lang w:val="en-RU" w:eastAsia="en-GB"/>
+        </w:rPr>
+        <w:t>--</w:t>
+      </w:r>
+      <w:r>
+        <w:rPr>
+          <w:rFonts w:ascii="Courier New" w:eastAsia="Times New Roman" w:hAnsi="Courier New" w:cs="Courier New"/>
+          <w:color w:val="000000"/>
+          <w:sz w:val="20"/>
+          <w:szCs w:val="20"/>
+          <w:lang w:val="en-RU" w:eastAsia="en-GB"/>
+        </w:rPr>
+        <w:t xml:space="preserve">  </w:t>
+      </w:r>
+      <w:r>
+        <w:rPr>
+          <w:rFonts w:ascii="Courier New" w:eastAsia="Times New Roman" w:hAnsi="Courier New" w:cs="Courier New"/>
+          <w:color w:val="008C00"/>
+          <w:sz w:val="20"/>
+          <w:szCs w:val="20"/>
+          <w:lang w:val="en-RU" w:eastAsia="en-GB"/>
+        </w:rPr>
+        <w:t>2</w:t>
+      </w:r>
+      <w:r>
+        <w:rPr>
+          <w:rFonts w:ascii="Courier New" w:eastAsia="Times New Roman" w:hAnsi="Courier New" w:cs="Courier New"/>
+          <w:color w:val="000000"/>
+          <w:sz w:val="20"/>
+          <w:szCs w:val="20"/>
+          <w:lang w:val="en-RU" w:eastAsia="en-GB"/>
+        </w:rPr>
+        <w:t xml:space="preserve"> mohamed  staff  </w:t>
+      </w:r>
+      <w:r>
+        <w:rPr>
+          <w:rFonts w:ascii="Courier New" w:eastAsia="Times New Roman" w:hAnsi="Courier New" w:cs="Courier New"/>
+          <w:color w:val="008C00"/>
+          <w:sz w:val="20"/>
+          <w:szCs w:val="20"/>
+          <w:lang w:val="en-RU" w:eastAsia="en-GB"/>
+        </w:rPr>
+        <w:t>64</w:t>
+      </w:r>
+      <w:r>
+        <w:rPr>
+          <w:rFonts w:ascii="Courier New" w:eastAsia="Times New Roman" w:hAnsi="Courier New" w:cs="Courier New"/>
+          <w:color w:val="000000"/>
+          <w:sz w:val="20"/>
+          <w:szCs w:val="20"/>
+          <w:lang w:val="en-RU" w:eastAsia="en-GB"/>
+        </w:rPr>
+        <w:t xml:space="preserve"> Dec  </w:t>
+      </w:r>
+      <w:r>
+        <w:rPr>
+          <w:rFonts w:ascii="Courier New" w:eastAsia="Times New Roman" w:hAnsi="Courier New" w:cs="Courier New"/>
+          <w:color w:val="008C00"/>
+          <w:sz w:val="20"/>
+          <w:szCs w:val="20"/>
+          <w:lang w:val="en-RU" w:eastAsia="en-GB"/>
+        </w:rPr>
+        <w:t>6</w:t>
+      </w:r>
+      <w:r>
+        <w:rPr>
+          <w:rFonts w:ascii="Courier New" w:eastAsia="Times New Roman" w:hAnsi="Courier New" w:cs="Courier New"/>
+          <w:color w:val="000000"/>
+          <w:sz w:val="20"/>
+          <w:szCs w:val="20"/>
+          <w:lang w:val="en-RU" w:eastAsia="en-GB"/>
+        </w:rPr>
+        <w:t xml:space="preserve"> </w:t>
+      </w:r>
+      <w:r>
+        <w:rPr>
+          <w:rFonts w:ascii="Courier New" w:eastAsia="Times New Roman" w:hAnsi="Courier New" w:cs="Courier New"/>
+          <w:color w:val="008C00"/>
+          <w:sz w:val="20"/>
+          <w:szCs w:val="20"/>
+          <w:lang w:val="en-RU" w:eastAsia="en-GB"/>
+        </w:rPr>
+        <w:t>07</w:t>
+      </w:r>
+      <w:r>
+        <w:rPr>
+          <w:rFonts w:ascii="Courier New" w:eastAsia="Times New Roman" w:hAnsi="Courier New" w:cs="Courier New"/>
+          <w:color w:val="808030"/>
+          <w:sz w:val="20"/>
+          <w:szCs w:val="20"/>
+          <w:lang w:val="en-RU" w:eastAsia="en-GB"/>
+        </w:rPr>
+        <w:t>:</w:t>
+      </w:r>
+      <w:r>
+        <w:rPr>
+          <w:rFonts w:ascii="Courier New" w:eastAsia="Times New Roman" w:hAnsi="Courier New" w:cs="Courier New"/>
+          <w:color w:val="008C00"/>
+          <w:sz w:val="20"/>
+          <w:szCs w:val="20"/>
+          <w:lang w:val="en-RU" w:eastAsia="en-GB"/>
+        </w:rPr>
+        <w:t>32</w:t>
+      </w:r>
+      <w:r>
+        <w:rPr>
+          <w:rFonts w:ascii="Courier New" w:eastAsia="Times New Roman" w:hAnsi="Courier New" w:cs="Courier New"/>
+          <w:color w:val="000000"/>
+          <w:sz w:val="20"/>
+          <w:szCs w:val="20"/>
+          <w:lang w:val="en-RU" w:eastAsia="en-GB"/>
+        </w:rPr>
+        <w:t xml:space="preserve"> magmortar</w:t>
+      </w:r>
+    </w:p>
+    <w:p>
+      <w:pPr>
+        <w:widowControl/>
+        <w:shd w:val="clear" w:color="auto" w:fill="FFFFFF"/>
+        <w:tabs>
+          <w:tab w:val="left" w:pos="916"/>
+          <w:tab w:val="left" w:pos="1832"/>
+          <w:tab w:val="left" w:pos="2748"/>
+          <w:tab w:val="left" w:pos="3664"/>
+          <w:tab w:val="left" w:pos="4580"/>
+          <w:tab w:val="left" w:pos="5496"/>
+          <w:tab w:val="left" w:pos="6412"/>
+          <w:tab w:val="left" w:pos="7328"/>
+          <w:tab w:val="left" w:pos="8244"/>
+          <w:tab w:val="left" w:pos="9160"/>
+          <w:tab w:val="left" w:pos="10076"/>
+          <w:tab w:val="left" w:pos="10992"/>
+          <w:tab w:val="left" w:pos="11908"/>
+          <w:tab w:val="left" w:pos="12824"/>
+          <w:tab w:val="left" w:pos="13740"/>
+          <w:tab w:val="left" w:pos="14656"/>
+        </w:tabs>
+        <w:suppressAutoHyphens w:val="0"/>
+        <w:ind w:left="480"/>
+        <w:rPr>
+          <w:rFonts w:ascii="Courier New" w:eastAsia="Times New Roman" w:hAnsi="Courier New" w:cs="Courier New"/>
+          <w:color w:val="000000"/>
+          <w:sz w:val="20"/>
+          <w:szCs w:val="20"/>
+          <w:lang w:val="en-RU" w:eastAsia="en-GB"/>
+        </w:rPr>
+      </w:pPr>
+      <w:r>
+        <w:rPr>
+          <w:rFonts w:ascii="Courier New" w:eastAsia="Times New Roman" w:hAnsi="Courier New" w:cs="Courier New"/>
+          <w:color w:val="808030"/>
+          <w:sz w:val="20"/>
+          <w:szCs w:val="20"/>
+          <w:lang w:val="en-RU" w:eastAsia="en-GB"/>
+        </w:rPr>
+        <w:t>-</w:t>
+      </w:r>
+      <w:r>
+        <w:rPr>
+          <w:rFonts w:ascii="Courier New" w:eastAsia="Times New Roman" w:hAnsi="Courier New" w:cs="Courier New"/>
+          <w:color w:val="000000"/>
+          <w:sz w:val="20"/>
+          <w:szCs w:val="20"/>
+          <w:lang w:val="en-RU" w:eastAsia="en-GB"/>
+        </w:rPr>
+        <w:t>rw</w:t>
+      </w:r>
+      <w:r>
+        <w:rPr>
+          <w:rFonts w:ascii="Courier New" w:eastAsia="Times New Roman" w:hAnsi="Courier New" w:cs="Courier New"/>
+          <w:color w:val="808030"/>
+          <w:sz w:val="20"/>
+          <w:szCs w:val="20"/>
+          <w:lang w:val="en-RU" w:eastAsia="en-GB"/>
+        </w:rPr>
+        <w:t>-</w:t>
+      </w:r>
+      <w:r>
+        <w:rPr>
+          <w:rFonts w:ascii="Courier New" w:eastAsia="Times New Roman" w:hAnsi="Courier New" w:cs="Courier New"/>
+          <w:color w:val="000000"/>
+          <w:sz w:val="20"/>
+          <w:szCs w:val="20"/>
+          <w:lang w:val="en-RU" w:eastAsia="en-GB"/>
+        </w:rPr>
+        <w:t>r</w:t>
+      </w:r>
+      <w:r>
+        <w:rPr>
+          <w:rFonts w:ascii="Courier New" w:eastAsia="Times New Roman" w:hAnsi="Courier New" w:cs="Courier New"/>
+          <w:color w:val="808030"/>
+          <w:sz w:val="20"/>
+          <w:szCs w:val="20"/>
+          <w:lang w:val="en-RU" w:eastAsia="en-GB"/>
+        </w:rPr>
+        <w:t>-----</w:t>
+      </w:r>
+      <w:r>
+        <w:rPr>
+          <w:rFonts w:ascii="Courier New" w:eastAsia="Times New Roman" w:hAnsi="Courier New" w:cs="Courier New"/>
+          <w:color w:val="000000"/>
+          <w:sz w:val="20"/>
+          <w:szCs w:val="20"/>
+          <w:lang w:val="en-RU" w:eastAsia="en-GB"/>
+        </w:rPr>
+        <w:t xml:space="preserve">  </w:t>
+      </w:r>
+      <w:r>
+        <w:rPr>
+          <w:rFonts w:ascii="Courier New" w:eastAsia="Times New Roman" w:hAnsi="Courier New" w:cs="Courier New"/>
+          <w:color w:val="008C00"/>
+          <w:sz w:val="20"/>
+          <w:szCs w:val="20"/>
+          <w:lang w:val="en-RU" w:eastAsia="en-GB"/>
+        </w:rPr>
+        <w:t>1</w:t>
+      </w:r>
+      <w:r>
+        <w:rPr>
+          <w:rFonts w:ascii="Courier New" w:eastAsia="Times New Roman" w:hAnsi="Courier New" w:cs="Courier New"/>
+          <w:color w:val="000000"/>
+          <w:sz w:val="20"/>
+          <w:szCs w:val="20"/>
+          <w:lang w:val="en-RU" w:eastAsia="en-GB"/>
+        </w:rPr>
+        <w:t xml:space="preserve"> mohamed  staff  </w:t>
+      </w:r>
+      <w:r>
+        <w:rPr>
+          <w:rFonts w:ascii="Courier New" w:eastAsia="Times New Roman" w:hAnsi="Courier New" w:cs="Courier New"/>
+          <w:color w:val="008C00"/>
+          <w:sz w:val="20"/>
+          <w:szCs w:val="20"/>
+          <w:lang w:val="en-RU" w:eastAsia="en-GB"/>
+        </w:rPr>
+        <w:t>24</w:t>
+      </w:r>
+      <w:r>
+        <w:rPr>
+          <w:rFonts w:ascii="Courier New" w:eastAsia="Times New Roman" w:hAnsi="Courier New" w:cs="Courier New"/>
+          <w:color w:val="000000"/>
+          <w:sz w:val="20"/>
+          <w:szCs w:val="20"/>
+          <w:lang w:val="en-RU" w:eastAsia="en-GB"/>
+        </w:rPr>
+        <w:t xml:space="preserve"> Dec  </w:t>
+      </w:r>
+      <w:r>
+        <w:rPr>
+          <w:rFonts w:ascii="Courier New" w:eastAsia="Times New Roman" w:hAnsi="Courier New" w:cs="Courier New"/>
+          <w:color w:val="008C00"/>
+          <w:sz w:val="20"/>
+          <w:szCs w:val="20"/>
+          <w:lang w:val="en-RU" w:eastAsia="en-GB"/>
+        </w:rPr>
+        <w:t>6</w:t>
+      </w:r>
+      <w:r>
+        <w:rPr>
+          <w:rFonts w:ascii="Courier New" w:eastAsia="Times New Roman" w:hAnsi="Courier New" w:cs="Courier New"/>
+          <w:color w:val="000000"/>
+          <w:sz w:val="20"/>
+          <w:szCs w:val="20"/>
+          <w:lang w:val="en-RU" w:eastAsia="en-GB"/>
+        </w:rPr>
+        <w:t xml:space="preserve"> </w:t>
+      </w:r>
+      <w:r>
+        <w:rPr>
+          <w:rFonts w:ascii="Courier New" w:eastAsia="Times New Roman" w:hAnsi="Courier New" w:cs="Courier New"/>
+          <w:color w:val="008C00"/>
+          <w:sz w:val="20"/>
+          <w:szCs w:val="20"/>
+          <w:lang w:val="en-RU" w:eastAsia="en-GB"/>
+        </w:rPr>
+        <w:t>07</w:t>
+      </w:r>
+      <w:r>
+        <w:rPr>
+          <w:rFonts w:ascii="Courier New" w:eastAsia="Times New Roman" w:hAnsi="Courier New" w:cs="Courier New"/>
+          <w:color w:val="808030"/>
+          <w:sz w:val="20"/>
+          <w:szCs w:val="20"/>
+          <w:lang w:val="en-RU" w:eastAsia="en-GB"/>
+        </w:rPr>
+        <w:t>:</w:t>
+      </w:r>
+      <w:r>
+        <w:rPr>
+          <w:rFonts w:ascii="Courier New" w:eastAsia="Times New Roman" w:hAnsi="Courier New" w:cs="Courier New"/>
+          <w:color w:val="008C00"/>
+          <w:sz w:val="20"/>
+          <w:szCs w:val="20"/>
+          <w:lang w:val="en-RU" w:eastAsia="en-GB"/>
+        </w:rPr>
+        <w:t>32</w:t>
+      </w:r>
+      <w:r>
+        <w:rPr>
+          <w:rFonts w:ascii="Courier New" w:eastAsia="Times New Roman" w:hAnsi="Courier New" w:cs="Courier New"/>
+          <w:color w:val="000000"/>
+          <w:sz w:val="20"/>
+          <w:szCs w:val="20"/>
+          <w:lang w:val="en-RU" w:eastAsia="en-GB"/>
+        </w:rPr>
+        <w:t xml:space="preserve"> sandile</w:t>
+      </w:r>
+    </w:p>
+    <w:p>
+      <w:pPr>
+        <w:widowControl/>
+        <w:shd w:val="clear" w:color="auto" w:fill="FFFFFF"/>
+        <w:tabs>
+          <w:tab w:val="left" w:pos="916"/>
+          <w:tab w:val="left" w:pos="1832"/>
+          <w:tab w:val="left" w:pos="2748"/>
+          <w:tab w:val="left" w:pos="3664"/>
+          <w:tab w:val="left" w:pos="4580"/>
+          <w:tab w:val="left" w:pos="5496"/>
+          <w:tab w:val="left" w:pos="6412"/>
+          <w:tab w:val="left" w:pos="7328"/>
+          <w:tab w:val="left" w:pos="8244"/>
+          <w:tab w:val="left" w:pos="9160"/>
+          <w:tab w:val="left" w:pos="10076"/>
+          <w:tab w:val="left" w:pos="10992"/>
+          <w:tab w:val="left" w:pos="11908"/>
+          <w:tab w:val="left" w:pos="12824"/>
+          <w:tab w:val="left" w:pos="13740"/>
+          <w:tab w:val="left" w:pos="14656"/>
+        </w:tabs>
+        <w:suppressAutoHyphens w:val="0"/>
+        <w:ind w:left="480"/>
+        <w:rPr>
+          <w:rFonts w:ascii="Courier New" w:eastAsia="Times New Roman" w:hAnsi="Courier New" w:cs="Courier New"/>
+          <w:color w:val="000000"/>
+          <w:sz w:val="20"/>
+          <w:szCs w:val="20"/>
+          <w:lang w:val="en-RU" w:eastAsia="en-GB"/>
+        </w:rPr>
+      </w:pPr>
+      <w:r>
+        <w:rPr>
+          <w:rFonts w:ascii="Courier New" w:eastAsia="Times New Roman" w:hAnsi="Courier New" w:cs="Courier New"/>
+          <w:color w:val="808030"/>
+          <w:sz w:val="20"/>
+          <w:szCs w:val="20"/>
+          <w:lang w:val="en-RU" w:eastAsia="en-GB"/>
+        </w:rPr>
+        <w:t>-</w:t>
+      </w:r>
+      <w:r>
+        <w:rPr>
+          <w:rFonts w:ascii="Courier New" w:eastAsia="Times New Roman" w:hAnsi="Courier New" w:cs="Courier New"/>
+          <w:color w:val="000000"/>
+          <w:sz w:val="20"/>
+          <w:szCs w:val="20"/>
+          <w:lang w:val="en-RU" w:eastAsia="en-GB"/>
+        </w:rPr>
+        <w:t>r</w:t>
+      </w:r>
+      <w:r>
+        <w:rPr>
+          <w:rFonts w:ascii="Courier New" w:eastAsia="Times New Roman" w:hAnsi="Courier New" w:cs="Courier New"/>
+          <w:color w:val="808030"/>
+          <w:sz w:val="20"/>
+          <w:szCs w:val="20"/>
+          <w:lang w:val="en-RU" w:eastAsia="en-GB"/>
+        </w:rPr>
+        <w:t>--------</w:t>
+      </w:r>
+      <w:r>
+        <w:rPr>
+          <w:rFonts w:ascii="Courier New" w:eastAsia="Times New Roman" w:hAnsi="Courier New" w:cs="Courier New"/>
+          <w:color w:val="000000"/>
+          <w:sz w:val="20"/>
+          <w:szCs w:val="20"/>
+          <w:lang w:val="en-RU" w:eastAsia="en-GB"/>
+        </w:rPr>
+        <w:t xml:space="preserve">  </w:t>
+      </w:r>
+      <w:r>
+        <w:rPr>
+          <w:rFonts w:ascii="Courier New" w:eastAsia="Times New Roman" w:hAnsi="Courier New" w:cs="Courier New"/>
+          <w:color w:val="008C00"/>
+          <w:sz w:val="20"/>
+          <w:szCs w:val="20"/>
+          <w:lang w:val="en-RU" w:eastAsia="en-GB"/>
+        </w:rPr>
+        <w:t>1</w:t>
+      </w:r>
+      <w:r>
+        <w:rPr>
+          <w:rFonts w:ascii="Courier New" w:eastAsia="Times New Roman" w:hAnsi="Courier New" w:cs="Courier New"/>
+          <w:color w:val="000000"/>
+          <w:sz w:val="20"/>
+          <w:szCs w:val="20"/>
+          <w:lang w:val="en-RU" w:eastAsia="en-GB"/>
+        </w:rPr>
+        <w:t xml:space="preserve"> mohamed  staff  </w:t>
+      </w:r>
+      <w:r>
+        <w:rPr>
+          <w:rFonts w:ascii="Courier New" w:eastAsia="Times New Roman" w:hAnsi="Courier New" w:cs="Courier New"/>
+          <w:color w:val="008C00"/>
+          <w:sz w:val="20"/>
+          <w:szCs w:val="20"/>
+          <w:lang w:val="en-RU" w:eastAsia="en-GB"/>
+        </w:rPr>
+        <w:t>28</w:t>
+      </w:r>
+      <w:r>
+        <w:rPr>
+          <w:rFonts w:ascii="Courier New" w:eastAsia="Times New Roman" w:hAnsi="Courier New" w:cs="Courier New"/>
+          <w:color w:val="000000"/>
+          <w:sz w:val="20"/>
+          <w:szCs w:val="20"/>
+          <w:lang w:val="en-RU" w:eastAsia="en-GB"/>
+        </w:rPr>
+        <w:t xml:space="preserve"> Dec  </w:t>
+      </w:r>
+      <w:r>
+        <w:rPr>
+          <w:rFonts w:ascii="Courier New" w:eastAsia="Times New Roman" w:hAnsi="Courier New" w:cs="Courier New"/>
+          <w:color w:val="008C00"/>
+          <w:sz w:val="20"/>
+          <w:szCs w:val="20"/>
+          <w:lang w:val="en-RU" w:eastAsia="en-GB"/>
+        </w:rPr>
+        <w:t>6</w:t>
+      </w:r>
+      <w:r>
+        <w:rPr>
+          <w:rFonts w:ascii="Courier New" w:eastAsia="Times New Roman" w:hAnsi="Courier New" w:cs="Courier New"/>
+          <w:color w:val="000000"/>
+          <w:sz w:val="20"/>
+          <w:szCs w:val="20"/>
+          <w:lang w:val="en-RU" w:eastAsia="en-GB"/>
+        </w:rPr>
+        <w:t xml:space="preserve"> </w:t>
+      </w:r>
+      <w:r>
+        <w:rPr>
+          <w:rFonts w:ascii="Courier New" w:eastAsia="Times New Roman" w:hAnsi="Courier New" w:cs="Courier New"/>
+          <w:color w:val="008C00"/>
+          <w:sz w:val="20"/>
+          <w:szCs w:val="20"/>
+          <w:lang w:val="en-RU" w:eastAsia="en-GB"/>
+        </w:rPr>
+        <w:t>07</w:t>
+      </w:r>
+      <w:r>
+        <w:rPr>
+          <w:rFonts w:ascii="Courier New" w:eastAsia="Times New Roman" w:hAnsi="Courier New" w:cs="Courier New"/>
+          <w:color w:val="808030"/>
+          <w:sz w:val="20"/>
+          <w:szCs w:val="20"/>
+          <w:lang w:val="en-RU" w:eastAsia="en-GB"/>
+        </w:rPr>
+        <w:t>:</w:t>
+      </w:r>
+      <w:r>
+        <w:rPr>
+          <w:rFonts w:ascii="Courier New" w:eastAsia="Times New Roman" w:hAnsi="Courier New" w:cs="Courier New"/>
+          <w:color w:val="008C00"/>
+          <w:sz w:val="20"/>
+          <w:szCs w:val="20"/>
+          <w:lang w:val="en-RU" w:eastAsia="en-GB"/>
+        </w:rPr>
+        <w:t>32</w:t>
+      </w:r>
+      <w:r>
+        <w:rPr>
+          <w:rFonts w:ascii="Courier New" w:eastAsia="Times New Roman" w:hAnsi="Courier New" w:cs="Courier New"/>
+          <w:color w:val="000000"/>
+          <w:sz w:val="20"/>
+          <w:szCs w:val="20"/>
+          <w:lang w:val="en-RU" w:eastAsia="en-GB"/>
+        </w:rPr>
+        <w:t xml:space="preserve"> sandileexcadrill</w:t>
+      </w:r>
+    </w:p>
+    <w:p>
+      <w:pPr>
+        <w:widowControl/>
+        <w:shd w:val="clear" w:color="auto" w:fill="FFFFFF"/>
+        <w:tabs>
+          <w:tab w:val="left" w:pos="916"/>
+          <w:tab w:val="left" w:pos="1832"/>
+          <w:tab w:val="left" w:pos="2748"/>
+          <w:tab w:val="left" w:pos="3664"/>
+          <w:tab w:val="left" w:pos="4580"/>
+          <w:tab w:val="left" w:pos="5496"/>
+          <w:tab w:val="left" w:pos="6412"/>
+          <w:tab w:val="left" w:pos="7328"/>
+          <w:tab w:val="left" w:pos="8244"/>
+          <w:tab w:val="left" w:pos="9160"/>
+          <w:tab w:val="left" w:pos="10076"/>
+          <w:tab w:val="left" w:pos="10992"/>
+          <w:tab w:val="left" w:pos="11908"/>
+          <w:tab w:val="left" w:pos="12824"/>
+          <w:tab w:val="left" w:pos="13740"/>
+          <w:tab w:val="left" w:pos="14656"/>
+        </w:tabs>
+        <w:suppressAutoHyphens w:val="0"/>
+        <w:ind w:left="480"/>
+        <w:rPr>
+          <w:rFonts w:ascii="Courier New" w:eastAsia="Times New Roman" w:hAnsi="Courier New" w:cs="Courier New"/>
+          <w:color w:val="000000"/>
+          <w:sz w:val="20"/>
+          <w:szCs w:val="20"/>
+          <w:lang w:val="en-RU" w:eastAsia="en-GB"/>
+        </w:rPr>
+      </w:pPr>
+    </w:p>
+    <w:p>
+      <w:pPr>
+        <w:widowControl/>
+        <w:shd w:val="clear" w:color="auto" w:fill="FFFFFF"/>
+        <w:tabs>
+          <w:tab w:val="left" w:pos="916"/>
+          <w:tab w:val="left" w:pos="1832"/>
+          <w:tab w:val="left" w:pos="2748"/>
+          <w:tab w:val="left" w:pos="3664"/>
+          <w:tab w:val="left" w:pos="4580"/>
+          <w:tab w:val="left" w:pos="5496"/>
+          <w:tab w:val="left" w:pos="6412"/>
+          <w:tab w:val="left" w:pos="7328"/>
+          <w:tab w:val="left" w:pos="8244"/>
+          <w:tab w:val="left" w:pos="9160"/>
+          <w:tab w:val="left" w:pos="10076"/>
+          <w:tab w:val="left" w:pos="10992"/>
+          <w:tab w:val="left" w:pos="11908"/>
+          <w:tab w:val="left" w:pos="12824"/>
+          <w:tab w:val="left" w:pos="13740"/>
+          <w:tab w:val="left" w:pos="14656"/>
+        </w:tabs>
+        <w:suppressAutoHyphens w:val="0"/>
+        <w:ind w:left="480"/>
+        <w:rPr>
+          <w:rFonts w:ascii="Courier New" w:eastAsia="Times New Roman" w:hAnsi="Courier New" w:cs="Courier New"/>
+          <w:color w:val="000000"/>
+          <w:sz w:val="20"/>
+          <w:szCs w:val="20"/>
+          <w:lang w:val="en-RU" w:eastAsia="en-GB"/>
+        </w:rPr>
+      </w:pPr>
+      <w:r>
+        <w:rPr>
+          <w:rFonts w:ascii="Courier New" w:eastAsia="Times New Roman" w:hAnsi="Courier New" w:cs="Courier New"/>
+          <w:color w:val="000000"/>
+          <w:sz w:val="20"/>
+          <w:szCs w:val="20"/>
+          <w:lang w:val="en-RU" w:eastAsia="en-GB"/>
+        </w:rPr>
+        <w:t>lab0</w:t>
+      </w:r>
+      <w:r>
+        <w:rPr>
+          <w:rFonts w:ascii="Courier New" w:eastAsia="Times New Roman" w:hAnsi="Courier New" w:cs="Courier New"/>
+          <w:color w:val="808030"/>
+          <w:sz w:val="20"/>
+          <w:szCs w:val="20"/>
+          <w:lang w:val="en-RU" w:eastAsia="en-GB"/>
+        </w:rPr>
+        <w:t>/</w:t>
+      </w:r>
+      <w:r>
+        <w:rPr>
+          <w:rFonts w:ascii="Courier New" w:eastAsia="Times New Roman" w:hAnsi="Courier New" w:cs="Courier New"/>
+          <w:color w:val="000000"/>
+          <w:sz w:val="20"/>
+          <w:szCs w:val="20"/>
+          <w:lang w:val="en-RU" w:eastAsia="en-GB"/>
+        </w:rPr>
+        <w:t>jigglypuff3</w:t>
+      </w:r>
+      <w:r>
+        <w:rPr>
+          <w:rFonts w:ascii="Courier New" w:eastAsia="Times New Roman" w:hAnsi="Courier New" w:cs="Courier New"/>
+          <w:color w:val="808030"/>
+          <w:sz w:val="20"/>
+          <w:szCs w:val="20"/>
+          <w:lang w:val="en-RU" w:eastAsia="en-GB"/>
+        </w:rPr>
+        <w:t>/</w:t>
+      </w:r>
+      <w:r>
+        <w:rPr>
+          <w:rFonts w:ascii="Courier New" w:eastAsia="Times New Roman" w:hAnsi="Courier New" w:cs="Courier New"/>
+          <w:color w:val="000000"/>
+          <w:sz w:val="20"/>
+          <w:szCs w:val="20"/>
+          <w:lang w:val="en-RU" w:eastAsia="en-GB"/>
+        </w:rPr>
+        <w:t>gyarados</w:t>
+      </w:r>
+      <w:r>
+        <w:rPr>
+          <w:rFonts w:ascii="Courier New" w:eastAsia="Times New Roman" w:hAnsi="Courier New" w:cs="Courier New"/>
+          <w:color w:val="808030"/>
+          <w:sz w:val="20"/>
+          <w:szCs w:val="20"/>
+          <w:lang w:val="en-RU" w:eastAsia="en-GB"/>
+        </w:rPr>
+        <w:t>/</w:t>
+      </w:r>
+      <w:r>
+        <w:rPr>
+          <w:rFonts w:ascii="Courier New" w:eastAsia="Times New Roman" w:hAnsi="Courier New" w:cs="Courier New"/>
+          <w:color w:val="000000"/>
+          <w:sz w:val="20"/>
+          <w:szCs w:val="20"/>
+          <w:lang w:val="en-RU" w:eastAsia="en-GB"/>
+        </w:rPr>
+        <w:t>loudred3</w:t>
+      </w:r>
+      <w:r>
+        <w:rPr>
+          <w:rFonts w:ascii="Courier New" w:eastAsia="Times New Roman" w:hAnsi="Courier New" w:cs="Courier New"/>
+          <w:color w:val="808030"/>
+          <w:sz w:val="20"/>
+          <w:szCs w:val="20"/>
+          <w:lang w:val="en-RU" w:eastAsia="en-GB"/>
+        </w:rPr>
+        <w:t>/</w:t>
+      </w:r>
+      <w:r>
+        <w:rPr>
+          <w:rFonts w:ascii="Courier New" w:eastAsia="Times New Roman" w:hAnsi="Courier New" w:cs="Courier New"/>
+          <w:color w:val="000000"/>
+          <w:sz w:val="20"/>
+          <w:szCs w:val="20"/>
+          <w:lang w:val="en-RU" w:eastAsia="en-GB"/>
+        </w:rPr>
+        <w:t>burmy</w:t>
+      </w:r>
+      <w:r>
+        <w:rPr>
+          <w:rFonts w:ascii="Courier New" w:eastAsia="Times New Roman" w:hAnsi="Courier New" w:cs="Courier New"/>
+          <w:color w:val="808030"/>
+          <w:sz w:val="20"/>
+          <w:szCs w:val="20"/>
+          <w:lang w:val="en-RU" w:eastAsia="en-GB"/>
+        </w:rPr>
+        <w:t>:</w:t>
+      </w:r>
+    </w:p>
+    <w:p>
+      <w:pPr>
+        <w:widowControl/>
+        <w:shd w:val="clear" w:color="auto" w:fill="FFFFFF"/>
+        <w:tabs>
+          <w:tab w:val="left" w:pos="916"/>
+          <w:tab w:val="left" w:pos="1832"/>
+          <w:tab w:val="left" w:pos="2748"/>
+          <w:tab w:val="left" w:pos="3664"/>
+          <w:tab w:val="left" w:pos="4580"/>
+          <w:tab w:val="left" w:pos="5496"/>
+          <w:tab w:val="left" w:pos="6412"/>
+          <w:tab w:val="left" w:pos="7328"/>
+          <w:tab w:val="left" w:pos="8244"/>
+          <w:tab w:val="left" w:pos="9160"/>
+          <w:tab w:val="left" w:pos="10076"/>
+          <w:tab w:val="left" w:pos="10992"/>
+          <w:tab w:val="left" w:pos="11908"/>
+          <w:tab w:val="left" w:pos="12824"/>
+          <w:tab w:val="left" w:pos="13740"/>
+          <w:tab w:val="left" w:pos="14656"/>
+        </w:tabs>
+        <w:suppressAutoHyphens w:val="0"/>
+        <w:ind w:left="480"/>
+        <w:rPr>
+          <w:rFonts w:ascii="Courier New" w:eastAsia="Times New Roman" w:hAnsi="Courier New" w:cs="Courier New"/>
+          <w:color w:val="000000"/>
+          <w:sz w:val="20"/>
+          <w:szCs w:val="20"/>
+          <w:lang w:val="en-RU" w:eastAsia="en-GB"/>
+        </w:rPr>
+      </w:pPr>
+      <w:r>
+        <w:rPr>
+          <w:rFonts w:ascii="Courier New" w:eastAsia="Times New Roman" w:hAnsi="Courier New" w:cs="Courier New"/>
+          <w:color w:val="000000"/>
+          <w:sz w:val="20"/>
+          <w:szCs w:val="20"/>
+          <w:lang w:val="en-RU" w:eastAsia="en-GB"/>
+        </w:rPr>
+        <w:t xml:space="preserve">total </w:t>
+      </w:r>
+      <w:r>
+        <w:rPr>
+          <w:rFonts w:ascii="Courier New" w:eastAsia="Times New Roman" w:hAnsi="Courier New" w:cs="Courier New"/>
+          <w:color w:val="008C00"/>
+          <w:sz w:val="20"/>
+          <w:szCs w:val="20"/>
+          <w:lang w:val="en-RU" w:eastAsia="en-GB"/>
+        </w:rPr>
+        <w:t>0</w:t>
+      </w:r>
+    </w:p>
+    <w:p>
+      <w:pPr>
+        <w:widowControl/>
+        <w:shd w:val="clear" w:color="auto" w:fill="FFFFFF"/>
+        <w:tabs>
+          <w:tab w:val="left" w:pos="916"/>
+          <w:tab w:val="left" w:pos="1832"/>
+          <w:tab w:val="left" w:pos="2748"/>
+          <w:tab w:val="left" w:pos="3664"/>
+          <w:tab w:val="left" w:pos="4580"/>
+          <w:tab w:val="left" w:pos="5496"/>
+          <w:tab w:val="left" w:pos="6412"/>
+          <w:tab w:val="left" w:pos="7328"/>
+          <w:tab w:val="left" w:pos="8244"/>
+          <w:tab w:val="left" w:pos="9160"/>
+          <w:tab w:val="left" w:pos="10076"/>
+          <w:tab w:val="left" w:pos="10992"/>
+          <w:tab w:val="left" w:pos="11908"/>
+          <w:tab w:val="left" w:pos="12824"/>
+          <w:tab w:val="left" w:pos="13740"/>
+          <w:tab w:val="left" w:pos="14656"/>
+        </w:tabs>
+        <w:suppressAutoHyphens w:val="0"/>
+        <w:ind w:left="480"/>
+        <w:rPr>
+          <w:rFonts w:ascii="Courier New" w:eastAsia="Times New Roman" w:hAnsi="Courier New" w:cs="Courier New"/>
+          <w:color w:val="000000"/>
+          <w:sz w:val="20"/>
+          <w:szCs w:val="20"/>
+          <w:lang w:val="en-RU" w:eastAsia="en-GB"/>
+        </w:rPr>
+      </w:pPr>
+    </w:p>
+    <w:p>
+      <w:pPr>
+        <w:widowControl/>
+        <w:shd w:val="clear" w:color="auto" w:fill="FFFFFF"/>
+        <w:tabs>
+          <w:tab w:val="left" w:pos="916"/>
+          <w:tab w:val="left" w:pos="1832"/>
+          <w:tab w:val="left" w:pos="2748"/>
+          <w:tab w:val="left" w:pos="3664"/>
+          <w:tab w:val="left" w:pos="4580"/>
+          <w:tab w:val="left" w:pos="5496"/>
+          <w:tab w:val="left" w:pos="6412"/>
+          <w:tab w:val="left" w:pos="7328"/>
+          <w:tab w:val="left" w:pos="8244"/>
+          <w:tab w:val="left" w:pos="9160"/>
+          <w:tab w:val="left" w:pos="10076"/>
+          <w:tab w:val="left" w:pos="10992"/>
+          <w:tab w:val="left" w:pos="11908"/>
+          <w:tab w:val="left" w:pos="12824"/>
+          <w:tab w:val="left" w:pos="13740"/>
+          <w:tab w:val="left" w:pos="14656"/>
+        </w:tabs>
+        <w:suppressAutoHyphens w:val="0"/>
+        <w:ind w:left="480"/>
+        <w:rPr>
+          <w:rFonts w:ascii="Courier New" w:eastAsia="Times New Roman" w:hAnsi="Courier New" w:cs="Courier New"/>
+          <w:color w:val="000000"/>
+          <w:sz w:val="20"/>
+          <w:szCs w:val="20"/>
+          <w:lang w:val="en-RU" w:eastAsia="en-GB"/>
+        </w:rPr>
+      </w:pPr>
+      <w:r>
+        <w:rPr>
+          <w:rFonts w:ascii="Courier New" w:eastAsia="Times New Roman" w:hAnsi="Courier New" w:cs="Courier New"/>
+          <w:color w:val="000000"/>
+          <w:sz w:val="20"/>
+          <w:szCs w:val="20"/>
+          <w:lang w:val="en-RU" w:eastAsia="en-GB"/>
+        </w:rPr>
+        <w:t>lab0</w:t>
+      </w:r>
+      <w:r>
+        <w:rPr>
+          <w:rFonts w:ascii="Courier New" w:eastAsia="Times New Roman" w:hAnsi="Courier New" w:cs="Courier New"/>
+          <w:color w:val="808030"/>
+          <w:sz w:val="20"/>
+          <w:szCs w:val="20"/>
+          <w:lang w:val="en-RU" w:eastAsia="en-GB"/>
+        </w:rPr>
+        <w:t>/</w:t>
+      </w:r>
+      <w:r>
+        <w:rPr>
+          <w:rFonts w:ascii="Courier New" w:eastAsia="Times New Roman" w:hAnsi="Courier New" w:cs="Courier New"/>
+          <w:color w:val="000000"/>
+          <w:sz w:val="20"/>
+          <w:szCs w:val="20"/>
+          <w:lang w:val="en-RU" w:eastAsia="en-GB"/>
+        </w:rPr>
+        <w:t>jigglypuff3</w:t>
+      </w:r>
+      <w:r>
+        <w:rPr>
+          <w:rFonts w:ascii="Courier New" w:eastAsia="Times New Roman" w:hAnsi="Courier New" w:cs="Courier New"/>
+          <w:color w:val="808030"/>
+          <w:sz w:val="20"/>
+          <w:szCs w:val="20"/>
+          <w:lang w:val="en-RU" w:eastAsia="en-GB"/>
+        </w:rPr>
+        <w:t>/</w:t>
+      </w:r>
+      <w:r>
+        <w:rPr>
+          <w:rFonts w:ascii="Courier New" w:eastAsia="Times New Roman" w:hAnsi="Courier New" w:cs="Courier New"/>
+          <w:color w:val="000000"/>
+          <w:sz w:val="20"/>
+          <w:szCs w:val="20"/>
+          <w:lang w:val="en-RU" w:eastAsia="en-GB"/>
+        </w:rPr>
+        <w:t>gyarados</w:t>
+      </w:r>
+      <w:r>
+        <w:rPr>
+          <w:rFonts w:ascii="Courier New" w:eastAsia="Times New Roman" w:hAnsi="Courier New" w:cs="Courier New"/>
+          <w:color w:val="808030"/>
+          <w:sz w:val="20"/>
+          <w:szCs w:val="20"/>
+          <w:lang w:val="en-RU" w:eastAsia="en-GB"/>
+        </w:rPr>
+        <w:t>/</w:t>
+      </w:r>
+      <w:r>
+        <w:rPr>
+          <w:rFonts w:ascii="Courier New" w:eastAsia="Times New Roman" w:hAnsi="Courier New" w:cs="Courier New"/>
+          <w:color w:val="000000"/>
+          <w:sz w:val="20"/>
+          <w:szCs w:val="20"/>
+          <w:lang w:val="en-RU" w:eastAsia="en-GB"/>
+        </w:rPr>
+        <w:t>loudred3</w:t>
+      </w:r>
+      <w:r>
+        <w:rPr>
+          <w:rFonts w:ascii="Courier New" w:eastAsia="Times New Roman" w:hAnsi="Courier New" w:cs="Courier New"/>
+          <w:color w:val="808030"/>
+          <w:sz w:val="20"/>
+          <w:szCs w:val="20"/>
+          <w:lang w:val="en-RU" w:eastAsia="en-GB"/>
+        </w:rPr>
+        <w:t>/</w:t>
+      </w:r>
+      <w:r>
+        <w:rPr>
+          <w:rFonts w:ascii="Courier New" w:eastAsia="Times New Roman" w:hAnsi="Courier New" w:cs="Courier New"/>
+          <w:color w:val="000000"/>
+          <w:sz w:val="20"/>
+          <w:szCs w:val="20"/>
+          <w:lang w:val="en-RU" w:eastAsia="en-GB"/>
+        </w:rPr>
+        <w:t>drifloon</w:t>
+      </w:r>
+      <w:r>
+        <w:rPr>
+          <w:rFonts w:ascii="Courier New" w:eastAsia="Times New Roman" w:hAnsi="Courier New" w:cs="Courier New"/>
+          <w:color w:val="808030"/>
+          <w:sz w:val="20"/>
+          <w:szCs w:val="20"/>
+          <w:lang w:val="en-RU" w:eastAsia="en-GB"/>
+        </w:rPr>
+        <w:t>:</w:t>
+      </w:r>
+    </w:p>
+    <w:p>
+      <w:pPr>
+        <w:widowControl/>
+        <w:shd w:val="clear" w:color="auto" w:fill="FFFFFF"/>
+        <w:tabs>
+          <w:tab w:val="left" w:pos="916"/>
+          <w:tab w:val="left" w:pos="1832"/>
+          <w:tab w:val="left" w:pos="2748"/>
+          <w:tab w:val="left" w:pos="3664"/>
+          <w:tab w:val="left" w:pos="4580"/>
+          <w:tab w:val="left" w:pos="5496"/>
+          <w:tab w:val="left" w:pos="6412"/>
+          <w:tab w:val="left" w:pos="7328"/>
+          <w:tab w:val="left" w:pos="8244"/>
+          <w:tab w:val="left" w:pos="9160"/>
+          <w:tab w:val="left" w:pos="10076"/>
+          <w:tab w:val="left" w:pos="10992"/>
+          <w:tab w:val="left" w:pos="11908"/>
+          <w:tab w:val="left" w:pos="12824"/>
+          <w:tab w:val="left" w:pos="13740"/>
+          <w:tab w:val="left" w:pos="14656"/>
+        </w:tabs>
+        <w:suppressAutoHyphens w:val="0"/>
+        <w:ind w:left="480"/>
+        <w:rPr>
+          <w:rFonts w:ascii="Courier New" w:eastAsia="Times New Roman" w:hAnsi="Courier New" w:cs="Courier New"/>
+          <w:color w:val="000000"/>
+          <w:sz w:val="20"/>
+          <w:szCs w:val="20"/>
+          <w:lang w:val="en-RU" w:eastAsia="en-GB"/>
+        </w:rPr>
+      </w:pPr>
+      <w:r>
+        <w:rPr>
+          <w:rFonts w:ascii="Courier New" w:eastAsia="Times New Roman" w:hAnsi="Courier New" w:cs="Courier New"/>
+          <w:color w:val="000000"/>
+          <w:sz w:val="20"/>
+          <w:szCs w:val="20"/>
+          <w:lang w:val="en-RU" w:eastAsia="en-GB"/>
+        </w:rPr>
+        <w:t xml:space="preserve">total </w:t>
+      </w:r>
+      <w:r>
+        <w:rPr>
+          <w:rFonts w:ascii="Courier New" w:eastAsia="Times New Roman" w:hAnsi="Courier New" w:cs="Courier New"/>
+          <w:color w:val="008C00"/>
+          <w:sz w:val="20"/>
+          <w:szCs w:val="20"/>
+          <w:lang w:val="en-RU" w:eastAsia="en-GB"/>
+        </w:rPr>
+        <w:t>0</w:t>
+      </w:r>
+    </w:p>
+    <w:p>
+      <w:pPr>
+        <w:widowControl/>
+        <w:shd w:val="clear" w:color="auto" w:fill="FFFFFF"/>
+        <w:tabs>
+          <w:tab w:val="left" w:pos="916"/>
+          <w:tab w:val="left" w:pos="1832"/>
+          <w:tab w:val="left" w:pos="2748"/>
+          <w:tab w:val="left" w:pos="3664"/>
+          <w:tab w:val="left" w:pos="4580"/>
+          <w:tab w:val="left" w:pos="5496"/>
+          <w:tab w:val="left" w:pos="6412"/>
+          <w:tab w:val="left" w:pos="7328"/>
+          <w:tab w:val="left" w:pos="8244"/>
+          <w:tab w:val="left" w:pos="9160"/>
+          <w:tab w:val="left" w:pos="10076"/>
+          <w:tab w:val="left" w:pos="10992"/>
+          <w:tab w:val="left" w:pos="11908"/>
+          <w:tab w:val="left" w:pos="12824"/>
+          <w:tab w:val="left" w:pos="13740"/>
+          <w:tab w:val="left" w:pos="14656"/>
+        </w:tabs>
+        <w:suppressAutoHyphens w:val="0"/>
+        <w:ind w:left="480"/>
+        <w:rPr>
+          <w:rFonts w:ascii="Courier New" w:eastAsia="Times New Roman" w:hAnsi="Courier New" w:cs="Courier New"/>
+          <w:color w:val="000000"/>
+          <w:sz w:val="20"/>
+          <w:szCs w:val="20"/>
+          <w:lang w:val="en-RU" w:eastAsia="en-GB"/>
+        </w:rPr>
+      </w:pPr>
+    </w:p>
+    <w:p>
+      <w:pPr>
+        <w:widowControl/>
+        <w:shd w:val="clear" w:color="auto" w:fill="FFFFFF"/>
+        <w:tabs>
+          <w:tab w:val="left" w:pos="916"/>
+          <w:tab w:val="left" w:pos="1832"/>
+          <w:tab w:val="left" w:pos="2748"/>
+          <w:tab w:val="left" w:pos="3664"/>
+          <w:tab w:val="left" w:pos="4580"/>
+          <w:tab w:val="left" w:pos="5496"/>
+          <w:tab w:val="left" w:pos="6412"/>
+          <w:tab w:val="left" w:pos="7328"/>
+          <w:tab w:val="left" w:pos="8244"/>
+          <w:tab w:val="left" w:pos="9160"/>
+          <w:tab w:val="left" w:pos="10076"/>
+          <w:tab w:val="left" w:pos="10992"/>
+          <w:tab w:val="left" w:pos="11908"/>
+          <w:tab w:val="left" w:pos="12824"/>
+          <w:tab w:val="left" w:pos="13740"/>
+          <w:tab w:val="left" w:pos="14656"/>
+        </w:tabs>
+        <w:suppressAutoHyphens w:val="0"/>
+        <w:ind w:left="480"/>
+        <w:rPr>
+          <w:rFonts w:ascii="Courier New" w:eastAsia="Times New Roman" w:hAnsi="Courier New" w:cs="Courier New"/>
+          <w:color w:val="000000"/>
+          <w:sz w:val="20"/>
+          <w:szCs w:val="20"/>
+          <w:lang w:val="en-RU" w:eastAsia="en-GB"/>
+        </w:rPr>
+      </w:pPr>
+      <w:r>
+        <w:rPr>
+          <w:rFonts w:ascii="Courier New" w:eastAsia="Times New Roman" w:hAnsi="Courier New" w:cs="Courier New"/>
+          <w:color w:val="000000"/>
+          <w:sz w:val="20"/>
+          <w:szCs w:val="20"/>
+          <w:lang w:val="en-RU" w:eastAsia="en-GB"/>
+        </w:rPr>
+        <w:t>lab0</w:t>
+      </w:r>
+      <w:r>
+        <w:rPr>
+          <w:rFonts w:ascii="Courier New" w:eastAsia="Times New Roman" w:hAnsi="Courier New" w:cs="Courier New"/>
+          <w:color w:val="808030"/>
+          <w:sz w:val="20"/>
+          <w:szCs w:val="20"/>
+          <w:lang w:val="en-RU" w:eastAsia="en-GB"/>
+        </w:rPr>
+        <w:t>/</w:t>
+      </w:r>
+      <w:r>
+        <w:rPr>
+          <w:rFonts w:ascii="Courier New" w:eastAsia="Times New Roman" w:hAnsi="Courier New" w:cs="Courier New"/>
+          <w:color w:val="000000"/>
+          <w:sz w:val="20"/>
+          <w:szCs w:val="20"/>
+          <w:lang w:val="en-RU" w:eastAsia="en-GB"/>
+        </w:rPr>
+        <w:t>jigglypuff3</w:t>
+      </w:r>
+      <w:r>
+        <w:rPr>
+          <w:rFonts w:ascii="Courier New" w:eastAsia="Times New Roman" w:hAnsi="Courier New" w:cs="Courier New"/>
+          <w:color w:val="808030"/>
+          <w:sz w:val="20"/>
+          <w:szCs w:val="20"/>
+          <w:lang w:val="en-RU" w:eastAsia="en-GB"/>
+        </w:rPr>
+        <w:t>/</w:t>
+      </w:r>
+      <w:r>
+        <w:rPr>
+          <w:rFonts w:ascii="Courier New" w:eastAsia="Times New Roman" w:hAnsi="Courier New" w:cs="Courier New"/>
+          <w:color w:val="000000"/>
+          <w:sz w:val="20"/>
+          <w:szCs w:val="20"/>
+          <w:lang w:val="en-RU" w:eastAsia="en-GB"/>
+        </w:rPr>
+        <w:t>gyarados</w:t>
+      </w:r>
+      <w:r>
+        <w:rPr>
+          <w:rFonts w:ascii="Courier New" w:eastAsia="Times New Roman" w:hAnsi="Courier New" w:cs="Courier New"/>
+          <w:color w:val="808030"/>
+          <w:sz w:val="20"/>
+          <w:szCs w:val="20"/>
+          <w:lang w:val="en-RU" w:eastAsia="en-GB"/>
+        </w:rPr>
+        <w:t>/</w:t>
+      </w:r>
+      <w:r>
+        <w:rPr>
+          <w:rFonts w:ascii="Courier New" w:eastAsia="Times New Roman" w:hAnsi="Courier New" w:cs="Courier New"/>
+          <w:color w:val="000000"/>
+          <w:sz w:val="20"/>
+          <w:szCs w:val="20"/>
+          <w:lang w:val="en-RU" w:eastAsia="en-GB"/>
+        </w:rPr>
+        <w:t>loudred3</w:t>
+      </w:r>
+      <w:r>
+        <w:rPr>
+          <w:rFonts w:ascii="Courier New" w:eastAsia="Times New Roman" w:hAnsi="Courier New" w:cs="Courier New"/>
+          <w:color w:val="808030"/>
+          <w:sz w:val="20"/>
+          <w:szCs w:val="20"/>
+          <w:lang w:val="en-RU" w:eastAsia="en-GB"/>
+        </w:rPr>
+        <w:t>/</w:t>
+      </w:r>
+      <w:r>
+        <w:rPr>
+          <w:rFonts w:ascii="Courier New" w:eastAsia="Times New Roman" w:hAnsi="Courier New" w:cs="Courier New"/>
+          <w:color w:val="000000"/>
+          <w:sz w:val="20"/>
+          <w:szCs w:val="20"/>
+          <w:lang w:val="en-RU" w:eastAsia="en-GB"/>
+        </w:rPr>
+        <w:t>magmortar</w:t>
+      </w:r>
+      <w:r>
+        <w:rPr>
+          <w:rFonts w:ascii="Courier New" w:eastAsia="Times New Roman" w:hAnsi="Courier New" w:cs="Courier New"/>
+          <w:color w:val="808030"/>
+          <w:sz w:val="20"/>
+          <w:szCs w:val="20"/>
+          <w:lang w:val="en-RU" w:eastAsia="en-GB"/>
+        </w:rPr>
+        <w:t>:</w:t>
+      </w:r>
+    </w:p>
+    <w:p>
+      <w:pPr>
+        <w:widowControl/>
+        <w:shd w:val="clear" w:color="auto" w:fill="FFFFFF"/>
+        <w:tabs>
+          <w:tab w:val="left" w:pos="916"/>
+          <w:tab w:val="left" w:pos="1832"/>
+          <w:tab w:val="left" w:pos="2748"/>
+          <w:tab w:val="left" w:pos="3664"/>
+          <w:tab w:val="left" w:pos="4580"/>
+          <w:tab w:val="left" w:pos="5496"/>
+          <w:tab w:val="left" w:pos="6412"/>
+          <w:tab w:val="left" w:pos="7328"/>
+          <w:tab w:val="left" w:pos="8244"/>
+          <w:tab w:val="left" w:pos="9160"/>
+          <w:tab w:val="left" w:pos="10076"/>
+          <w:tab w:val="left" w:pos="10992"/>
+          <w:tab w:val="left" w:pos="11908"/>
+          <w:tab w:val="left" w:pos="12824"/>
+          <w:tab w:val="left" w:pos="13740"/>
+          <w:tab w:val="left" w:pos="14656"/>
+        </w:tabs>
+        <w:suppressAutoHyphens w:val="0"/>
+        <w:ind w:left="480"/>
+        <w:rPr>
+          <w:rFonts w:ascii="Courier New" w:eastAsia="Times New Roman" w:hAnsi="Courier New" w:cs="Courier New"/>
+          <w:color w:val="000000"/>
+          <w:sz w:val="20"/>
+          <w:szCs w:val="20"/>
+          <w:lang w:val="en-RU" w:eastAsia="en-GB"/>
+        </w:rPr>
+      </w:pPr>
+      <w:r>
+        <w:rPr>
+          <w:rFonts w:ascii="Courier New" w:eastAsia="Times New Roman" w:hAnsi="Courier New" w:cs="Courier New"/>
+          <w:color w:val="000000"/>
+          <w:sz w:val="20"/>
+          <w:szCs w:val="20"/>
+          <w:lang w:val="en-RU" w:eastAsia="en-GB"/>
+        </w:rPr>
+        <w:t xml:space="preserve">total </w:t>
+      </w:r>
+      <w:r>
+        <w:rPr>
+          <w:rFonts w:ascii="Courier New" w:eastAsia="Times New Roman" w:hAnsi="Courier New" w:cs="Courier New"/>
+          <w:color w:val="008C00"/>
+          <w:sz w:val="20"/>
+          <w:szCs w:val="20"/>
+          <w:lang w:val="en-RU" w:eastAsia="en-GB"/>
+        </w:rPr>
+        <w:t>0</w:t>
+      </w:r>
+    </w:p>
+    <w:p>
+      <w:pPr>
+        <w:widowControl/>
+        <w:shd w:val="clear" w:color="auto" w:fill="FFFFFF"/>
+        <w:tabs>
+          <w:tab w:val="left" w:pos="916"/>
+          <w:tab w:val="left" w:pos="1832"/>
+          <w:tab w:val="left" w:pos="2748"/>
+          <w:tab w:val="left" w:pos="3664"/>
+          <w:tab w:val="left" w:pos="4580"/>
+          <w:tab w:val="left" w:pos="5496"/>
+          <w:tab w:val="left" w:pos="6412"/>
+          <w:tab w:val="left" w:pos="7328"/>
+          <w:tab w:val="left" w:pos="8244"/>
+          <w:tab w:val="left" w:pos="9160"/>
+          <w:tab w:val="left" w:pos="10076"/>
+          <w:tab w:val="left" w:pos="10992"/>
+          <w:tab w:val="left" w:pos="11908"/>
+          <w:tab w:val="left" w:pos="12824"/>
+          <w:tab w:val="left" w:pos="13740"/>
+          <w:tab w:val="left" w:pos="14656"/>
+        </w:tabs>
+        <w:suppressAutoHyphens w:val="0"/>
+        <w:ind w:left="480"/>
+        <w:rPr>
+          <w:rFonts w:ascii="Courier New" w:eastAsia="Times New Roman" w:hAnsi="Courier New" w:cs="Courier New"/>
+          <w:color w:val="000000"/>
+          <w:sz w:val="20"/>
+          <w:szCs w:val="20"/>
+          <w:lang w:val="en-RU" w:eastAsia="en-GB"/>
+        </w:rPr>
+      </w:pPr>
+    </w:p>
+    <w:p>
+      <w:pPr>
+        <w:widowControl/>
+        <w:shd w:val="clear" w:color="auto" w:fill="FFFFFF"/>
+        <w:tabs>
+          <w:tab w:val="left" w:pos="916"/>
+          <w:tab w:val="left" w:pos="1832"/>
+          <w:tab w:val="left" w:pos="2748"/>
+          <w:tab w:val="left" w:pos="3664"/>
+          <w:tab w:val="left" w:pos="4580"/>
+          <w:tab w:val="left" w:pos="5496"/>
+          <w:tab w:val="left" w:pos="6412"/>
+          <w:tab w:val="left" w:pos="7328"/>
+          <w:tab w:val="left" w:pos="8244"/>
+          <w:tab w:val="left" w:pos="9160"/>
+          <w:tab w:val="left" w:pos="10076"/>
+          <w:tab w:val="left" w:pos="10992"/>
+          <w:tab w:val="left" w:pos="11908"/>
+          <w:tab w:val="left" w:pos="12824"/>
+          <w:tab w:val="left" w:pos="13740"/>
+          <w:tab w:val="left" w:pos="14656"/>
+        </w:tabs>
+        <w:suppressAutoHyphens w:val="0"/>
+        <w:ind w:left="480"/>
+        <w:rPr>
+          <w:rFonts w:ascii="Courier New" w:eastAsia="Times New Roman" w:hAnsi="Courier New" w:cs="Courier New"/>
+          <w:color w:val="000000"/>
+          <w:sz w:val="20"/>
+          <w:szCs w:val="20"/>
+          <w:lang w:val="en-RU" w:eastAsia="en-GB"/>
+        </w:rPr>
+      </w:pPr>
+      <w:r>
+        <w:rPr>
+          <w:rFonts w:ascii="Courier New" w:eastAsia="Times New Roman" w:hAnsi="Courier New" w:cs="Courier New"/>
+          <w:color w:val="000000"/>
+          <w:sz w:val="20"/>
+          <w:szCs w:val="20"/>
+          <w:lang w:val="en-RU" w:eastAsia="en-GB"/>
+        </w:rPr>
+        <w:t>lab0</w:t>
+      </w:r>
+      <w:r>
+        <w:rPr>
+          <w:rFonts w:ascii="Courier New" w:eastAsia="Times New Roman" w:hAnsi="Courier New" w:cs="Courier New"/>
+          <w:color w:val="808030"/>
+          <w:sz w:val="20"/>
+          <w:szCs w:val="20"/>
+          <w:lang w:val="en-RU" w:eastAsia="en-GB"/>
+        </w:rPr>
+        <w:t>/</w:t>
+      </w:r>
+      <w:r>
+        <w:rPr>
+          <w:rFonts w:ascii="Courier New" w:eastAsia="Times New Roman" w:hAnsi="Courier New" w:cs="Courier New"/>
+          <w:color w:val="000000"/>
+          <w:sz w:val="20"/>
+          <w:szCs w:val="20"/>
+          <w:lang w:val="en-RU" w:eastAsia="en-GB"/>
+        </w:rPr>
+        <w:t>zorua9</w:t>
+      </w:r>
+      <w:r>
+        <w:rPr>
+          <w:rFonts w:ascii="Courier New" w:eastAsia="Times New Roman" w:hAnsi="Courier New" w:cs="Courier New"/>
+          <w:color w:val="808030"/>
+          <w:sz w:val="20"/>
+          <w:szCs w:val="20"/>
+          <w:lang w:val="en-RU" w:eastAsia="en-GB"/>
+        </w:rPr>
+        <w:t>:</w:t>
+      </w:r>
+    </w:p>
+    <w:p>
+      <w:pPr>
+        <w:widowControl/>
+        <w:shd w:val="clear" w:color="auto" w:fill="FFFFFF"/>
+        <w:tabs>
+          <w:tab w:val="left" w:pos="916"/>
+          <w:tab w:val="left" w:pos="1832"/>
+          <w:tab w:val="left" w:pos="2748"/>
+          <w:tab w:val="left" w:pos="3664"/>
+          <w:tab w:val="left" w:pos="4580"/>
+          <w:tab w:val="left" w:pos="5496"/>
+          <w:tab w:val="left" w:pos="6412"/>
+          <w:tab w:val="left" w:pos="7328"/>
+          <w:tab w:val="left" w:pos="8244"/>
+          <w:tab w:val="left" w:pos="9160"/>
+          <w:tab w:val="left" w:pos="10076"/>
+          <w:tab w:val="left" w:pos="10992"/>
+          <w:tab w:val="left" w:pos="11908"/>
+          <w:tab w:val="left" w:pos="12824"/>
+          <w:tab w:val="left" w:pos="13740"/>
+          <w:tab w:val="left" w:pos="14656"/>
+        </w:tabs>
+        <w:suppressAutoHyphens w:val="0"/>
+        <w:ind w:left="480"/>
+        <w:rPr>
+          <w:rFonts w:ascii="Courier New" w:eastAsia="Times New Roman" w:hAnsi="Courier New" w:cs="Courier New"/>
+          <w:color w:val="000000"/>
+          <w:sz w:val="20"/>
+          <w:szCs w:val="20"/>
+          <w:lang w:val="en-RU" w:eastAsia="en-GB"/>
+        </w:rPr>
+      </w:pPr>
+      <w:r>
+        <w:rPr>
+          <w:rFonts w:ascii="Courier New" w:eastAsia="Times New Roman" w:hAnsi="Courier New" w:cs="Courier New"/>
+          <w:color w:val="000000"/>
+          <w:sz w:val="20"/>
+          <w:szCs w:val="20"/>
+          <w:lang w:val="en-RU" w:eastAsia="en-GB"/>
+        </w:rPr>
+        <w:t xml:space="preserve">total </w:t>
+      </w:r>
+      <w:r>
+        <w:rPr>
+          <w:rFonts w:ascii="Courier New" w:eastAsia="Times New Roman" w:hAnsi="Courier New" w:cs="Courier New"/>
+          <w:color w:val="008C00"/>
+          <w:sz w:val="20"/>
+          <w:szCs w:val="20"/>
+          <w:lang w:val="en-RU" w:eastAsia="en-GB"/>
+        </w:rPr>
+        <w:t>0</w:t>
+      </w:r>
+    </w:p>
+    <w:p>
+      <w:pPr>
+        <w:widowControl/>
+        <w:shd w:val="clear" w:color="auto" w:fill="FFFFFF"/>
+        <w:tabs>
+          <w:tab w:val="left" w:pos="916"/>
+          <w:tab w:val="left" w:pos="1832"/>
+          <w:tab w:val="left" w:pos="2748"/>
+          <w:tab w:val="left" w:pos="3664"/>
+          <w:tab w:val="left" w:pos="4580"/>
+          <w:tab w:val="left" w:pos="5496"/>
+          <w:tab w:val="left" w:pos="6412"/>
+          <w:tab w:val="left" w:pos="7328"/>
+          <w:tab w:val="left" w:pos="8244"/>
+          <w:tab w:val="left" w:pos="9160"/>
+          <w:tab w:val="left" w:pos="10076"/>
+          <w:tab w:val="left" w:pos="10992"/>
+          <w:tab w:val="left" w:pos="11908"/>
+          <w:tab w:val="left" w:pos="12824"/>
+          <w:tab w:val="left" w:pos="13740"/>
+          <w:tab w:val="left" w:pos="14656"/>
+        </w:tabs>
+        <w:suppressAutoHyphens w:val="0"/>
+        <w:ind w:left="480"/>
+        <w:rPr>
+          <w:rFonts w:ascii="Courier New" w:eastAsia="Times New Roman" w:hAnsi="Courier New" w:cs="Courier New"/>
+          <w:color w:val="000000"/>
+          <w:sz w:val="20"/>
+          <w:szCs w:val="20"/>
+          <w:lang w:val="en-RU" w:eastAsia="en-GB"/>
+        </w:rPr>
+      </w:pPr>
+      <w:r>
+        <w:rPr>
+          <w:rFonts w:ascii="Courier New" w:eastAsia="Times New Roman" w:hAnsi="Courier New" w:cs="Courier New"/>
+          <w:color w:val="000000"/>
+          <w:sz w:val="20"/>
+          <w:szCs w:val="20"/>
+          <w:lang w:val="en-RU" w:eastAsia="en-GB"/>
+        </w:rPr>
+        <w:t>ls</w:t>
+      </w:r>
+      <w:r>
+        <w:rPr>
+          <w:rFonts w:ascii="Courier New" w:eastAsia="Times New Roman" w:hAnsi="Courier New" w:cs="Courier New"/>
+          <w:color w:val="808030"/>
+          <w:sz w:val="20"/>
+          <w:szCs w:val="20"/>
+          <w:lang w:val="en-RU" w:eastAsia="en-GB"/>
+        </w:rPr>
+        <w:t>:</w:t>
+      </w:r>
+      <w:r>
+        <w:rPr>
+          <w:rFonts w:ascii="Courier New" w:eastAsia="Times New Roman" w:hAnsi="Courier New" w:cs="Courier New"/>
+          <w:color w:val="000000"/>
+          <w:sz w:val="20"/>
+          <w:szCs w:val="20"/>
+          <w:lang w:val="en-RU" w:eastAsia="en-GB"/>
+        </w:rPr>
+        <w:t xml:space="preserve"> lab0</w:t>
+      </w:r>
+      <w:r>
+        <w:rPr>
+          <w:rFonts w:ascii="Courier New" w:eastAsia="Times New Roman" w:hAnsi="Courier New" w:cs="Courier New"/>
+          <w:color w:val="808030"/>
+          <w:sz w:val="20"/>
+          <w:szCs w:val="20"/>
+          <w:lang w:val="en-RU" w:eastAsia="en-GB"/>
+        </w:rPr>
+        <w:t>/</w:t>
+      </w:r>
+      <w:r>
+        <w:rPr>
+          <w:rFonts w:ascii="Courier New" w:eastAsia="Times New Roman" w:hAnsi="Courier New" w:cs="Courier New"/>
+          <w:color w:val="000000"/>
+          <w:sz w:val="20"/>
+          <w:szCs w:val="20"/>
+          <w:lang w:val="en-RU" w:eastAsia="en-GB"/>
+        </w:rPr>
+        <w:t>zorua9</w:t>
+      </w:r>
+      <w:r>
+        <w:rPr>
+          <w:rFonts w:ascii="Courier New" w:eastAsia="Times New Roman" w:hAnsi="Courier New" w:cs="Courier New"/>
+          <w:color w:val="808030"/>
+          <w:sz w:val="20"/>
+          <w:szCs w:val="20"/>
+          <w:lang w:val="en-RU" w:eastAsia="en-GB"/>
+        </w:rPr>
+        <w:t>:</w:t>
+      </w:r>
+      <w:r>
+        <w:rPr>
+          <w:rFonts w:ascii="Courier New" w:eastAsia="Times New Roman" w:hAnsi="Courier New" w:cs="Courier New"/>
+          <w:color w:val="000000"/>
+          <w:sz w:val="20"/>
+          <w:szCs w:val="20"/>
+          <w:lang w:val="en-RU" w:eastAsia="en-GB"/>
+        </w:rPr>
+        <w:t xml:space="preserve"> Permission denied</w:t>
+      </w:r>
+    </w:p>
+    <w:p>
+      <w:pPr>
+        <w:widowControl/>
+        <w:shd w:val="clear" w:color="auto" w:fill="FFFFFF"/>
+        <w:tabs>
+          <w:tab w:val="left" w:pos="916"/>
+          <w:tab w:val="left" w:pos="1832"/>
+          <w:tab w:val="left" w:pos="2748"/>
+          <w:tab w:val="left" w:pos="3664"/>
+          <w:tab w:val="left" w:pos="4580"/>
+          <w:tab w:val="left" w:pos="5496"/>
+          <w:tab w:val="left" w:pos="6412"/>
+          <w:tab w:val="left" w:pos="7328"/>
+          <w:tab w:val="left" w:pos="8244"/>
+          <w:tab w:val="left" w:pos="9160"/>
+          <w:tab w:val="left" w:pos="10076"/>
+          <w:tab w:val="left" w:pos="10992"/>
+          <w:tab w:val="left" w:pos="11908"/>
+          <w:tab w:val="left" w:pos="12824"/>
+          <w:tab w:val="left" w:pos="13740"/>
+          <w:tab w:val="left" w:pos="14656"/>
+        </w:tabs>
+        <w:suppressAutoHyphens w:val="0"/>
+        <w:ind w:left="480"/>
+        <w:rPr>
+          <w:rFonts w:ascii="Courier New" w:eastAsia="Times New Roman" w:hAnsi="Courier New" w:cs="Courier New"/>
+          <w:color w:val="000000"/>
+          <w:sz w:val="20"/>
+          <w:szCs w:val="20"/>
+          <w:lang w:val="en-RU" w:eastAsia="en-GB"/>
+        </w:rPr>
+      </w:pPr>
+      <w:r>
+        <w:rPr>
+          <w:rFonts w:ascii="Courier New" w:eastAsia="Times New Roman" w:hAnsi="Courier New" w:cs="Courier New"/>
+          <w:color w:val="808030"/>
+          <w:sz w:val="20"/>
+          <w:szCs w:val="20"/>
+          <w:lang w:val="en-RU" w:eastAsia="en-GB"/>
+        </w:rPr>
+        <w:t>(</w:t>
+      </w:r>
+      <w:r>
+        <w:rPr>
+          <w:rFonts w:ascii="Courier New" w:eastAsia="Times New Roman" w:hAnsi="Courier New" w:cs="Courier New"/>
+          <w:color w:val="000000"/>
+          <w:sz w:val="20"/>
+          <w:szCs w:val="20"/>
+          <w:lang w:val="en-RU" w:eastAsia="en-GB"/>
+        </w:rPr>
+        <w:t>base</w:t>
+      </w:r>
+      <w:r>
+        <w:rPr>
+          <w:rFonts w:ascii="Courier New" w:eastAsia="Times New Roman" w:hAnsi="Courier New" w:cs="Courier New"/>
+          <w:color w:val="808030"/>
+          <w:sz w:val="20"/>
+          <w:szCs w:val="20"/>
+          <w:lang w:val="en-RU" w:eastAsia="en-GB"/>
+        </w:rPr>
+        <w:t>)</w:t>
+      </w:r>
+      <w:r>
+        <w:rPr>
+          <w:rFonts w:ascii="Courier New" w:eastAsia="Times New Roman" w:hAnsi="Courier New" w:cs="Courier New"/>
+          <w:color w:val="000000"/>
+          <w:sz w:val="20"/>
+          <w:szCs w:val="20"/>
+          <w:lang w:val="en-RU" w:eastAsia="en-GB"/>
+        </w:rPr>
+        <w:t xml:space="preserve"> Lithy</w:t>
+      </w:r>
+      <w:r>
+        <w:rPr>
+          <w:rFonts w:ascii="Courier New" w:eastAsia="Times New Roman" w:hAnsi="Courier New" w:cs="Courier New"/>
+          <w:color w:val="808030"/>
+          <w:sz w:val="20"/>
+          <w:szCs w:val="20"/>
+          <w:lang w:val="en-RU" w:eastAsia="en-GB"/>
+        </w:rPr>
+        <w:t>-</w:t>
+      </w:r>
+      <w:r>
+        <w:rPr>
+          <w:rFonts w:ascii="Courier New" w:eastAsia="Times New Roman" w:hAnsi="Courier New" w:cs="Courier New"/>
+          <w:color w:val="000000"/>
+          <w:sz w:val="20"/>
+          <w:szCs w:val="20"/>
+          <w:lang w:val="en-RU" w:eastAsia="en-GB"/>
+        </w:rPr>
+        <w:t>MacBook</w:t>
+      </w:r>
+      <w:r>
+        <w:rPr>
+          <w:rFonts w:ascii="Courier New" w:eastAsia="Times New Roman" w:hAnsi="Courier New" w:cs="Courier New"/>
+          <w:color w:val="808030"/>
+          <w:sz w:val="20"/>
+          <w:szCs w:val="20"/>
+          <w:lang w:val="en-RU" w:eastAsia="en-GB"/>
+        </w:rPr>
+        <w:t>-</w:t>
+      </w:r>
+      <w:r>
+        <w:rPr>
+          <w:rFonts w:ascii="Courier New" w:eastAsia="Times New Roman" w:hAnsi="Courier New" w:cs="Courier New"/>
+          <w:color w:val="000000"/>
+          <w:sz w:val="20"/>
+          <w:szCs w:val="20"/>
+          <w:lang w:val="en-RU" w:eastAsia="en-GB"/>
+        </w:rPr>
+        <w:t>Air</w:t>
+      </w:r>
+      <w:r>
+        <w:rPr>
+          <w:rFonts w:ascii="Courier New" w:eastAsia="Times New Roman" w:hAnsi="Courier New" w:cs="Courier New"/>
+          <w:color w:val="808030"/>
+          <w:sz w:val="20"/>
+          <w:szCs w:val="20"/>
+          <w:lang w:val="en-RU" w:eastAsia="en-GB"/>
+        </w:rPr>
+        <w:t>:</w:t>
+      </w:r>
+      <w:r>
+        <w:rPr>
+          <w:rFonts w:ascii="Courier New" w:eastAsia="Times New Roman" w:hAnsi="Courier New" w:cs="Courier New"/>
+          <w:color w:val="000000"/>
+          <w:sz w:val="20"/>
+          <w:szCs w:val="20"/>
+          <w:lang w:val="en-RU" w:eastAsia="en-GB"/>
+        </w:rPr>
+        <w:t xml:space="preserve">Lab1 mohamed$ </w:t>
+      </w:r>
+    </w:p>
+    <w:p>
+      <w:pPr>
+        <w:widowControl/>
+        <w:suppressAutoHyphens w:val="0"/>
+        <w:spacing w:before="100" w:beforeAutospacing="1" w:after="100" w:afterAutospacing="1"/>
+        <w:rPr>
+          <w:rFonts w:ascii="-webkit-standard" w:hAnsi="-webkit-standard"/>
+          <w:color w:val="000000"/>
+          <w:sz w:val="27"/>
+          <w:szCs w:val="27"/>
+          <w:lang w:val="en-RU"/>
+        </w:rPr>
+      </w:pPr>
+    </w:p>
+    <w:p>
+      <w:pPr>
+        <w:widowControl/>
         <w:shd w:val="clear" w:color="auto" w:fill="FFFFFF"/>
         <w:suppressAutoHyphens w:val="0"/>
         <w:rPr>
@@ -3382,14 +9133,17 @@
           <w:color w:val="212529"/>
           <w:sz w:val="24"/>
           <w:szCs w:val="24"/>
-          <w:lang w:eastAsia="ru-RU"/>
-        </w:rPr>
-      </w:pPr>
-    </w:p>
-    <w:p>
-      <w:pPr>
-        <w:pStyle w:val="1"/>
-        <w:ind w:left="0"/>
+          <w:lang w:val="en-US" w:eastAsia="ru-RU"/>
+        </w:rPr>
+      </w:pPr>
+    </w:p>
+    <w:p>
+      <w:pPr>
+        <w:pStyle w:val="Heading1"/>
+        <w:numPr>
+          <w:ilvl w:val="1"/>
+          <w:numId w:val="14"/>
+        </w:numPr>
       </w:pPr>
       <w:r>
         <w:t xml:space="preserve">Исходный код: </w:t>
@@ -3397,25 +9151,38 @@
     </w:p>
     <w:p>
       <w:pPr>
-        <w:pStyle w:val="1"/>
+        <w:pStyle w:val="Heading1"/>
         <w:ind w:left="0"/>
       </w:pPr>
       <w:hyperlink r:id="rId7" w:history="1">
         <w:r>
           <w:rPr>
-            <w:rStyle w:val="ab"/>
+            <w:rStyle w:val="Hyperlink"/>
           </w:rPr>
-          <w:t>https://github.com/mohamedellithyyyy/ITMO-Hub/blob/main/OPD/Labs/Lab1/script.sh</w:t>
+          <w:t>https://github.com/mohamedellithyyyy/ITMO-Hub/blo</w:t>
+        </w:r>
+        <w:r>
+          <w:rPr>
+            <w:rStyle w:val="Hyperlink"/>
+          </w:rPr>
+          <w:t>b</w:t>
+        </w:r>
+        <w:r>
+          <w:rPr>
+            <w:rStyle w:val="Hyperlink"/>
+          </w:rPr>
+          <w:t>/main/OPD/Labs/Lab1/script.sh</w:t>
         </w:r>
       </w:hyperlink>
     </w:p>
     <w:p>
       <w:pPr>
-        <w:pStyle w:val="1"/>
+        <w:pStyle w:val="Heading1"/>
+        <w:numPr>
+          <w:ilvl w:val="1"/>
+          <w:numId w:val="14"/>
+        </w:numPr>
         <w:spacing w:before="0"/>
-        <w:rPr>
-          <w:lang w:val="en-US"/>
-        </w:rPr>
       </w:pPr>
       <w:r>
         <w:t>Вывод</w:t>
@@ -3601,11 +9368,11 @@
 </file>
 
 <file path=word/numbering.xml><?xml version="1.0" encoding="utf-8"?>
-<w:numbering xmlns:wpc="http://schemas.microsoft.com/office/word/2010/wordprocessingCanvas" xmlns:cx="http://schemas.microsoft.com/office/drawing/2014/chartex" xmlns:cx1="http://schemas.microsoft.com/office/drawing/2015/9/8/chartex" xmlns:cx2="http://schemas.microsoft.com/office/drawing/2015/10/21/chartex" xmlns:cx3="http://schemas.microsoft.com/office/drawing/2016/5/9/chartex" xmlns:cx4="http://schemas.microsoft.com/office/drawing/2016/5/10/chartex" xmlns:cx5="http://schemas.microsoft.com/office/drawing/2016/5/11/chartex" xmlns:cx6="http://schemas.microsoft.com/office/drawing/2016/5/12/chartex" xmlns:cx7="http://schemas.microsoft.com/office/drawing/2016/5/13/chartex" xmlns:cx8="http://schemas.microsoft.com/office/drawing/2016/5/14/chartex" xmlns:mc="http://schemas.openxmlformats.org/markup-compatibility/2006" xmlns:aink="http://schemas.microsoft.com/office/drawing/2016/ink" xmlns:am3d="http://schemas.microsoft.com/office/drawing/2017/model3d" xmlns:o="urn:schemas-microsoft-com:office:office" xmlns:oel="http://schemas.microsoft.com/office/2019/extlst" xmlns:r="http://schemas.openxmlformats.org/officeDocument/2006/relationships" xmlns:m="http://schemas.openxmlformats.org/officeDocument/2006/math" xmlns:v="urn:schemas-microsoft-com:vml" xmlns:wp14="http://schemas.microsoft.com/office/word/2010/wordprocessingDrawing" xmlns:wp="http://schemas.openxmlformats.org/drawingml/2006/wordprocessingDrawing" xmlns:w10="urn:schemas-microsoft-com:office:word" xmlns:w="http://schemas.openxmlformats.org/wordprocessingml/2006/main" xmlns:w14="http://schemas.microsoft.com/office/word/2010/wordml" xmlns:w15="http://schemas.microsoft.com/office/word/2012/wordml" xmlns:w16cex="http://schemas.microsoft.com/office/word/2018/wordml/cex" xmlns:w16cid="http://schemas.microsoft.com/office/word/2016/wordml/cid" xmlns:w16="http://schemas.microsoft.com/office/word/2018/wordml" xmlns:w16sdtdh="http://schemas.microsoft.com/office/word/2020/wordml/sdtdatahash" xmlns:w16se="http://schemas.microsoft.com/office/word/2015/wordml/symex" xmlns:wpg="http://schemas.microsoft.com/office/word/2010/wordprocessingGroup" xmlns:wpi="http://schemas.microsoft.com/office/word/2010/wordprocessingInk" xmlns:wne="http://schemas.microsoft.com/office/word/2006/wordml" xmlns:wps="http://schemas.microsoft.com/office/word/2010/wordprocessingShape" mc:Ignorable="w14 w15 w16se w16cid w16 w16cex w16sdtdh wp14">
+<w:numbering xmlns:wpc="http://schemas.microsoft.com/office/word/2010/wordprocessingCanvas" xmlns:cx="http://schemas.microsoft.com/office/drawing/2014/chartex" xmlns:cx1="http://schemas.microsoft.com/office/drawing/2015/9/8/chartex" xmlns:cx2="http://schemas.microsoft.com/office/drawing/2015/10/21/chartex" xmlns:cx3="http://schemas.microsoft.com/office/drawing/2016/5/9/chartex" xmlns:cx4="http://schemas.microsoft.com/office/drawing/2016/5/10/chartex" xmlns:cx5="http://schemas.microsoft.com/office/drawing/2016/5/11/chartex" xmlns:cx6="http://schemas.microsoft.com/office/drawing/2016/5/12/chartex" xmlns:cx7="http://schemas.microsoft.com/office/drawing/2016/5/13/chartex" xmlns:cx8="http://schemas.microsoft.com/office/drawing/2016/5/14/chartex" xmlns:mc="http://schemas.openxmlformats.org/markup-compatibility/2006" xmlns:aink="http://schemas.microsoft.com/office/drawing/2016/ink" xmlns:am3d="http://schemas.microsoft.com/office/drawing/2017/model3d" xmlns:o="urn:schemas-microsoft-com:office:office" xmlns:oel="http://schemas.microsoft.com/office/2019/extlst" xmlns:r="http://schemas.openxmlformats.org/officeDocument/2006/relationships" xmlns:m="http://schemas.openxmlformats.org/officeDocument/2006/math" xmlns:v="urn:schemas-microsoft-com:vml" xmlns:wp14="http://schemas.microsoft.com/office/word/2010/wordprocessingDrawing" xmlns:wp="http://schemas.openxmlformats.org/drawingml/2006/wordprocessingDrawing" xmlns:w10="urn:schemas-microsoft-com:office:word" xmlns:w="http://schemas.openxmlformats.org/wordprocessingml/2006/main" xmlns:w14="http://schemas.microsoft.com/office/word/2010/wordml" xmlns:w15="http://schemas.microsoft.com/office/word/2012/wordml" xmlns:w16cex="http://schemas.microsoft.com/office/word/2018/wordml/cex" xmlns:w16cid="http://schemas.microsoft.com/office/word/2016/wordml/cid" xmlns:w16="http://schemas.microsoft.com/office/word/2018/wordml" xmlns:w16du="http://schemas.microsoft.com/office/word/2023/wordml/word16du" xmlns:w16sdtdh="http://schemas.microsoft.com/office/word/2020/wordml/sdtdatahash" xmlns:w16sdtfl="http://schemas.microsoft.com/office/word/2024/wordml/sdtformatlock" xmlns:w16se="http://schemas.microsoft.com/office/word/2015/wordml/symex" xmlns:wpg="http://schemas.microsoft.com/office/word/2010/wordprocessingGroup" xmlns:wpi="http://schemas.microsoft.com/office/word/2010/wordprocessingInk" xmlns:wne="http://schemas.microsoft.com/office/word/2006/wordml" xmlns:wps="http://schemas.microsoft.com/office/word/2010/wordprocessingShape" mc:Ignorable="w14 w15 w16se w16cid w16 w16cex w16sdtdh w16sdtfl w16du wp14">
   <w:abstractNum w:abstractNumId="0" w15:restartNumberingAfterBreak="0">
     <w:nsid w:val="12980A4F"/>
     <w:multiLevelType w:val="multilevel"/>
-    <w:tmpl w:val="5C78E224"/>
+    <w:tmpl w:val="39FCE51C"/>
     <w:lvl w:ilvl="0">
       <w:start w:val="1"/>
       <w:numFmt w:val="bullet"/>
@@ -3622,20 +9389,16 @@
         <w:sz w:val="20"/>
       </w:rPr>
     </w:lvl>
-    <w:lvl w:ilvl="1" w:tentative="1">
-      <w:start w:val="1"/>
-      <w:numFmt w:val="bullet"/>
-      <w:lvlText w:val="o"/>
-      <w:lvlJc w:val="left"/>
-      <w:pPr>
-        <w:tabs>
-          <w:tab w:val="num" w:pos="1440"/>
-        </w:tabs>
+    <w:lvl w:ilvl="1">
+      <w:start w:val="3"/>
+      <w:numFmt w:val="decimal"/>
+      <w:lvlText w:val="%2-"/>
+      <w:lvlJc w:val="left"/>
+      <w:pPr>
         <w:ind w:left="1440" w:hanging="360"/>
       </w:pPr>
       <w:rPr>
-        <w:rFonts w:ascii="Courier New" w:hAnsi="Courier New" w:hint="default"/>
-        <w:sz w:val="20"/>
+        <w:rFonts w:hint="default"/>
       </w:rPr>
     </w:lvl>
     <w:lvl w:ilvl="2" w:tentative="1">
@@ -4968,6 +10731,95 @@
     </w:lvl>
   </w:abstractNum>
   <w:abstractNum w:abstractNumId="11" w15:restartNumberingAfterBreak="0">
+    <w:nsid w:val="62DF5B8E"/>
+    <w:multiLevelType w:val="hybridMultilevel"/>
+    <w:tmpl w:val="AF74691C"/>
+    <w:lvl w:ilvl="0" w:tplc="0B4CA0F0">
+      <w:start w:val="1"/>
+      <w:numFmt w:val="decimal"/>
+      <w:lvlText w:val="%1-"/>
+      <w:lvlJc w:val="left"/>
+      <w:pPr>
+        <w:ind w:left="460" w:hanging="360"/>
+      </w:pPr>
+      <w:rPr>
+        <w:rFonts w:hint="default"/>
+      </w:rPr>
+    </w:lvl>
+    <w:lvl w:ilvl="1" w:tplc="08090019" w:tentative="1">
+      <w:start w:val="1"/>
+      <w:numFmt w:val="lowerLetter"/>
+      <w:lvlText w:val="%2."/>
+      <w:lvlJc w:val="left"/>
+      <w:pPr>
+        <w:ind w:left="1180" w:hanging="360"/>
+      </w:pPr>
+    </w:lvl>
+    <w:lvl w:ilvl="2" w:tplc="0809001B" w:tentative="1">
+      <w:start w:val="1"/>
+      <w:numFmt w:val="lowerRoman"/>
+      <w:lvlText w:val="%3."/>
+      <w:lvlJc w:val="right"/>
+      <w:pPr>
+        <w:ind w:left="1900" w:hanging="180"/>
+      </w:pPr>
+    </w:lvl>
+    <w:lvl w:ilvl="3" w:tplc="0809000F" w:tentative="1">
+      <w:start w:val="1"/>
+      <w:numFmt w:val="decimal"/>
+      <w:lvlText w:val="%4."/>
+      <w:lvlJc w:val="left"/>
+      <w:pPr>
+        <w:ind w:left="2620" w:hanging="360"/>
+      </w:pPr>
+    </w:lvl>
+    <w:lvl w:ilvl="4" w:tplc="08090019" w:tentative="1">
+      <w:start w:val="1"/>
+      <w:numFmt w:val="lowerLetter"/>
+      <w:lvlText w:val="%5."/>
+      <w:lvlJc w:val="left"/>
+      <w:pPr>
+        <w:ind w:left="3340" w:hanging="360"/>
+      </w:pPr>
+    </w:lvl>
+    <w:lvl w:ilvl="5" w:tplc="0809001B" w:tentative="1">
+      <w:start w:val="1"/>
+      <w:numFmt w:val="lowerRoman"/>
+      <w:lvlText w:val="%6."/>
+      <w:lvlJc w:val="right"/>
+      <w:pPr>
+        <w:ind w:left="4060" w:hanging="180"/>
+      </w:pPr>
+    </w:lvl>
+    <w:lvl w:ilvl="6" w:tplc="0809000F" w:tentative="1">
+      <w:start w:val="1"/>
+      <w:numFmt w:val="decimal"/>
+      <w:lvlText w:val="%7."/>
+      <w:lvlJc w:val="left"/>
+      <w:pPr>
+        <w:ind w:left="4780" w:hanging="360"/>
+      </w:pPr>
+    </w:lvl>
+    <w:lvl w:ilvl="7" w:tplc="08090019" w:tentative="1">
+      <w:start w:val="1"/>
+      <w:numFmt w:val="lowerLetter"/>
+      <w:lvlText w:val="%8."/>
+      <w:lvlJc w:val="left"/>
+      <w:pPr>
+        <w:ind w:left="5500" w:hanging="360"/>
+      </w:pPr>
+    </w:lvl>
+    <w:lvl w:ilvl="8" w:tplc="0809001B" w:tentative="1">
+      <w:start w:val="1"/>
+      <w:numFmt w:val="lowerRoman"/>
+      <w:lvlText w:val="%9."/>
+      <w:lvlJc w:val="right"/>
+      <w:pPr>
+        <w:ind w:left="6220" w:hanging="180"/>
+      </w:pPr>
+    </w:lvl>
+  </w:abstractNum>
+  <w:abstractNum w:abstractNumId="12" w15:restartNumberingAfterBreak="0">
     <w:nsid w:val="661E684B"/>
     <w:multiLevelType w:val="hybridMultilevel"/>
     <w:tmpl w:val="921E369A"/>
@@ -5053,7 +10905,7 @@
       </w:pPr>
     </w:lvl>
   </w:abstractNum>
-  <w:abstractNum w:abstractNumId="12" w15:restartNumberingAfterBreak="0">
+  <w:abstractNum w:abstractNumId="13" w15:restartNumberingAfterBreak="0">
     <w:nsid w:val="68FC6A4C"/>
     <w:multiLevelType w:val="multilevel"/>
     <w:tmpl w:val="89CE3F06"/>
@@ -5175,7 +11027,7 @@
       </w:pPr>
     </w:lvl>
   </w:abstractNum>
-  <w:abstractNum w:abstractNumId="13" w15:restartNumberingAfterBreak="0">
+  <w:abstractNum w:abstractNumId="14" w15:restartNumberingAfterBreak="0">
     <w:nsid w:val="69EF4472"/>
     <w:multiLevelType w:val="multilevel"/>
     <w:tmpl w:val="122EB7FA"/>
@@ -5288,7 +11140,7 @@
       </w:pPr>
     </w:lvl>
   </w:abstractNum>
-  <w:abstractNum w:abstractNumId="14" w15:restartNumberingAfterBreak="0">
+  <w:abstractNum w:abstractNumId="15" w15:restartNumberingAfterBreak="0">
     <w:nsid w:val="732526F7"/>
     <w:multiLevelType w:val="multilevel"/>
     <w:tmpl w:val="29D07F56"/>
@@ -5437,7 +11289,7 @@
       </w:rPr>
     </w:lvl>
   </w:abstractNum>
-  <w:abstractNum w:abstractNumId="15" w15:restartNumberingAfterBreak="0">
+  <w:abstractNum w:abstractNumId="16" w15:restartNumberingAfterBreak="0">
     <w:nsid w:val="74DF53F8"/>
     <w:multiLevelType w:val="multilevel"/>
     <w:tmpl w:val="50D0AEF2"/>
@@ -5587,13 +11439,13 @@
     </w:lvl>
   </w:abstractNum>
   <w:num w:numId="1" w16cid:durableId="980764497">
-    <w:abstractNumId w:val="13"/>
+    <w:abstractNumId w:val="14"/>
   </w:num>
   <w:num w:numId="2" w16cid:durableId="1296334022">
     <w:abstractNumId w:val="9"/>
   </w:num>
   <w:num w:numId="3" w16cid:durableId="2131126042">
-    <w:abstractNumId w:val="15"/>
+    <w:abstractNumId w:val="16"/>
   </w:num>
   <w:num w:numId="4" w16cid:durableId="1568614647">
     <w:abstractNumId w:val="3"/>
@@ -5602,7 +11454,7 @@
     <w:abstractNumId w:val="1"/>
   </w:num>
   <w:num w:numId="6" w16cid:durableId="1340356172">
-    <w:abstractNumId w:val="12"/>
+    <w:abstractNumId w:val="13"/>
   </w:num>
   <w:num w:numId="7" w16cid:durableId="624821935">
     <w:abstractNumId w:val="5"/>
@@ -5629,16 +11481,19 @@
     <w:abstractNumId w:val="0"/>
   </w:num>
   <w:num w:numId="15" w16cid:durableId="1094402299">
-    <w:abstractNumId w:val="14"/>
+    <w:abstractNumId w:val="15"/>
   </w:num>
   <w:num w:numId="16" w16cid:durableId="1375425347">
+    <w:abstractNumId w:val="12"/>
+  </w:num>
+  <w:num w:numId="17" w16cid:durableId="1956787289">
     <w:abstractNumId w:val="11"/>
   </w:num>
 </w:numbering>
 </file>
 
 <file path=word/styles.xml><?xml version="1.0" encoding="utf-8"?>
-<w:styles xmlns:mc="http://schemas.openxmlformats.org/markup-compatibility/2006" xmlns:r="http://schemas.openxmlformats.org/officeDocument/2006/relationships" xmlns:w="http://schemas.openxmlformats.org/wordprocessingml/2006/main" xmlns:w14="http://schemas.microsoft.com/office/word/2010/wordml" xmlns:w15="http://schemas.microsoft.com/office/word/2012/wordml" xmlns:w16cex="http://schemas.microsoft.com/office/word/2018/wordml/cex" xmlns:w16cid="http://schemas.microsoft.com/office/word/2016/wordml/cid" xmlns:w16="http://schemas.microsoft.com/office/word/2018/wordml" xmlns:w16sdtdh="http://schemas.microsoft.com/office/word/2020/wordml/sdtdatahash" xmlns:w16se="http://schemas.microsoft.com/office/word/2015/wordml/symex" mc:Ignorable="w14 w15 w16se w16cid w16 w16cex w16sdtdh">
+<w:styles xmlns:mc="http://schemas.openxmlformats.org/markup-compatibility/2006" xmlns:r="http://schemas.openxmlformats.org/officeDocument/2006/relationships" xmlns:w="http://schemas.openxmlformats.org/wordprocessingml/2006/main" xmlns:w14="http://schemas.microsoft.com/office/word/2010/wordml" xmlns:w15="http://schemas.microsoft.com/office/word/2012/wordml" xmlns:w16cex="http://schemas.microsoft.com/office/word/2018/wordml/cex" xmlns:w16cid="http://schemas.microsoft.com/office/word/2016/wordml/cid" xmlns:w16="http://schemas.microsoft.com/office/word/2018/wordml" xmlns:w16du="http://schemas.microsoft.com/office/word/2023/wordml/word16du" xmlns:w16sdtdh="http://schemas.microsoft.com/office/word/2020/wordml/sdtdatahash" xmlns:w16sdtfl="http://schemas.microsoft.com/office/word/2024/wordml/sdtformatlock" xmlns:w16se="http://schemas.microsoft.com/office/word/2015/wordml/symex" mc:Ignorable="w14 w15 w16se w16cid w16 w16cex w16sdtdh w16sdtfl w16du">
   <w:docDefaults>
     <w:rPrDefault>
       <w:rPr>
@@ -6032,7 +11887,7 @@
     <w:lsdException w:name="Unresolved Mention" w:semiHidden="1" w:unhideWhenUsed="1"/>
     <w:lsdException w:name="Smart Link" w:semiHidden="1" w:unhideWhenUsed="1"/>
   </w:latentStyles>
-  <w:style w:type="paragraph" w:default="1" w:styleId="a">
+  <w:style w:type="paragraph" w:default="1" w:styleId="Normal">
     <w:name w:val="Normal"/>
     <w:uiPriority w:val="1"/>
     <w:qFormat/>
@@ -6044,9 +11899,9 @@
       <w:lang w:val="ru-RU"/>
     </w:rPr>
   </w:style>
-  <w:style w:type="paragraph" w:styleId="1">
+  <w:style w:type="paragraph" w:styleId="Heading1">
     <w:name w:val="heading 1"/>
-    <w:basedOn w:val="a"/>
+    <w:basedOn w:val="Normal"/>
     <w:uiPriority w:val="1"/>
     <w:qFormat/>
     <w:pPr>
@@ -6062,13 +11917,13 @@
       <w:szCs w:val="24"/>
     </w:rPr>
   </w:style>
-  <w:style w:type="character" w:default="1" w:styleId="a0">
+  <w:style w:type="character" w:default="1" w:styleId="DefaultParagraphFont">
     <w:name w:val="Default Paragraph Font"/>
     <w:uiPriority w:val="1"/>
     <w:semiHidden/>
     <w:unhideWhenUsed/>
   </w:style>
-  <w:style w:type="table" w:default="1" w:styleId="a1">
+  <w:style w:type="table" w:default="1" w:styleId="TableNormal">
     <w:name w:val="Normal Table"/>
     <w:uiPriority w:val="99"/>
     <w:semiHidden/>
@@ -6083,15 +11938,15 @@
       </w:tblCellMar>
     </w:tblPr>
   </w:style>
-  <w:style w:type="numbering" w:default="1" w:styleId="a2">
+  <w:style w:type="numbering" w:default="1" w:styleId="NoList">
     <w:name w:val="No List"/>
     <w:uiPriority w:val="99"/>
     <w:semiHidden/>
     <w:unhideWhenUsed/>
   </w:style>
-  <w:style w:type="character" w:styleId="HTML">
+  <w:style w:type="character" w:styleId="HTMLCode">
     <w:name w:val="HTML Code"/>
-    <w:basedOn w:val="a0"/>
+    <w:basedOn w:val="DefaultParagraphFont"/>
     <w:uiPriority w:val="99"/>
     <w:semiHidden/>
     <w:unhideWhenUsed/>
@@ -6103,7 +11958,7 @@
       <w:szCs w:val="20"/>
     </w:rPr>
   </w:style>
-  <w:style w:type="character" w:customStyle="1" w:styleId="a3">
+  <w:style w:type="character" w:customStyle="1" w:styleId="a">
     <w:name w:val="Маркеры"/>
     <w:qFormat/>
     <w:rPr>
@@ -6115,13 +11970,12 @@
     <w:rPr>
       <w:color w:val="000080"/>
       <w:u w:val="single"/>
-      <w:lang/>
     </w:rPr>
   </w:style>
-  <w:style w:type="paragraph" w:styleId="a4">
+  <w:style w:type="paragraph" w:styleId="Title">
     <w:name w:val="Title"/>
-    <w:basedOn w:val="a"/>
-    <w:next w:val="a5"/>
+    <w:basedOn w:val="Normal"/>
+    <w:next w:val="BodyText"/>
     <w:uiPriority w:val="1"/>
     <w:qFormat/>
     <w:pPr>
@@ -6135,9 +11989,9 @@
       <w:szCs w:val="32"/>
     </w:rPr>
   </w:style>
-  <w:style w:type="paragraph" w:styleId="a5">
+  <w:style w:type="paragraph" w:styleId="BodyText">
     <w:name w:val="Body Text"/>
-    <w:basedOn w:val="a"/>
+    <w:basedOn w:val="Normal"/>
     <w:uiPriority w:val="1"/>
     <w:qFormat/>
     <w:pPr>
@@ -6145,16 +11999,16 @@
       <w:ind w:left="100"/>
     </w:pPr>
   </w:style>
-  <w:style w:type="paragraph" w:styleId="a6">
+  <w:style w:type="paragraph" w:styleId="List">
     <w:name w:val="List"/>
-    <w:basedOn w:val="a5"/>
+    <w:basedOn w:val="BodyText"/>
     <w:rPr>
       <w:rFonts w:cs="Droid Sans Devanagari"/>
     </w:rPr>
   </w:style>
-  <w:style w:type="paragraph" w:styleId="a7">
+  <w:style w:type="paragraph" w:styleId="Caption">
     <w:name w:val="caption"/>
-    <w:basedOn w:val="a"/>
+    <w:basedOn w:val="Normal"/>
     <w:qFormat/>
     <w:pPr>
       <w:suppressLineNumbers/>
@@ -6168,21 +12022,20 @@
       <w:szCs w:val="24"/>
     </w:rPr>
   </w:style>
-  <w:style w:type="paragraph" w:styleId="a8">
+  <w:style w:type="paragraph" w:styleId="IndexHeading">
     <w:name w:val="index heading"/>
-    <w:basedOn w:val="a"/>
+    <w:basedOn w:val="Normal"/>
     <w:qFormat/>
     <w:pPr>
       <w:suppressLineNumbers/>
     </w:pPr>
     <w:rPr>
       <w:rFonts w:cs="Droid Sans Devanagari"/>
-      <w:lang/>
     </w:rPr>
   </w:style>
-  <w:style w:type="paragraph" w:styleId="a9">
+  <w:style w:type="paragraph" w:styleId="ListParagraph">
     <w:name w:val="List Paragraph"/>
-    <w:basedOn w:val="a"/>
+    <w:basedOn w:val="Normal"/>
     <w:uiPriority w:val="34"/>
     <w:qFormat/>
     <w:pPr>
@@ -6194,12 +12047,12 @@
   </w:style>
   <w:style w:type="paragraph" w:customStyle="1" w:styleId="TableParagraph">
     <w:name w:val="Table Paragraph"/>
-    <w:basedOn w:val="a"/>
+    <w:basedOn w:val="Normal"/>
     <w:uiPriority w:val="1"/>
     <w:qFormat/>
   </w:style>
-  <w:style w:type="table" w:customStyle="1" w:styleId="TableNormal">
-    <w:name w:val="Table Normal"/>
+  <w:style w:type="table" w:customStyle="1" w:styleId="TableNormal1">
+    <w:name w:val="Table Normal1"/>
     <w:uiPriority w:val="2"/>
     <w:semiHidden/>
     <w:unhideWhenUsed/>
@@ -6213,9 +12066,9 @@
       </w:tblCellMar>
     </w:tblPr>
   </w:style>
-  <w:style w:type="paragraph" w:styleId="aa">
+  <w:style w:type="paragraph" w:styleId="NormalWeb">
     <w:name w:val="Normal (Web)"/>
-    <w:basedOn w:val="a"/>
+    <w:basedOn w:val="Normal"/>
     <w:uiPriority w:val="99"/>
     <w:semiHidden/>
     <w:unhideWhenUsed/>
@@ -6232,9 +12085,9 @@
       <w:lang w:eastAsia="ru-RU"/>
     </w:rPr>
   </w:style>
-  <w:style w:type="character" w:styleId="ab">
+  <w:style w:type="character" w:styleId="Hyperlink">
     <w:name w:val="Hyperlink"/>
-    <w:basedOn w:val="a0"/>
+    <w:basedOn w:val="DefaultParagraphFont"/>
     <w:uiPriority w:val="99"/>
     <w:unhideWhenUsed/>
     <w:rsid w:val="00E86E72"/>
@@ -6243,9 +12096,9 @@
       <w:u w:val="single"/>
     </w:rPr>
   </w:style>
-  <w:style w:type="character" w:styleId="ac">
+  <w:style w:type="character" w:styleId="UnresolvedMention">
     <w:name w:val="Unresolved Mention"/>
-    <w:basedOn w:val="a0"/>
+    <w:basedOn w:val="DefaultParagraphFont"/>
     <w:uiPriority w:val="99"/>
     <w:semiHidden/>
     <w:unhideWhenUsed/>
@@ -6253,6 +12106,74 @@
     <w:rPr>
       <w:color w:val="605E5C"/>
       <w:shd w:val="clear" w:color="auto" w:fill="E1DFDD"/>
+    </w:rPr>
+  </w:style>
+  <w:style w:type="paragraph" w:styleId="HTMLPreformatted">
+    <w:name w:val="HTML Preformatted"/>
+    <w:basedOn w:val="Normal"/>
+    <w:link w:val="HTMLPreformattedChar"/>
+    <w:uiPriority w:val="99"/>
+    <w:semiHidden/>
+    <w:unhideWhenUsed/>
+    <w:rsid w:val="00B274CB"/>
+    <w:pPr>
+      <w:widowControl/>
+      <w:tabs>
+        <w:tab w:val="left" w:pos="916"/>
+        <w:tab w:val="left" w:pos="1832"/>
+        <w:tab w:val="left" w:pos="2748"/>
+        <w:tab w:val="left" w:pos="3664"/>
+        <w:tab w:val="left" w:pos="4580"/>
+        <w:tab w:val="left" w:pos="5496"/>
+        <w:tab w:val="left" w:pos="6412"/>
+        <w:tab w:val="left" w:pos="7328"/>
+        <w:tab w:val="left" w:pos="8244"/>
+        <w:tab w:val="left" w:pos="9160"/>
+        <w:tab w:val="left" w:pos="10076"/>
+        <w:tab w:val="left" w:pos="10992"/>
+        <w:tab w:val="left" w:pos="11908"/>
+        <w:tab w:val="left" w:pos="12824"/>
+        <w:tab w:val="left" w:pos="13740"/>
+        <w:tab w:val="left" w:pos="14656"/>
+      </w:tabs>
+      <w:suppressAutoHyphens w:val="0"/>
+    </w:pPr>
+    <w:rPr>
+      <w:rFonts w:ascii="Courier New" w:eastAsia="Times New Roman" w:hAnsi="Courier New" w:cs="Courier New"/>
+      <w:sz w:val="20"/>
+      <w:szCs w:val="20"/>
+      <w:lang w:val="en-RU" w:eastAsia="en-GB"/>
+    </w:rPr>
+  </w:style>
+  <w:style w:type="character" w:customStyle="1" w:styleId="HTMLPreformattedChar">
+    <w:name w:val="HTML Preformatted Char"/>
+    <w:basedOn w:val="DefaultParagraphFont"/>
+    <w:link w:val="HTMLPreformatted"/>
+    <w:uiPriority w:val="99"/>
+    <w:semiHidden/>
+    <w:rsid w:val="00B274CB"/>
+    <w:rPr>
+      <w:rFonts w:ascii="Courier New" w:eastAsia="Times New Roman" w:hAnsi="Courier New" w:cs="Courier New"/>
+      <w:sz w:val="20"/>
+      <w:szCs w:val="20"/>
+      <w:lang w:val="en-RU" w:eastAsia="en-GB"/>
+    </w:rPr>
+  </w:style>
+  <w:style w:type="character" w:customStyle="1" w:styleId="linewrapper">
+    <w:name w:val="line_wrapper"/>
+    <w:basedOn w:val="DefaultParagraphFont"/>
+    <w:rsid w:val="00B274CB"/>
+  </w:style>
+  <w:style w:type="character" w:styleId="FollowedHyperlink">
+    <w:name w:val="FollowedHyperlink"/>
+    <w:basedOn w:val="DefaultParagraphFont"/>
+    <w:uiPriority w:val="99"/>
+    <w:semiHidden/>
+    <w:unhideWhenUsed/>
+    <w:rsid w:val="00B274CB"/>
+    <w:rPr>
+      <w:color w:val="800080" w:themeColor="followedHyperlink"/>
+      <w:u w:val="single"/>
     </w:rPr>
   </w:style>
 </w:styles>
